--- a/webshop-backend/docs/Cipő áruház Backend - Fejlesztői dokumentáció.docx
+++ b/webshop-backend/docs/Cipő áruház Backend - Fejlesztői dokumentáció.docx
@@ -13,6 +13,15 @@
     <w:p/>
     <w:sdt>
       <w:sdtPr>
+        <w:rPr>
+          <w:rFonts w:asciiTheme="minorHAnsi" w:eastAsiaTheme="minorHAnsi" w:hAnsiTheme="minorHAnsi" w:cstheme="minorBidi"/>
+          <w:color w:val="auto"/>
+          <w:kern w:val="2"/>
+          <w:sz w:val="22"/>
+          <w:szCs w:val="22"/>
+          <w:lang w:eastAsia="en-US"/>
+          <w14:ligatures w14:val="standardContextual"/>
+        </w:rPr>
         <w:id w:val="536091205"/>
         <w:docPartObj>
           <w:docPartGallery w:val="Table of Contents"/>
@@ -21,15 +30,8 @@
       </w:sdtPr>
       <w:sdtEndPr>
         <w:rPr>
-          <w:rFonts w:asciiTheme="minorHAnsi" w:eastAsiaTheme="minorHAnsi" w:hAnsiTheme="minorHAnsi" w:cstheme="minorBidi"/>
           <w:b/>
           <w:bCs/>
-          <w:color w:val="auto"/>
-          <w:kern w:val="2"/>
-          <w:sz w:val="22"/>
-          <w:szCs w:val="22"/>
-          <w:lang w:eastAsia="en-US"/>
-          <w14:ligatures w14:val="standardContextual"/>
         </w:rPr>
       </w:sdtEndPr>
       <w:sdtContent>
@@ -48,7 +50,9 @@
               <w:tab w:val="right" w:leader="dot" w:pos="10790"/>
             </w:tabs>
             <w:rPr>
+              <w:rFonts w:eastAsiaTheme="minorEastAsia"/>
               <w:noProof/>
+              <w:lang w:eastAsia="hu-HU"/>
             </w:rPr>
           </w:pPr>
           <w:r>
@@ -60,7 +64,7 @@
           <w:r>
             <w:fldChar w:fldCharType="separate"/>
           </w:r>
-          <w:hyperlink w:anchor="_Toc133784592" w:history="1">
+          <w:hyperlink w:anchor="_Toc133786314" w:history="1">
             <w:r>
               <w:rPr>
                 <w:rStyle w:val="Hiperhivatkozs"/>
@@ -87,7 +91,7 @@
                 <w:noProof/>
                 <w:webHidden/>
               </w:rPr>
-              <w:instrText xml:space="preserve"> PAGEREF _Toc133784592 \h </w:instrText>
+              <w:instrText xml:space="preserve"> PAGEREF _Toc133786314 \h </w:instrText>
             </w:r>
             <w:r>
               <w:rPr>
@@ -125,10 +129,12 @@
               <w:tab w:val="right" w:leader="dot" w:pos="10790"/>
             </w:tabs>
             <w:rPr>
+              <w:rFonts w:eastAsiaTheme="minorEastAsia"/>
               <w:noProof/>
+              <w:lang w:eastAsia="hu-HU"/>
             </w:rPr>
           </w:pPr>
-          <w:hyperlink w:anchor="_Toc133784593" w:history="1">
+          <w:hyperlink w:anchor="_Toc133786315" w:history="1">
             <w:r>
               <w:rPr>
                 <w:rStyle w:val="Hiperhivatkozs"/>
@@ -136,25 +142,7 @@
                 <w:noProof/>
                 <w:lang w:eastAsia="hu-HU"/>
               </w:rPr>
-              <w:t>AppMod</w:t>
-            </w:r>
-            <w:r>
-              <w:rPr>
-                <w:rStyle w:val="Hiperhivatkozs"/>
-                <w:rFonts w:eastAsia="Times New Roman"/>
-                <w:noProof/>
-                <w:lang w:eastAsia="hu-HU"/>
-              </w:rPr>
-              <w:t>u</w:t>
-            </w:r>
-            <w:r>
-              <w:rPr>
-                <w:rStyle w:val="Hiperhivatkozs"/>
-                <w:rFonts w:eastAsia="Times New Roman"/>
-                <w:noProof/>
-                <w:lang w:eastAsia="hu-HU"/>
-              </w:rPr>
-              <w:t>le:</w:t>
+              <w:t>AppModule:</w:t>
             </w:r>
             <w:r>
               <w:rPr>
@@ -175,7 +163,7 @@
                 <w:noProof/>
                 <w:webHidden/>
               </w:rPr>
-              <w:instrText xml:space="preserve"> PAGEREF _Toc133784593 \h </w:instrText>
+              <w:instrText xml:space="preserve"> PAGEREF _Toc133786315 \h </w:instrText>
             </w:r>
             <w:r>
               <w:rPr>
@@ -213,10 +201,12 @@
               <w:tab w:val="right" w:leader="dot" w:pos="10790"/>
             </w:tabs>
             <w:rPr>
+              <w:rFonts w:eastAsiaTheme="minorEastAsia"/>
               <w:noProof/>
+              <w:lang w:eastAsia="hu-HU"/>
             </w:rPr>
           </w:pPr>
-          <w:hyperlink w:anchor="_Toc133784594" w:history="1">
+          <w:hyperlink w:anchor="_Toc133786316" w:history="1">
             <w:r>
               <w:rPr>
                 <w:rStyle w:val="Hiperhivatkozs"/>
@@ -243,7 +233,7 @@
                 <w:noProof/>
                 <w:webHidden/>
               </w:rPr>
-              <w:instrText xml:space="preserve"> PAGEREF _Toc133784594 \h </w:instrText>
+              <w:instrText xml:space="preserve"> PAGEREF _Toc133786316 \h </w:instrText>
             </w:r>
             <w:r>
               <w:rPr>
@@ -281,10 +271,12 @@
               <w:tab w:val="right" w:leader="dot" w:pos="10790"/>
             </w:tabs>
             <w:rPr>
+              <w:rFonts w:eastAsiaTheme="minorEastAsia"/>
               <w:noProof/>
+              <w:lang w:eastAsia="hu-HU"/>
             </w:rPr>
           </w:pPr>
-          <w:hyperlink w:anchor="_Toc133784595" w:history="1">
+          <w:hyperlink w:anchor="_Toc133786317" w:history="1">
             <w:r>
               <w:rPr>
                 <w:rStyle w:val="Hiperhivatkozs"/>
@@ -311,7 +303,7 @@
                 <w:noProof/>
                 <w:webHidden/>
               </w:rPr>
-              <w:instrText xml:space="preserve"> PAGEREF _Toc133784595 \h </w:instrText>
+              <w:instrText xml:space="preserve"> PAGEREF _Toc133786317 \h </w:instrText>
             </w:r>
             <w:r>
               <w:rPr>
@@ -343,6 +335,76 @@
           </w:hyperlink>
         </w:p>
         <w:p>
+          <w:pPr>
+            <w:pStyle w:val="TJ2"/>
+            <w:tabs>
+              <w:tab w:val="right" w:leader="dot" w:pos="10790"/>
+            </w:tabs>
+            <w:rPr>
+              <w:rFonts w:eastAsiaTheme="minorEastAsia"/>
+              <w:noProof/>
+              <w:lang w:eastAsia="hu-HU"/>
+            </w:rPr>
+          </w:pPr>
+          <w:hyperlink w:anchor="_Toc133786318" w:history="1">
+            <w:r>
+              <w:rPr>
+                <w:rStyle w:val="Hiperhivatkozs"/>
+                <w:noProof/>
+              </w:rPr>
+              <w:t>Adatbázis szerkezet:</w:t>
+            </w:r>
+            <w:r>
+              <w:rPr>
+                <w:noProof/>
+                <w:webHidden/>
+              </w:rPr>
+              <w:tab/>
+            </w:r>
+            <w:r>
+              <w:rPr>
+                <w:noProof/>
+                <w:webHidden/>
+              </w:rPr>
+              <w:fldChar w:fldCharType="begin"/>
+            </w:r>
+            <w:r>
+              <w:rPr>
+                <w:noProof/>
+                <w:webHidden/>
+              </w:rPr>
+              <w:instrText xml:space="preserve"> PAGEREF _Toc133786318 \h </w:instrText>
+            </w:r>
+            <w:r>
+              <w:rPr>
+                <w:noProof/>
+                <w:webHidden/>
+              </w:rPr>
+            </w:r>
+            <w:r>
+              <w:rPr>
+                <w:noProof/>
+                <w:webHidden/>
+              </w:rPr>
+              <w:fldChar w:fldCharType="separate"/>
+            </w:r>
+            <w:r>
+              <w:rPr>
+                <w:noProof/>
+                <w:webHidden/>
+              </w:rPr>
+              <w:t>32</w:t>
+            </w:r>
+            <w:r>
+              <w:rPr>
+                <w:noProof/>
+                <w:webHidden/>
+              </w:rPr>
+              <w:fldChar w:fldCharType="end"/>
+            </w:r>
+          </w:hyperlink>
+        </w:p>
+        <w:p>
           <w:r>
             <w:rPr>
               <w:b/>
@@ -354,8 +416,13 @@
       </w:sdtContent>
     </w:sdt>
     <w:p>
-      <w:r>
-        <w:t>CTRL+kattintással lehet navigálni a tartalmak között.</w:t>
+      <w:proofErr w:type="spellStart"/>
+      <w:r>
+        <w:t>CTRL+kattintással</w:t>
+      </w:r>
+      <w:proofErr w:type="spellEnd"/>
+      <w:r>
+        <w:t xml:space="preserve"> lehet navigálni a tartalmak között.</w:t>
       </w:r>
     </w:p>
     <w:p/>
@@ -363,7 +430,7 @@
       <w:pPr>
         <w:pStyle w:val="Cmsor1"/>
       </w:pPr>
-      <w:bookmarkStart w:id="0" w:name="_Toc133784592"/>
+      <w:bookmarkStart w:id="0" w:name="_Toc133786314"/>
       <w:r>
         <w:t>Végpontok:</w:t>
       </w:r>
@@ -372,6 +439,9 @@
     <w:p/>
     <w:p>
       <w:r>
+        <w:rPr>
+          <w:noProof/>
+        </w:rPr>
         <w:drawing>
           <wp:inline distT="0" distB="0" distL="0" distR="0" wp14:anchorId="1D5A5EB6" wp14:editId="3F34A271">
             <wp:extent cx="5972810" cy="3042920"/>
@@ -432,11 +502,21 @@
           <w:rStyle w:val="HTML-kd"/>
           <w:rFonts w:eastAsiaTheme="majorEastAsia"/>
         </w:rPr>
-        <w:t>/register</w:t>
-      </w:r>
+        <w:t>/</w:t>
+      </w:r>
+      <w:proofErr w:type="spellStart"/>
+      <w:r>
+        <w:rPr>
+          <w:rStyle w:val="HTML-kd"/>
+          <w:rFonts w:eastAsiaTheme="majorEastAsia"/>
+        </w:rPr>
+        <w:t>register</w:t>
+      </w:r>
+      <w:proofErr w:type="spellEnd"/>
       <w:r>
         <w:t xml:space="preserve"> végponttal, amely a </w:t>
       </w:r>
+      <w:proofErr w:type="spellStart"/>
       <w:r>
         <w:rPr>
           <w:rStyle w:val="HTML-kd"/>
@@ -444,9 +524,19 @@
         </w:rPr>
         <w:t>RegisterDto</w:t>
       </w:r>
-      <w:r>
-        <w:t xml:space="preserve"> típusú adatokat várja a testben. Amikor a metódus meghívódik, a felhasználói adatokat kinyeri a </w:t>
-      </w:r>
+      <w:proofErr w:type="spellEnd"/>
+      <w:r>
+        <w:t xml:space="preserve"> típusú adatokat várja a testben. Amikor a metódus </w:t>
+      </w:r>
+      <w:proofErr w:type="spellStart"/>
+      <w:r>
+        <w:t>meghívódik</w:t>
+      </w:r>
+      <w:proofErr w:type="spellEnd"/>
+      <w:r>
+        <w:t xml:space="preserve">, a felhasználói adatokat kinyeri a </w:t>
+      </w:r>
+      <w:proofErr w:type="spellStart"/>
       <w:r>
         <w:rPr>
           <w:rStyle w:val="HTML-kd"/>
@@ -454,9 +544,11 @@
         </w:rPr>
         <w:t>registerDto</w:t>
       </w:r>
+      <w:proofErr w:type="spellEnd"/>
       <w:r>
         <w:t xml:space="preserve"> objektumból, majd létrehoz egy </w:t>
       </w:r>
+      <w:proofErr w:type="spellStart"/>
       <w:r>
         <w:rPr>
           <w:rStyle w:val="HTML-kd"/>
@@ -464,23 +556,63 @@
         </w:rPr>
         <w:t>User</w:t>
       </w:r>
-      <w:r>
-        <w:t xml:space="preserve"> példányt, amelyet elment az adatbázisban. A jelszó hash-elése előtt a metódus az </w:t>
-      </w:r>
+      <w:proofErr w:type="spellEnd"/>
+      <w:r>
+        <w:t xml:space="preserve"> példányt, amelyet elment az adatbázisban. A jelszó </w:t>
+      </w:r>
+      <w:proofErr w:type="spellStart"/>
+      <w:r>
+        <w:t>hash-elése</w:t>
+      </w:r>
+      <w:proofErr w:type="spellEnd"/>
+      <w:r>
+        <w:t xml:space="preserve"> előtt a metódus az </w:t>
+      </w:r>
+      <w:proofErr w:type="spellStart"/>
       <w:r>
         <w:rPr>
           <w:rStyle w:val="HTML-kd"/>
           <w:rFonts w:eastAsiaTheme="majorEastAsia"/>
         </w:rPr>
-        <w:t>await bcrypt.hash</w:t>
-      </w:r>
-      <w:r>
-        <w:t xml:space="preserve"> segítségével hash-elni fogja a jelszót a biztonságos tárolás érdekében. A metódus visszatér egy JSON objektummal, amely az elmentett felhasználó adatait tartalmazza.</w:t>
+        <w:t>await</w:t>
+      </w:r>
+      <w:proofErr w:type="spellEnd"/>
+      <w:r>
+        <w:rPr>
+          <w:rStyle w:val="HTML-kd"/>
+          <w:rFonts w:eastAsiaTheme="majorEastAsia"/>
+        </w:rPr>
+        <w:t xml:space="preserve"> </w:t>
+      </w:r>
+      <w:proofErr w:type="spellStart"/>
+      <w:proofErr w:type="gramStart"/>
+      <w:r>
+        <w:rPr>
+          <w:rStyle w:val="HTML-kd"/>
+          <w:rFonts w:eastAsiaTheme="majorEastAsia"/>
+        </w:rPr>
+        <w:t>bcrypt.hash</w:t>
+      </w:r>
+      <w:proofErr w:type="spellEnd"/>
+      <w:proofErr w:type="gramEnd"/>
+      <w:r>
+        <w:t xml:space="preserve"> segítségével </w:t>
+      </w:r>
+      <w:proofErr w:type="spellStart"/>
+      <w:r>
+        <w:t>hash-elni</w:t>
+      </w:r>
+      <w:proofErr w:type="spellEnd"/>
+      <w:r>
+        <w:t xml:space="preserve"> fogja a jelszót a biztonságos tárolás érdekében. A metódus visszatér egy JSON objektummal, amely az elmentett felhasználó adatait tartalmazza.</w:t>
       </w:r>
     </w:p>
     <w:p/>
     <w:p>
       <w:r>
+        <w:rPr>
+          <w:noProof/>
+        </w:rPr>
         <w:lastRenderedPageBreak/>
         <w:drawing>
           <wp:inline distT="0" distB="0" distL="0" distR="0" wp14:anchorId="06EC4114" wp14:editId="3089445B">
@@ -536,6 +668,7 @@
       <w:r>
         <w:t xml:space="preserve"> annotáció jelzi, hogy ez egy HTTP POST kérésre reagál. A </w:t>
       </w:r>
+      <w:proofErr w:type="spellStart"/>
       <w:r>
         <w:rPr>
           <w:rStyle w:val="HTML-kd"/>
@@ -543,9 +676,11 @@
         </w:rPr>
         <w:t>loginDto</w:t>
       </w:r>
+      <w:proofErr w:type="spellEnd"/>
       <w:r>
         <w:t xml:space="preserve"> egy </w:t>
       </w:r>
+      <w:proofErr w:type="spellStart"/>
       <w:r>
         <w:rPr>
           <w:rStyle w:val="HTML-kd"/>
@@ -553,6 +688,7 @@
         </w:rPr>
         <w:t>RegisterDto</w:t>
       </w:r>
+      <w:proofErr w:type="spellEnd"/>
       <w:r>
         <w:t xml:space="preserve"> típusú objektum, amely tartalmazza a felhasználói azonosítót (email vagy felhasználónév) és a jelszót.</w:t>
       </w:r>
@@ -564,6 +700,7 @@
       <w:r>
         <w:t xml:space="preserve">A kód megnézi, hogy van-e olyan felhasználó az adatbázisban, akinek az azonosítója (email vagy felhasználónév) megegyezik a </w:t>
       </w:r>
+      <w:proofErr w:type="spellStart"/>
       <w:r>
         <w:rPr>
           <w:rStyle w:val="HTML-kd"/>
@@ -571,6 +708,7 @@
         </w:rPr>
         <w:t>loginDto</w:t>
       </w:r>
+      <w:proofErr w:type="spellEnd"/>
       <w:r>
         <w:t>-ban kapott azonosítóval. Ha nincs ilyen felhasználó, akkor hibát dob. Ha van ilyen felhasználó, akkor ellenőrzi a jelszót. Ha a jelszó helytelen, akkor hibát dob.</w:t>
       </w:r>
@@ -580,12 +718,87 @@
         <w:pStyle w:val="NormlWeb"/>
       </w:pPr>
       <w:r>
-        <w:t>Ha a bejelentkezés sikeres, akkor a kód JSON objektumot ad vissza, amely tartalmazza az üzenetet ('success'), az access token-t (JSON Web Token), és a felhasználó adatait (id, felhasználónév, email). Az access token-t a kód a JWTService segítségével generálja, majd beállítja a HTTP cookie-ban.</w:t>
+        <w:t>Ha a bejelentkezés sikeres, akkor a kód JSON objektumot ad vissza, amely tartalmazza az üzenetet ('</w:t>
+      </w:r>
+      <w:proofErr w:type="spellStart"/>
+      <w:r>
+        <w:t>success</w:t>
+      </w:r>
+      <w:proofErr w:type="spellEnd"/>
+      <w:r>
+        <w:t xml:space="preserve">'), az </w:t>
+      </w:r>
+      <w:proofErr w:type="spellStart"/>
+      <w:r>
+        <w:t>access</w:t>
+      </w:r>
+      <w:proofErr w:type="spellEnd"/>
+      <w:r>
+        <w:t xml:space="preserve"> </w:t>
+      </w:r>
+      <w:proofErr w:type="spellStart"/>
+      <w:r>
+        <w:t>token</w:t>
+      </w:r>
+      <w:proofErr w:type="spellEnd"/>
+      <w:r>
+        <w:t xml:space="preserve">-t (JSON Web </w:t>
+      </w:r>
+      <w:proofErr w:type="spellStart"/>
+      <w:r>
+        <w:t>Token</w:t>
+      </w:r>
+      <w:proofErr w:type="spellEnd"/>
+      <w:r>
+        <w:t>), és a felhasználó adatait (</w:t>
+      </w:r>
+      <w:proofErr w:type="spellStart"/>
+      <w:r>
+        <w:t>id</w:t>
+      </w:r>
+      <w:proofErr w:type="spellEnd"/>
+      <w:r>
+        <w:t xml:space="preserve">, felhasználónév, email). Az </w:t>
+      </w:r>
+      <w:proofErr w:type="spellStart"/>
+      <w:r>
+        <w:t>access</w:t>
+      </w:r>
+      <w:proofErr w:type="spellEnd"/>
+      <w:r>
+        <w:t xml:space="preserve"> </w:t>
+      </w:r>
+      <w:proofErr w:type="spellStart"/>
+      <w:r>
+        <w:t>token</w:t>
+      </w:r>
+      <w:proofErr w:type="spellEnd"/>
+      <w:r>
+        <w:t xml:space="preserve">-t a kód a </w:t>
+      </w:r>
+      <w:proofErr w:type="spellStart"/>
+      <w:r>
+        <w:t>JWTService</w:t>
+      </w:r>
+      <w:proofErr w:type="spellEnd"/>
+      <w:r>
+        <w:t xml:space="preserve"> segítségével generálja, majd beállítja a HTTP </w:t>
+      </w:r>
+      <w:proofErr w:type="spellStart"/>
+      <w:r>
+        <w:t>cookie</w:t>
+      </w:r>
+      <w:proofErr w:type="spellEnd"/>
+      <w:r>
+        <w:t>-ban.</w:t>
       </w:r>
     </w:p>
     <w:p/>
     <w:p>
       <w:r>
+        <w:rPr>
+          <w:noProof/>
+        </w:rPr>
         <w:lastRenderedPageBreak/>
         <w:drawing>
           <wp:inline distT="0" distB="0" distL="0" distR="0" wp14:anchorId="09111A3D" wp14:editId="702847D6">
@@ -629,12 +842,95 @@
         <w:pStyle w:val="NormlWeb"/>
       </w:pPr>
       <w:r>
-        <w:t>Ez a kód egy GET HTTP kérést vár a '/user' elérési útra. Az endpoint célja, hogy ellenőrizze, hogy a bejelentkezett felhasználó érvényes hozzáférést rendelkezik-e a védett erőforrásokhoz. A kérésben a kliens által küldött JSON Web Token (JWT) sütiként (cookie) van átadva. Az endpoint megpróbálja ellenőrizni a token érvényességét, és ha az érvényes, akkor a visszatérési érték null lesz. Ha a token érvénytelen, akkor az endpoint egy UnauthorizedException kivételt dob.</w:t>
+        <w:t>Ez a kód egy GET HTTP kérést vár a '/</w:t>
+      </w:r>
+      <w:proofErr w:type="spellStart"/>
+      <w:r>
+        <w:t>user</w:t>
+      </w:r>
+      <w:proofErr w:type="spellEnd"/>
+      <w:r>
+        <w:t xml:space="preserve">' elérési útra. Az </w:t>
+      </w:r>
+      <w:proofErr w:type="spellStart"/>
+      <w:r>
+        <w:t>endpoint</w:t>
+      </w:r>
+      <w:proofErr w:type="spellEnd"/>
+      <w:r>
+        <w:t xml:space="preserve"> célja, hogy ellenőrizze, hogy a bejelentkezett felhasználó érvényes hozzáférést rendelkezik-e a védett erőforrásokhoz. A kérésben a kliens által küldött JSON Web </w:t>
+      </w:r>
+      <w:proofErr w:type="spellStart"/>
+      <w:r>
+        <w:t>Token</w:t>
+      </w:r>
+      <w:proofErr w:type="spellEnd"/>
+      <w:r>
+        <w:t xml:space="preserve"> (JWT) </w:t>
+      </w:r>
+      <w:proofErr w:type="gramStart"/>
+      <w:r>
+        <w:t>sütiként</w:t>
+      </w:r>
+      <w:proofErr w:type="gramEnd"/>
+      <w:r>
+        <w:t xml:space="preserve"> (</w:t>
+      </w:r>
+      <w:proofErr w:type="spellStart"/>
+      <w:r>
+        <w:t>cookie</w:t>
+      </w:r>
+      <w:proofErr w:type="spellEnd"/>
+      <w:r>
+        <w:t xml:space="preserve">) van átadva. Az </w:t>
+      </w:r>
+      <w:proofErr w:type="spellStart"/>
+      <w:r>
+        <w:t>endpoint</w:t>
+      </w:r>
+      <w:proofErr w:type="spellEnd"/>
+      <w:r>
+        <w:t xml:space="preserve"> megpróbálja ellenőrizni a </w:t>
+      </w:r>
+      <w:proofErr w:type="spellStart"/>
+      <w:r>
+        <w:t>token</w:t>
+      </w:r>
+      <w:proofErr w:type="spellEnd"/>
+      <w:r>
+        <w:t xml:space="preserve"> érvényességét, és ha az érvényes, akkor a visszatérési érték null lesz. Ha a </w:t>
+      </w:r>
+      <w:proofErr w:type="spellStart"/>
+      <w:r>
+        <w:t>token</w:t>
+      </w:r>
+      <w:proofErr w:type="spellEnd"/>
+      <w:r>
+        <w:t xml:space="preserve"> érvénytelen, akkor az </w:t>
+      </w:r>
+      <w:proofErr w:type="spellStart"/>
+      <w:r>
+        <w:t>endpoint</w:t>
+      </w:r>
+      <w:proofErr w:type="spellEnd"/>
+      <w:r>
+        <w:t xml:space="preserve"> egy </w:t>
+      </w:r>
+      <w:proofErr w:type="spellStart"/>
+      <w:r>
+        <w:t>UnauthorizedException</w:t>
+      </w:r>
+      <w:proofErr w:type="spellEnd"/>
+      <w:r>
+        <w:t xml:space="preserve"> kivételt dob.</w:t>
       </w:r>
     </w:p>
     <w:p/>
     <w:p>
       <w:r>
+        <w:rPr>
+          <w:noProof/>
+        </w:rPr>
         <w:drawing>
           <wp:inline distT="0" distB="0" distL="0" distR="0" wp14:anchorId="57196C7B" wp14:editId="3073EC12">
             <wp:extent cx="4715533" cy="4782217"/>
@@ -678,7 +974,39 @@
       </w:pPr>
       <w:r>
         <w:lastRenderedPageBreak/>
-        <w:t>Ez a kód egy GET kérést végrehajtó végpontot definiál a '/shoes' elérési útvonalra. Az aszinkron függvény a cipők adatainak listáját adja vissza. Az adatokat a Product entitásból és a Category és Stock entitásokból szerez be, amelyek a relációs táblákra utalnak. A lekérdezéshez az adatbázis-kezelő keretrendszer (TypeORM) API-ját használja.</w:t>
+        <w:t>Ez a kód egy GET kérést végrehajtó végpontot definiál a '/</w:t>
+      </w:r>
+      <w:proofErr w:type="spellStart"/>
+      <w:r>
+        <w:t>shoes</w:t>
+      </w:r>
+      <w:proofErr w:type="spellEnd"/>
+      <w:r>
+        <w:t xml:space="preserve">' elérési útvonalra. Az aszinkron függvény a cipők adatainak listáját adja vissza. Az adatokat a </w:t>
+      </w:r>
+      <w:proofErr w:type="spellStart"/>
+      <w:r>
+        <w:t>Product</w:t>
+      </w:r>
+      <w:proofErr w:type="spellEnd"/>
+      <w:r>
+        <w:t xml:space="preserve"> entitásból és a </w:t>
+      </w:r>
+      <w:proofErr w:type="spellStart"/>
+      <w:r>
+        <w:t>Category</w:t>
+      </w:r>
+      <w:proofErr w:type="spellEnd"/>
+      <w:r>
+        <w:t xml:space="preserve"> és Stock entitásokból szerez be, amelyek a relációs táblákra utalnak. A lekérdezéshez az adatbázis-kezelő keretrendszer (</w:t>
+      </w:r>
+      <w:proofErr w:type="spellStart"/>
+      <w:r>
+        <w:t>TypeORM</w:t>
+      </w:r>
+      <w:proofErr w:type="spellEnd"/>
+      <w:r>
+        <w:t>) API-ját használja.</w:t>
       </w:r>
     </w:p>
     <w:p>
@@ -686,11 +1014,22 @@
         <w:pStyle w:val="NormlWeb"/>
       </w:pPr>
       <w:r>
-        <w:t>A lekérdezés olyan adatokat tartalmaz, mint a cipő neve, leírása, ára, képei és a hozzájuk rendelt készletméretek. A keresés kizárólag az inaktív cipőket kizárja. A visszaadott adatokat egy Promise-ként adja vissza, amelynek értéke egy tömb a talált cipőkkel.</w:t>
-      </w:r>
-    </w:p>
-    <w:p>
-      <w:r>
+        <w:t xml:space="preserve">A lekérdezés olyan adatokat tartalmaz, mint a cipő neve, leírása, ára, képei és a hozzájuk rendelt készletméretek. A keresés kizárólag az inaktív cipőket kizárja. A visszaadott adatokat egy </w:t>
+      </w:r>
+      <w:proofErr w:type="spellStart"/>
+      <w:r>
+        <w:t>Promise</w:t>
+      </w:r>
+      <w:proofErr w:type="spellEnd"/>
+      <w:r>
+        <w:t>-ként adja vissza, amelynek értéke egy tömb a talált cipőkkel.</w:t>
+      </w:r>
+    </w:p>
+    <w:p>
+      <w:r>
+        <w:rPr>
+          <w:noProof/>
+        </w:rPr>
         <w:drawing>
           <wp:inline distT="0" distB="0" distL="0" distR="0" wp14:anchorId="621D22FA" wp14:editId="12D3B30E">
             <wp:extent cx="4734586" cy="943107"/>
@@ -730,7 +1069,23 @@
     </w:p>
     <w:p>
       <w:r>
-        <w:t>Ez a kód egy GET kérést definiál, amely az '/releases' elérési útvonalon hallgatózik. Az üzenetküldő aszinkron, és egy adatbázis-lekérdezést hajt végre, hogy visszaadja az összes kiadást a 'Release' táblából. A visszaadott adat JSON formátumban lesz.</w:t>
+        <w:t>Ez a kód egy GET kérést definiál, amely az '/</w:t>
+      </w:r>
+      <w:proofErr w:type="spellStart"/>
+      <w:r>
+        <w:t>releases</w:t>
+      </w:r>
+      <w:proofErr w:type="spellEnd"/>
+      <w:r>
+        <w:t>' elérési útvonalon hallgatózik. Az üzenetküldő aszinkron, és egy adatbázis-lekérdezést hajt végre, hogy visszaadja az összes kiadást a '</w:t>
+      </w:r>
+      <w:proofErr w:type="spellStart"/>
+      <w:r>
+        <w:t>Release</w:t>
+      </w:r>
+      <w:proofErr w:type="spellEnd"/>
+      <w:r>
+        <w:t>' táblából. A visszaadott adat JSON formátumban lesz.</w:t>
       </w:r>
       <w:r>
         <w:br/>
@@ -739,6 +1094,9 @@
         <w:br/>
       </w:r>
       <w:r>
+        <w:rPr>
+          <w:noProof/>
+        </w:rPr>
         <w:drawing>
           <wp:inline distT="0" distB="0" distL="0" distR="0" wp14:anchorId="56CA8DF9" wp14:editId="33B568EB">
             <wp:extent cx="5715798" cy="2305372"/>
@@ -778,12 +1136,47 @@
     </w:p>
     <w:p>
       <w:r>
-        <w:t>Ez a kód egy GET kéréskezelőt hoz létre a '/shoes/popular' útvonalra. A kérésre adott válasz a termékek listája, amelyek népszerűek és aktívak. A termékek listáját a Product adatbázis táblából állítják össze, csatlakoztatva a Category táblához a bal oldali JOIN segítségével. A feltételekkel a népszerű és az inaktív termékeket szűrik. A válasz tartalmazza a termék nevét, leírását, képeit, árát, státuszát és kategóriáját.</w:t>
+        <w:t>Ez a kód egy GET kéréskezelőt hoz létre a '/</w:t>
+      </w:r>
+      <w:proofErr w:type="spellStart"/>
+      <w:r>
+        <w:t>shoes</w:t>
+      </w:r>
+      <w:proofErr w:type="spellEnd"/>
+      <w:r>
+        <w:t>/</w:t>
+      </w:r>
+      <w:proofErr w:type="spellStart"/>
+      <w:r>
+        <w:t>popular</w:t>
+      </w:r>
+      <w:proofErr w:type="spellEnd"/>
+      <w:r>
+        <w:t xml:space="preserve">' útvonalra. A kérésre adott válasz a termékek listája, amelyek népszerűek és aktívak. A termékek listáját a </w:t>
+      </w:r>
+      <w:proofErr w:type="spellStart"/>
+      <w:r>
+        <w:t>Product</w:t>
+      </w:r>
+      <w:proofErr w:type="spellEnd"/>
+      <w:r>
+        <w:t xml:space="preserve"> adatbázis táblából állítják össze, csatlakoztatva a </w:t>
+      </w:r>
+      <w:proofErr w:type="spellStart"/>
+      <w:r>
+        <w:t>Category</w:t>
+      </w:r>
+      <w:proofErr w:type="spellEnd"/>
+      <w:r>
+        <w:t xml:space="preserve"> táblához a bal oldali JOIN segítségével. A feltételekkel a népszerű és az inaktív termékeket szűrik. A válasz tartalmazza a termék nevét, leírását, képeit, árát, státuszát és kategóriáját.</w:t>
       </w:r>
     </w:p>
     <w:p/>
     <w:p>
       <w:r>
+        <w:rPr>
+          <w:noProof/>
+        </w:rPr>
         <w:lastRenderedPageBreak/>
         <w:drawing>
           <wp:inline distT="0" distB="0" distL="0" distR="0" wp14:anchorId="27550A67" wp14:editId="047CCE6A">
@@ -827,7 +1220,31 @@
         <w:pStyle w:val="NormlWeb"/>
       </w:pPr>
       <w:r>
-        <w:t>Ez a kód a "/shoes/:id" útvonalra definiál egy GET kérést, ami az adott azonosítójú cipő adatait kérdezi le az adatbázisból. Az ":id" egy dinamikus útvonalparaméter, amely az adott cipő azonosítójára utal.</w:t>
+        <w:t>Ez a kód a "/</w:t>
+      </w:r>
+      <w:proofErr w:type="spellStart"/>
+      <w:r>
+        <w:t>shoes</w:t>
+      </w:r>
+      <w:proofErr w:type="spellEnd"/>
+      <w:r>
+        <w:t>/:</w:t>
+      </w:r>
+      <w:proofErr w:type="spellStart"/>
+      <w:r>
+        <w:t>id</w:t>
+      </w:r>
+      <w:proofErr w:type="spellEnd"/>
+      <w:r>
+        <w:t>" útvonalra definiál egy GET kérést, ami az adott azonosítójú cipő adatait kérdezi le az adatbázisból. Az ":</w:t>
+      </w:r>
+      <w:proofErr w:type="spellStart"/>
+      <w:r>
+        <w:t>id</w:t>
+      </w:r>
+      <w:proofErr w:type="spellEnd"/>
+      <w:r>
+        <w:t>" egy dinamikus útvonalparaméter, amely az adott cipő azonosítójára utal.</w:t>
       </w:r>
     </w:p>
     <w:p>
@@ -835,11 +1252,78 @@
         <w:pStyle w:val="NormlWeb"/>
       </w:pPr>
       <w:r>
-        <w:t>A kód először lekéri a Product entitásra vonatkozó repository-t, majd a query builder használatával lekérdezi az adott azonosítójú cipőt az adatbázisból. A lekérdezés LEFT JOIN-el összekapcsolja a Category és a Stocks táblákkal is, és a visszatérő eredmény egyetlen objektum lesz, amely tartalmazza a cipő adatait és azokat az információkat, amelyeket a JOIN-ok során összegyűjtött. A visszatérő eredmény tehát egyetlen Product objektum lesz.</w:t>
-      </w:r>
-    </w:p>
-    <w:p>
-      <w:r>
+        <w:t xml:space="preserve">A kód először lekéri a </w:t>
+      </w:r>
+      <w:proofErr w:type="spellStart"/>
+      <w:r>
+        <w:t>Product</w:t>
+      </w:r>
+      <w:proofErr w:type="spellEnd"/>
+      <w:r>
+        <w:t xml:space="preserve"> entitásra vonatkozó </w:t>
+      </w:r>
+      <w:proofErr w:type="spellStart"/>
+      <w:r>
+        <w:t>repository</w:t>
+      </w:r>
+      <w:proofErr w:type="spellEnd"/>
+      <w:r>
+        <w:t xml:space="preserve">-t, majd a </w:t>
+      </w:r>
+      <w:proofErr w:type="spellStart"/>
+      <w:r>
+        <w:t>query</w:t>
+      </w:r>
+      <w:proofErr w:type="spellEnd"/>
+      <w:r>
+        <w:t xml:space="preserve"> </w:t>
+      </w:r>
+      <w:proofErr w:type="spellStart"/>
+      <w:r>
+        <w:t>builder</w:t>
+      </w:r>
+      <w:proofErr w:type="spellEnd"/>
+      <w:r>
+        <w:t xml:space="preserve"> használatával lekérdezi az adott azonosítójú cipőt az adatbázisból. A lekérdezés LEFT </w:t>
+      </w:r>
+      <w:proofErr w:type="gramStart"/>
+      <w:r>
+        <w:t>JOIN-el</w:t>
+      </w:r>
+      <w:proofErr w:type="gramEnd"/>
+      <w:r>
+        <w:t xml:space="preserve"> összekapcsolja a </w:t>
+      </w:r>
+      <w:proofErr w:type="spellStart"/>
+      <w:r>
+        <w:t>Category</w:t>
+      </w:r>
+      <w:proofErr w:type="spellEnd"/>
+      <w:r>
+        <w:t xml:space="preserve"> és a </w:t>
+      </w:r>
+      <w:proofErr w:type="spellStart"/>
+      <w:r>
+        <w:t>Stocks</w:t>
+      </w:r>
+      <w:proofErr w:type="spellEnd"/>
+      <w:r>
+        <w:t xml:space="preserve"> táblákkal is, és a visszatérő eredmény egyetlen objektum lesz, amely tartalmazza a cipő adatait és azokat az információkat, amelyeket a JOIN-ok során összegyűjtött. A visszatérő eredmény tehát egyetlen </w:t>
+      </w:r>
+      <w:proofErr w:type="spellStart"/>
+      <w:r>
+        <w:t>Product</w:t>
+      </w:r>
+      <w:proofErr w:type="spellEnd"/>
+      <w:r>
+        <w:t xml:space="preserve"> objektum lesz.</w:t>
+      </w:r>
+    </w:p>
+    <w:p>
+      <w:r>
+        <w:rPr>
+          <w:noProof/>
+        </w:rPr>
         <w:drawing>
           <wp:inline distT="0" distB="0" distL="0" distR="0" wp14:anchorId="287DE140" wp14:editId="0037190A">
             <wp:extent cx="5534797" cy="2324424"/>
@@ -882,7 +1366,39 @@
         <w:pStyle w:val="NormlWeb"/>
       </w:pPr>
       <w:r>
-        <w:t>Ez a kód egy GET HTTP kérésre válaszol a /shoes/name/:name elérési úton. A name paraméter a keresett cipő nevét tartalmazza.</w:t>
+        <w:t>Ez a kód egy GET HTTP kérésre válaszol a /</w:t>
+      </w:r>
+      <w:proofErr w:type="spellStart"/>
+      <w:r>
+        <w:t>shoes</w:t>
+      </w:r>
+      <w:proofErr w:type="spellEnd"/>
+      <w:r>
+        <w:t>/</w:t>
+      </w:r>
+      <w:proofErr w:type="spellStart"/>
+      <w:r>
+        <w:t>name</w:t>
+      </w:r>
+      <w:proofErr w:type="spellEnd"/>
+      <w:r>
+        <w:t>/:</w:t>
+      </w:r>
+      <w:proofErr w:type="spellStart"/>
+      <w:r>
+        <w:t>name</w:t>
+      </w:r>
+      <w:proofErr w:type="spellEnd"/>
+      <w:r>
+        <w:t xml:space="preserve"> elérési úton. A </w:t>
+      </w:r>
+      <w:proofErr w:type="spellStart"/>
+      <w:r>
+        <w:t>name</w:t>
+      </w:r>
+      <w:proofErr w:type="spellEnd"/>
+      <w:r>
+        <w:t xml:space="preserve"> paraméter a keresett cipő nevét tartalmazza.</w:t>
       </w:r>
     </w:p>
     <w:p>
@@ -890,7 +1406,23 @@
         <w:pStyle w:val="NormlWeb"/>
       </w:pPr>
       <w:r>
-        <w:t>A függvény először lekéri a Product entitásokat a Product táblából az adatforrásából. Ezután a lekérdezést az adatbázis lekérdezési építőjével állítja össze. A lekérdezés WHERE feltétele tartalmaz egy keresési mintát, amely megtalálja a cipőket, amelyeknek a neve tartalmazza a megadott nevet. Az inaktív cipőket kizárják a lekérdezésből.</w:t>
+        <w:t xml:space="preserve">A függvény először lekéri a </w:t>
+      </w:r>
+      <w:proofErr w:type="spellStart"/>
+      <w:r>
+        <w:t>Product</w:t>
+      </w:r>
+      <w:proofErr w:type="spellEnd"/>
+      <w:r>
+        <w:t xml:space="preserve"> entitásokat a </w:t>
+      </w:r>
+      <w:proofErr w:type="spellStart"/>
+      <w:r>
+        <w:t>Product</w:t>
+      </w:r>
+      <w:proofErr w:type="spellEnd"/>
+      <w:r>
+        <w:t xml:space="preserve"> táblából az adatforrásából. Ezután a lekérdezést az adatbázis lekérdezési építőjével állítja össze. A lekérdezés WHERE feltétele tartalmaz egy keresési mintát, amely megtalálja a cipőket, amelyeknek a neve tartalmazza a megadott nevet. Az inaktív cipőket kizárják a lekérdezésből.</w:t>
       </w:r>
     </w:p>
     <w:p>
@@ -904,6 +1436,9 @@
     <w:p/>
     <w:p>
       <w:r>
+        <w:rPr>
+          <w:noProof/>
+        </w:rPr>
         <w:lastRenderedPageBreak/>
         <w:drawing>
           <wp:inline distT="0" distB="0" distL="0" distR="0" wp14:anchorId="384E23AF" wp14:editId="28BBC82B">
@@ -946,6 +1481,7 @@
       <w:r>
         <w:t xml:space="preserve">Ez a kód az általunk megadott </w:t>
       </w:r>
+      <w:proofErr w:type="spellStart"/>
       <w:r>
         <w:rPr>
           <w:rStyle w:val="HTML-kd"/>
@@ -953,9 +1489,11 @@
         </w:rPr>
         <w:t>id</w:t>
       </w:r>
+      <w:proofErr w:type="spellEnd"/>
       <w:r>
         <w:t xml:space="preserve">-vel rendelkező cipők lekérdezését végzi a megfelelő kategória alapján. Az első lépésben létrehozunk egy </w:t>
       </w:r>
+      <w:proofErr w:type="spellStart"/>
       <w:r>
         <w:rPr>
           <w:rStyle w:val="HTML-kd"/>
@@ -963,9 +1501,11 @@
         </w:rPr>
         <w:t>productRepo</w:t>
       </w:r>
+      <w:proofErr w:type="spellEnd"/>
       <w:r>
         <w:t xml:space="preserve"> változót, amely az adatbázis </w:t>
       </w:r>
+      <w:proofErr w:type="spellStart"/>
       <w:r>
         <w:rPr>
           <w:rStyle w:val="HTML-kd"/>
@@ -973,9 +1513,11 @@
         </w:rPr>
         <w:t>Product</w:t>
       </w:r>
+      <w:proofErr w:type="spellEnd"/>
       <w:r>
         <w:t xml:space="preserve"> táblájára mutat. Ezután elkészítjük az adatbáziskérdezést a </w:t>
       </w:r>
+      <w:proofErr w:type="spellStart"/>
       <w:r>
         <w:rPr>
           <w:rStyle w:val="HTML-kd"/>
@@ -983,9 +1525,11 @@
         </w:rPr>
         <w:t>createQueryBuilder</w:t>
       </w:r>
+      <w:proofErr w:type="spellEnd"/>
       <w:r>
         <w:t xml:space="preserve"> függvénnyel, amely a </w:t>
       </w:r>
+      <w:proofErr w:type="spellStart"/>
       <w:r>
         <w:rPr>
           <w:rStyle w:val="HTML-kd"/>
@@ -993,9 +1537,11 @@
         </w:rPr>
         <w:t>product</w:t>
       </w:r>
+      <w:proofErr w:type="spellEnd"/>
       <w:r>
         <w:t xml:space="preserve"> táblán dolgozik. A </w:t>
       </w:r>
+      <w:proofErr w:type="spellStart"/>
       <w:r>
         <w:rPr>
           <w:rStyle w:val="HTML-kd"/>
@@ -1003,9 +1549,11 @@
         </w:rPr>
         <w:t>leftJoinAndSelect</w:t>
       </w:r>
+      <w:proofErr w:type="spellEnd"/>
       <w:r>
         <w:t xml:space="preserve"> függvénnyel az </w:t>
       </w:r>
+      <w:proofErr w:type="spellStart"/>
       <w:r>
         <w:rPr>
           <w:rStyle w:val="HTML-kd"/>
@@ -1013,9 +1561,11 @@
         </w:rPr>
         <w:t>category</w:t>
       </w:r>
+      <w:proofErr w:type="spellEnd"/>
       <w:r>
         <w:t xml:space="preserve"> táblát is bekapcsoljuk, hogy azonosítsuk a megfelelő kategóriát. Az </w:t>
       </w:r>
+      <w:proofErr w:type="spellStart"/>
       <w:r>
         <w:rPr>
           <w:rStyle w:val="HTML-kd"/>
@@ -1023,6 +1573,7 @@
         </w:rPr>
         <w:t>id</w:t>
       </w:r>
+      <w:proofErr w:type="spellEnd"/>
       <w:r>
         <w:t xml:space="preserve">-vel megegyező </w:t>
       </w:r>
@@ -1036,6 +1587,7 @@
       <w:r>
         <w:t xml:space="preserve"> szerinti szűrés végrehajtása után az eredményt visszaadjuk a </w:t>
       </w:r>
+      <w:proofErr w:type="spellStart"/>
       <w:r>
         <w:rPr>
           <w:rStyle w:val="HTML-kd"/>
@@ -1043,9 +1595,11 @@
         </w:rPr>
         <w:t>products</w:t>
       </w:r>
+      <w:proofErr w:type="spellEnd"/>
       <w:r>
         <w:t xml:space="preserve"> változóban. Végül visszatérünk a </w:t>
       </w:r>
+      <w:proofErr w:type="spellStart"/>
       <w:r>
         <w:rPr>
           <w:rStyle w:val="HTML-kd"/>
@@ -1053,6 +1607,7 @@
         </w:rPr>
         <w:t>products</w:t>
       </w:r>
+      <w:proofErr w:type="spellEnd"/>
       <w:r>
         <w:t>-ban található cipőkkel.</w:t>
       </w:r>
@@ -1060,6 +1615,9 @@
     <w:p/>
     <w:p>
       <w:r>
+        <w:rPr>
+          <w:noProof/>
+        </w:rPr>
         <w:drawing>
           <wp:inline distT="0" distB="0" distL="0" distR="0" wp14:anchorId="13404E61" wp14:editId="250BA6CC">
             <wp:extent cx="4944165" cy="2048161"/>
@@ -1130,18 +1688,127 @@
           <w:lang w:eastAsia="hu-HU"/>
           <w14:ligatures w14:val="none"/>
         </w:rPr>
-        <w:t>/shoes/category/:name</w:t>
-      </w:r>
-      <w:r>
-        <w:rPr>
-          <w:rFonts w:ascii="Times New Roman" w:eastAsia="Times New Roman" w:hAnsi="Times New Roman" w:cs="Times New Roman"/>
-          <w:kern w:val="0"/>
-          <w:sz w:val="24"/>
-          <w:szCs w:val="24"/>
-          <w:lang w:eastAsia="hu-HU"/>
-          <w14:ligatures w14:val="none"/>
-        </w:rPr>
-        <w:t xml:space="preserve"> útvonalon. A kód lekérdezi a Product entitásokat a megadott kategória neve alapján. Az adatbázisból a TypeORM segítségével kérdez le adatokat. A lekérdezés során az alábbi lépéseket hajtja végre:</w:t>
+        <w:t>/</w:t>
+      </w:r>
+      <w:proofErr w:type="spellStart"/>
+      <w:r>
+        <w:rPr>
+          <w:rFonts w:ascii="Courier New" w:eastAsia="Times New Roman" w:hAnsi="Courier New" w:cs="Courier New"/>
+          <w:kern w:val="0"/>
+          <w:sz w:val="20"/>
+          <w:szCs w:val="20"/>
+          <w:lang w:eastAsia="hu-HU"/>
+          <w14:ligatures w14:val="none"/>
+        </w:rPr>
+        <w:t>shoes</w:t>
+      </w:r>
+      <w:proofErr w:type="spellEnd"/>
+      <w:r>
+        <w:rPr>
+          <w:rFonts w:ascii="Courier New" w:eastAsia="Times New Roman" w:hAnsi="Courier New" w:cs="Courier New"/>
+          <w:kern w:val="0"/>
+          <w:sz w:val="20"/>
+          <w:szCs w:val="20"/>
+          <w:lang w:eastAsia="hu-HU"/>
+          <w14:ligatures w14:val="none"/>
+        </w:rPr>
+        <w:t>/</w:t>
+      </w:r>
+      <w:proofErr w:type="spellStart"/>
+      <w:r>
+        <w:rPr>
+          <w:rFonts w:ascii="Courier New" w:eastAsia="Times New Roman" w:hAnsi="Courier New" w:cs="Courier New"/>
+          <w:kern w:val="0"/>
+          <w:sz w:val="20"/>
+          <w:szCs w:val="20"/>
+          <w:lang w:eastAsia="hu-HU"/>
+          <w14:ligatures w14:val="none"/>
+        </w:rPr>
+        <w:t>category</w:t>
+      </w:r>
+      <w:proofErr w:type="spellEnd"/>
+      <w:r>
+        <w:rPr>
+          <w:rFonts w:ascii="Courier New" w:eastAsia="Times New Roman" w:hAnsi="Courier New" w:cs="Courier New"/>
+          <w:kern w:val="0"/>
+          <w:sz w:val="20"/>
+          <w:szCs w:val="20"/>
+          <w:lang w:eastAsia="hu-HU"/>
+          <w14:ligatures w14:val="none"/>
+        </w:rPr>
+        <w:t>/:</w:t>
+      </w:r>
+      <w:proofErr w:type="spellStart"/>
+      <w:r>
+        <w:rPr>
+          <w:rFonts w:ascii="Courier New" w:eastAsia="Times New Roman" w:hAnsi="Courier New" w:cs="Courier New"/>
+          <w:kern w:val="0"/>
+          <w:sz w:val="20"/>
+          <w:szCs w:val="20"/>
+          <w:lang w:eastAsia="hu-HU"/>
+          <w14:ligatures w14:val="none"/>
+        </w:rPr>
+        <w:t>name</w:t>
+      </w:r>
+      <w:proofErr w:type="spellEnd"/>
+      <w:r>
+        <w:rPr>
+          <w:rFonts w:ascii="Times New Roman" w:eastAsia="Times New Roman" w:hAnsi="Times New Roman" w:cs="Times New Roman"/>
+          <w:kern w:val="0"/>
+          <w:sz w:val="24"/>
+          <w:szCs w:val="24"/>
+          <w:lang w:eastAsia="hu-HU"/>
+          <w14:ligatures w14:val="none"/>
+        </w:rPr>
+        <w:t xml:space="preserve"> útvonalon. A kód lekérdezi a </w:t>
+      </w:r>
+      <w:proofErr w:type="spellStart"/>
+      <w:r>
+        <w:rPr>
+          <w:rFonts w:ascii="Times New Roman" w:eastAsia="Times New Roman" w:hAnsi="Times New Roman" w:cs="Times New Roman"/>
+          <w:kern w:val="0"/>
+          <w:sz w:val="24"/>
+          <w:szCs w:val="24"/>
+          <w:lang w:eastAsia="hu-HU"/>
+          <w14:ligatures w14:val="none"/>
+        </w:rPr>
+        <w:t>Product</w:t>
+      </w:r>
+      <w:proofErr w:type="spellEnd"/>
+      <w:r>
+        <w:rPr>
+          <w:rFonts w:ascii="Times New Roman" w:eastAsia="Times New Roman" w:hAnsi="Times New Roman" w:cs="Times New Roman"/>
+          <w:kern w:val="0"/>
+          <w:sz w:val="24"/>
+          <w:szCs w:val="24"/>
+          <w:lang w:eastAsia="hu-HU"/>
+          <w14:ligatures w14:val="none"/>
+        </w:rPr>
+        <w:t xml:space="preserve"> entitásokat a megadott kategória neve alapján. Az adatbázisból a </w:t>
+      </w:r>
+      <w:proofErr w:type="spellStart"/>
+      <w:r>
+        <w:rPr>
+          <w:rFonts w:ascii="Times New Roman" w:eastAsia="Times New Roman" w:hAnsi="Times New Roman" w:cs="Times New Roman"/>
+          <w:kern w:val="0"/>
+          <w:sz w:val="24"/>
+          <w:szCs w:val="24"/>
+          <w:lang w:eastAsia="hu-HU"/>
+          <w14:ligatures w14:val="none"/>
+        </w:rPr>
+        <w:t>TypeORM</w:t>
+      </w:r>
+      <w:proofErr w:type="spellEnd"/>
+      <w:r>
+        <w:rPr>
+          <w:rFonts w:ascii="Times New Roman" w:eastAsia="Times New Roman" w:hAnsi="Times New Roman" w:cs="Times New Roman"/>
+          <w:kern w:val="0"/>
+          <w:sz w:val="24"/>
+          <w:szCs w:val="24"/>
+          <w:lang w:eastAsia="hu-HU"/>
+          <w14:ligatures w14:val="none"/>
+        </w:rPr>
+        <w:t xml:space="preserve"> segítségével kérdez le adatokat. A lekérdezés során az alábbi lépéseket hajtja végre:</w:t>
       </w:r>
     </w:p>
     <w:p>
@@ -1169,7 +1836,31 @@
           <w:lang w:eastAsia="hu-HU"/>
           <w14:ligatures w14:val="none"/>
         </w:rPr>
-        <w:t>Létrehoz egy Product entitásokat lekérdező objektumot.</w:t>
+        <w:t xml:space="preserve">Létrehoz egy </w:t>
+      </w:r>
+      <w:proofErr w:type="spellStart"/>
+      <w:r>
+        <w:rPr>
+          <w:rFonts w:ascii="Times New Roman" w:eastAsia="Times New Roman" w:hAnsi="Times New Roman" w:cs="Times New Roman"/>
+          <w:kern w:val="0"/>
+          <w:sz w:val="24"/>
+          <w:szCs w:val="24"/>
+          <w:lang w:eastAsia="hu-HU"/>
+          <w14:ligatures w14:val="none"/>
+        </w:rPr>
+        <w:t>Product</w:t>
+      </w:r>
+      <w:proofErr w:type="spellEnd"/>
+      <w:r>
+        <w:rPr>
+          <w:rFonts w:ascii="Times New Roman" w:eastAsia="Times New Roman" w:hAnsi="Times New Roman" w:cs="Times New Roman"/>
+          <w:kern w:val="0"/>
+          <w:sz w:val="24"/>
+          <w:szCs w:val="24"/>
+          <w:lang w:eastAsia="hu-HU"/>
+          <w14:ligatures w14:val="none"/>
+        </w:rPr>
+        <w:t xml:space="preserve"> entitásokat lekérdező objektumot.</w:t>
       </w:r>
     </w:p>
     <w:p>
@@ -1197,7 +1888,55 @@
           <w:lang w:eastAsia="hu-HU"/>
           <w14:ligatures w14:val="none"/>
         </w:rPr>
-        <w:t>Kapcsolódik a Category entitáshoz bal oldali csatlakozással (leftJoinAndSelect).</w:t>
+        <w:t xml:space="preserve">Kapcsolódik a </w:t>
+      </w:r>
+      <w:proofErr w:type="spellStart"/>
+      <w:r>
+        <w:rPr>
+          <w:rFonts w:ascii="Times New Roman" w:eastAsia="Times New Roman" w:hAnsi="Times New Roman" w:cs="Times New Roman"/>
+          <w:kern w:val="0"/>
+          <w:sz w:val="24"/>
+          <w:szCs w:val="24"/>
+          <w:lang w:eastAsia="hu-HU"/>
+          <w14:ligatures w14:val="none"/>
+        </w:rPr>
+        <w:t>Category</w:t>
+      </w:r>
+      <w:proofErr w:type="spellEnd"/>
+      <w:r>
+        <w:rPr>
+          <w:rFonts w:ascii="Times New Roman" w:eastAsia="Times New Roman" w:hAnsi="Times New Roman" w:cs="Times New Roman"/>
+          <w:kern w:val="0"/>
+          <w:sz w:val="24"/>
+          <w:szCs w:val="24"/>
+          <w:lang w:eastAsia="hu-HU"/>
+          <w14:ligatures w14:val="none"/>
+        </w:rPr>
+        <w:t xml:space="preserve"> entitáshoz bal oldali csatlakozással (</w:t>
+      </w:r>
+      <w:proofErr w:type="spellStart"/>
+      <w:r>
+        <w:rPr>
+          <w:rFonts w:ascii="Times New Roman" w:eastAsia="Times New Roman" w:hAnsi="Times New Roman" w:cs="Times New Roman"/>
+          <w:kern w:val="0"/>
+          <w:sz w:val="24"/>
+          <w:szCs w:val="24"/>
+          <w:lang w:eastAsia="hu-HU"/>
+          <w14:ligatures w14:val="none"/>
+        </w:rPr>
+        <w:t>leftJoinAndSelect</w:t>
+      </w:r>
+      <w:proofErr w:type="spellEnd"/>
+      <w:r>
+        <w:rPr>
+          <w:rFonts w:ascii="Times New Roman" w:eastAsia="Times New Roman" w:hAnsi="Times New Roman" w:cs="Times New Roman"/>
+          <w:kern w:val="0"/>
+          <w:sz w:val="24"/>
+          <w:szCs w:val="24"/>
+          <w:lang w:eastAsia="hu-HU"/>
+          <w14:ligatures w14:val="none"/>
+        </w:rPr>
+        <w:t>).</w:t>
       </w:r>
     </w:p>
     <w:p>
@@ -1225,7 +1964,31 @@
           <w:lang w:eastAsia="hu-HU"/>
           <w14:ligatures w14:val="none"/>
         </w:rPr>
-        <w:t>A Category entitás neve alapján szűri a lekérdezést.</w:t>
+        <w:t xml:space="preserve">A </w:t>
+      </w:r>
+      <w:proofErr w:type="spellStart"/>
+      <w:r>
+        <w:rPr>
+          <w:rFonts w:ascii="Times New Roman" w:eastAsia="Times New Roman" w:hAnsi="Times New Roman" w:cs="Times New Roman"/>
+          <w:kern w:val="0"/>
+          <w:sz w:val="24"/>
+          <w:szCs w:val="24"/>
+          <w:lang w:eastAsia="hu-HU"/>
+          <w14:ligatures w14:val="none"/>
+        </w:rPr>
+        <w:t>Category</w:t>
+      </w:r>
+      <w:proofErr w:type="spellEnd"/>
+      <w:r>
+        <w:rPr>
+          <w:rFonts w:ascii="Times New Roman" w:eastAsia="Times New Roman" w:hAnsi="Times New Roman" w:cs="Times New Roman"/>
+          <w:kern w:val="0"/>
+          <w:sz w:val="24"/>
+          <w:szCs w:val="24"/>
+          <w:lang w:eastAsia="hu-HU"/>
+          <w14:ligatures w14:val="none"/>
+        </w:rPr>
+        <w:t xml:space="preserve"> entitás neve alapján szűri a lekérdezést.</w:t>
       </w:r>
     </w:p>
     <w:p>
@@ -1253,11 +2016,38 @@
           <w:lang w:eastAsia="hu-HU"/>
           <w14:ligatures w14:val="none"/>
         </w:rPr>
-        <w:t>Az eredményül kapott Product entitásokat adja vissza egy tömbben.</w:t>
-      </w:r>
-    </w:p>
-    <w:p>
-      <w:r>
+        <w:t xml:space="preserve">Az eredményül kapott </w:t>
+      </w:r>
+      <w:proofErr w:type="spellStart"/>
+      <w:r>
+        <w:rPr>
+          <w:rFonts w:ascii="Times New Roman" w:eastAsia="Times New Roman" w:hAnsi="Times New Roman" w:cs="Times New Roman"/>
+          <w:kern w:val="0"/>
+          <w:sz w:val="24"/>
+          <w:szCs w:val="24"/>
+          <w:lang w:eastAsia="hu-HU"/>
+          <w14:ligatures w14:val="none"/>
+        </w:rPr>
+        <w:t>Product</w:t>
+      </w:r>
+      <w:proofErr w:type="spellEnd"/>
+      <w:r>
+        <w:rPr>
+          <w:rFonts w:ascii="Times New Roman" w:eastAsia="Times New Roman" w:hAnsi="Times New Roman" w:cs="Times New Roman"/>
+          <w:kern w:val="0"/>
+          <w:sz w:val="24"/>
+          <w:szCs w:val="24"/>
+          <w:lang w:eastAsia="hu-HU"/>
+          <w14:ligatures w14:val="none"/>
+        </w:rPr>
+        <w:t xml:space="preserve"> entitásokat adja vissza egy tömbben.</w:t>
+      </w:r>
+    </w:p>
+    <w:p>
+      <w:r>
+        <w:rPr>
+          <w:noProof/>
+        </w:rPr>
         <w:drawing>
           <wp:inline distT="0" distB="0" distL="0" distR="0" wp14:anchorId="1165467E" wp14:editId="754E1035">
             <wp:extent cx="4458322" cy="1047896"/>
@@ -1304,7 +2094,23 @@
           <w:rStyle w:val="HTML-kd"/>
           <w:rFonts w:eastAsiaTheme="minorHAnsi"/>
         </w:rPr>
-        <w:t>@Get()</w:t>
+        <w:t>@</w:t>
+      </w:r>
+      <w:proofErr w:type="gramStart"/>
+      <w:r>
+        <w:rPr>
+          <w:rStyle w:val="HTML-kd"/>
+          <w:rFonts w:eastAsiaTheme="minorHAnsi"/>
+        </w:rPr>
+        <w:t>Get(</w:t>
+      </w:r>
+      <w:proofErr w:type="gramEnd"/>
+      <w:r>
+        <w:rPr>
+          <w:rStyle w:val="HTML-kd"/>
+          <w:rFonts w:eastAsiaTheme="minorHAnsi"/>
+        </w:rPr>
+        <w:t>)</w:t>
       </w:r>
       <w:r>
         <w:t xml:space="preserve"> dekorátort a </w:t>
@@ -1314,11 +2120,28 @@
           <w:rStyle w:val="HTML-kd"/>
           <w:rFonts w:eastAsiaTheme="minorHAnsi"/>
         </w:rPr>
-        <w:t>'/users'</w:t>
+        <w:t>'/</w:t>
+      </w:r>
+      <w:proofErr w:type="spellStart"/>
+      <w:r>
+        <w:rPr>
+          <w:rStyle w:val="HTML-kd"/>
+          <w:rFonts w:eastAsiaTheme="minorHAnsi"/>
+        </w:rPr>
+        <w:t>users</w:t>
+      </w:r>
+      <w:proofErr w:type="spellEnd"/>
+      <w:r>
+        <w:rPr>
+          <w:rStyle w:val="HTML-kd"/>
+          <w:rFonts w:eastAsiaTheme="minorHAnsi"/>
+        </w:rPr>
+        <w:t>'</w:t>
       </w:r>
       <w:r>
         <w:t xml:space="preserve"> útvonalhoz, és az </w:t>
       </w:r>
+      <w:proofErr w:type="spellStart"/>
       <w:r>
         <w:rPr>
           <w:rStyle w:val="HTML-kd"/>
@@ -1326,6 +2149,7 @@
         </w:rPr>
         <w:t>async</w:t>
       </w:r>
+      <w:proofErr w:type="spellEnd"/>
       <w:r>
         <w:t xml:space="preserve"> kulcsszó jelzi, hogy a </w:t>
       </w:r>
@@ -1333,6 +2157,7 @@
         <w:lastRenderedPageBreak/>
         <w:t xml:space="preserve">metódus aszinkron módon fut. Az adatok lekérdezése az adatbázisból a </w:t>
       </w:r>
+      <w:proofErr w:type="spellStart"/>
       <w:r>
         <w:rPr>
           <w:rStyle w:val="HTML-kd"/>
@@ -1340,25 +2165,62 @@
         </w:rPr>
         <w:t>User</w:t>
       </w:r>
+      <w:proofErr w:type="spellEnd"/>
       <w:r>
         <w:t xml:space="preserve"> entitás rétegén keresztül történik a </w:t>
       </w:r>
+      <w:proofErr w:type="spellStart"/>
+      <w:proofErr w:type="gramStart"/>
       <w:r>
         <w:rPr>
           <w:rStyle w:val="HTML-kd"/>
           <w:rFonts w:eastAsiaTheme="minorHAnsi"/>
         </w:rPr>
-        <w:t>getRepository()</w:t>
+        <w:t>getRepository</w:t>
+      </w:r>
+      <w:proofErr w:type="spellEnd"/>
+      <w:r>
+        <w:rPr>
+          <w:rStyle w:val="HTML-kd"/>
+          <w:rFonts w:eastAsiaTheme="minorHAnsi"/>
+        </w:rPr>
+        <w:t>(</w:t>
+      </w:r>
+      <w:proofErr w:type="gramEnd"/>
+      <w:r>
+        <w:rPr>
+          <w:rStyle w:val="HTML-kd"/>
+          <w:rFonts w:eastAsiaTheme="minorHAnsi"/>
+        </w:rPr>
+        <w:t>)</w:t>
       </w:r>
       <w:r>
         <w:t xml:space="preserve"> metódus meghívásával. A </w:t>
       </w:r>
+      <w:proofErr w:type="spellStart"/>
+      <w:proofErr w:type="gramStart"/>
       <w:r>
         <w:rPr>
           <w:rStyle w:val="HTML-kd"/>
           <w:rFonts w:eastAsiaTheme="minorHAnsi"/>
         </w:rPr>
-        <w:t>find()</w:t>
+        <w:t>find</w:t>
+      </w:r>
+      <w:proofErr w:type="spellEnd"/>
+      <w:r>
+        <w:rPr>
+          <w:rStyle w:val="HTML-kd"/>
+          <w:rFonts w:eastAsiaTheme="minorHAnsi"/>
+        </w:rPr>
+        <w:t>(</w:t>
+      </w:r>
+      <w:proofErr w:type="gramEnd"/>
+      <w:r>
+        <w:rPr>
+          <w:rStyle w:val="HTML-kd"/>
+          <w:rFonts w:eastAsiaTheme="minorHAnsi"/>
+        </w:rPr>
+        <w:t>)</w:t>
       </w:r>
       <w:r>
         <w:t xml:space="preserve"> metódus lekéri az összes felhasználót az adatbázisból és visszaadja az eredményeket.</w:t>
@@ -1367,6 +2229,9 @@
     <w:p/>
     <w:p>
       <w:r>
+        <w:rPr>
+          <w:noProof/>
+        </w:rPr>
         <w:drawing>
           <wp:inline distT="0" distB="0" distL="0" distR="0" wp14:anchorId="1395DD33" wp14:editId="7753BB73">
             <wp:extent cx="4401164" cy="990738"/>
@@ -1409,7 +2274,15 @@
         <w:pStyle w:val="NormlWeb"/>
       </w:pPr>
       <w:r>
-        <w:t>Ez a kódrészlet egy GET kérés kezelő funkció, amely lekéri az adatbázisból a megadott felhasználó azonosítójú felhasználó rekordját. Az Express keretrendszerben a @Get() dekorátorral jelölt útvonalhoz tartozik.</w:t>
+        <w:t>Ez a kódrészlet egy GET kérés kezelő funkció, amely lekéri az adatbázisból a megadott felhasználó azonosítójú felhasználó rekordját. Az Express keretrendszerben a @</w:t>
+      </w:r>
+      <w:proofErr w:type="gramStart"/>
+      <w:r>
+        <w:t>Get(</w:t>
+      </w:r>
+      <w:proofErr w:type="gramEnd"/>
+      <w:r>
+        <w:t>) dekorátorral jelölt útvonalhoz tartozik.</w:t>
       </w:r>
     </w:p>
     <w:p>
@@ -1417,7 +2290,31 @@
         <w:pStyle w:val="NormlWeb"/>
       </w:pPr>
       <w:r>
-        <w:t>A funkció első paramétere az @Param() dekorátorral van ellátva, ami azt jelzi, hogy a következő paraméter az útvonalban található dinamikus :id paraméter értéke. A paraméter neve itt 'id'.</w:t>
+        <w:t>A funkció első paramétere az @</w:t>
+      </w:r>
+      <w:proofErr w:type="gramStart"/>
+      <w:r>
+        <w:t>Param(</w:t>
+      </w:r>
+      <w:proofErr w:type="gramEnd"/>
+      <w:r>
+        <w:t>) dekorátorral van ellátva, ami azt jelzi, hogy a következő paraméter az útvonalban található dinamikus :</w:t>
+      </w:r>
+      <w:proofErr w:type="spellStart"/>
+      <w:r>
+        <w:t>id</w:t>
+      </w:r>
+      <w:proofErr w:type="spellEnd"/>
+      <w:r>
+        <w:t xml:space="preserve"> paraméter értéke. A paraméter neve itt '</w:t>
+      </w:r>
+      <w:proofErr w:type="spellStart"/>
+      <w:r>
+        <w:t>id</w:t>
+      </w:r>
+      <w:proofErr w:type="spellEnd"/>
+      <w:r>
+        <w:t>'.</w:t>
       </w:r>
     </w:p>
     <w:p>
@@ -1425,7 +2322,52 @@
         <w:pStyle w:val="NormlWeb"/>
       </w:pPr>
       <w:r>
-        <w:t>Az adatok lekérdezése az adatbázisból a TypeORM által biztosított adatbázis objektumon (Repository) keresztül történik. Ebben a példában az adatbázis objektum a User entitásra van konfigurálva. Az adatbázisból való lekérdezéshez az adatbázis objektum findOneBy() metódusát használjuk, és az id értéket a funkció első paramétereként átadjuk.</w:t>
+        <w:t xml:space="preserve">Az adatok lekérdezése az adatbázisból a </w:t>
+      </w:r>
+      <w:proofErr w:type="spellStart"/>
+      <w:r>
+        <w:t>TypeORM</w:t>
+      </w:r>
+      <w:proofErr w:type="spellEnd"/>
+      <w:r>
+        <w:t xml:space="preserve"> által biztosított adatbázis objektumon (</w:t>
+      </w:r>
+      <w:proofErr w:type="spellStart"/>
+      <w:r>
+        <w:t>Repository</w:t>
+      </w:r>
+      <w:proofErr w:type="spellEnd"/>
+      <w:r>
+        <w:t xml:space="preserve">) keresztül történik. Ebben a példában az adatbázis objektum a </w:t>
+      </w:r>
+      <w:proofErr w:type="spellStart"/>
+      <w:r>
+        <w:t>User</w:t>
+      </w:r>
+      <w:proofErr w:type="spellEnd"/>
+      <w:r>
+        <w:t xml:space="preserve"> entitásra van konfigurálva. Az adatbázisból való lekérdezéshez az adatbázis objektum </w:t>
+      </w:r>
+      <w:proofErr w:type="spellStart"/>
+      <w:proofErr w:type="gramStart"/>
+      <w:r>
+        <w:t>findOneBy</w:t>
+      </w:r>
+      <w:proofErr w:type="spellEnd"/>
+      <w:r>
+        <w:t>(</w:t>
+      </w:r>
+      <w:proofErr w:type="gramEnd"/>
+      <w:r>
+        <w:t xml:space="preserve">) metódusát használjuk, és az </w:t>
+      </w:r>
+      <w:proofErr w:type="spellStart"/>
+      <w:r>
+        <w:t>id</w:t>
+      </w:r>
+      <w:proofErr w:type="spellEnd"/>
+      <w:r>
+        <w:t xml:space="preserve"> értéket a funkció első paramétereként átadjuk.</w:t>
       </w:r>
     </w:p>
     <w:p>
@@ -1438,6 +2380,9 @@
     </w:p>
     <w:p>
       <w:r>
+        <w:rPr>
+          <w:noProof/>
+        </w:rPr>
         <w:drawing>
           <wp:inline distT="0" distB="0" distL="0" distR="0" wp14:anchorId="73E353A0" wp14:editId="730C139D">
             <wp:extent cx="4515480" cy="1038370"/>
@@ -1479,6 +2424,7 @@
       <w:r>
         <w:t xml:space="preserve">Ez a kód a felhasználókat adja vissza az adatbázisból azon felhasználó neve alapján, amelyet a </w:t>
       </w:r>
+      <w:proofErr w:type="spellStart"/>
       <w:r>
         <w:rPr>
           <w:rStyle w:val="HTML-kd"/>
@@ -1486,19 +2432,55 @@
         </w:rPr>
         <w:t>name</w:t>
       </w:r>
+      <w:proofErr w:type="spellEnd"/>
       <w:r>
         <w:t xml:space="preserve"> paraméterként megkapott értékkel kapcsolatban talál. Az </w:t>
       </w:r>
+      <w:proofErr w:type="spellStart"/>
       <w:r>
         <w:rPr>
           <w:rStyle w:val="HTML-kd"/>
           <w:rFonts w:eastAsiaTheme="minorHAnsi"/>
         </w:rPr>
-        <w:t>async getUsersByName()</w:t>
+        <w:t>async</w:t>
+      </w:r>
+      <w:proofErr w:type="spellEnd"/>
+      <w:r>
+        <w:rPr>
+          <w:rStyle w:val="HTML-kd"/>
+          <w:rFonts w:eastAsiaTheme="minorHAnsi"/>
+        </w:rPr>
+        <w:t xml:space="preserve"> </w:t>
+      </w:r>
+      <w:proofErr w:type="spellStart"/>
+      <w:proofErr w:type="gramStart"/>
+      <w:r>
+        <w:rPr>
+          <w:rStyle w:val="HTML-kd"/>
+          <w:rFonts w:eastAsiaTheme="minorHAnsi"/>
+        </w:rPr>
+        <w:t>getUsersByName</w:t>
+      </w:r>
+      <w:proofErr w:type="spellEnd"/>
+      <w:r>
+        <w:rPr>
+          <w:rStyle w:val="HTML-kd"/>
+          <w:rFonts w:eastAsiaTheme="minorHAnsi"/>
+        </w:rPr>
+        <w:t>(</w:t>
+      </w:r>
+      <w:proofErr w:type="gramEnd"/>
+      <w:r>
+        <w:rPr>
+          <w:rStyle w:val="HTML-kd"/>
+          <w:rFonts w:eastAsiaTheme="minorHAnsi"/>
+        </w:rPr>
+        <w:t>)</w:t>
       </w:r>
       <w:r>
         <w:t xml:space="preserve"> metódus lekéri a </w:t>
       </w:r>
+      <w:proofErr w:type="spellStart"/>
       <w:r>
         <w:rPr>
           <w:rStyle w:val="HTML-kd"/>
@@ -1506,9 +2488,19 @@
         </w:rPr>
         <w:t>User</w:t>
       </w:r>
-      <w:r>
-        <w:t xml:space="preserve"> modellekhez tartozó repositoryt, majd visszaadja az adatbázisban a </w:t>
-      </w:r>
+      <w:proofErr w:type="spellEnd"/>
+      <w:r>
+        <w:t xml:space="preserve"> modellekhez tartozó </w:t>
+      </w:r>
+      <w:proofErr w:type="spellStart"/>
+      <w:r>
+        <w:t>repositoryt</w:t>
+      </w:r>
+      <w:proofErr w:type="spellEnd"/>
+      <w:r>
+        <w:t xml:space="preserve">, majd visszaadja az adatbázisban a </w:t>
+      </w:r>
+      <w:proofErr w:type="spellStart"/>
       <w:r>
         <w:rPr>
           <w:rStyle w:val="HTML-kd"/>
@@ -1516,9 +2508,11 @@
         </w:rPr>
         <w:t>username</w:t>
       </w:r>
+      <w:proofErr w:type="spellEnd"/>
       <w:r>
         <w:t xml:space="preserve"> mező értékével egyező </w:t>
       </w:r>
+      <w:proofErr w:type="spellStart"/>
       <w:r>
         <w:rPr>
           <w:rStyle w:val="HTML-kd"/>
@@ -1526,6 +2520,7 @@
         </w:rPr>
         <w:t>User</w:t>
       </w:r>
+      <w:proofErr w:type="spellEnd"/>
       <w:r>
         <w:t xml:space="preserve"> modelleket.</w:t>
       </w:r>
@@ -1536,6 +2531,9 @@
         <w:br/>
       </w:r>
       <w:r>
+        <w:rPr>
+          <w:noProof/>
+        </w:rPr>
         <w:drawing>
           <wp:inline distT="0" distB="0" distL="0" distR="0" wp14:anchorId="47B8F5EC" wp14:editId="1DBF4683">
             <wp:extent cx="4563112" cy="1086002"/>
@@ -1575,12 +2573,31 @@
     </w:p>
     <w:p>
       <w:r>
-        <w:t>Ez a kód a felhasználók között keresi meg azt a felhasználót, akinek az email címe megegyezik a kapott paraméterrel. A kód lekér egy User típusú adatbázis repo-t, majd visszatér az adatbázisban megtalált felhasználóval, aki rendelkezik a paraméterként kapott email címmel.</w:t>
+        <w:t xml:space="preserve">Ez a kód a felhasználók között keresi meg azt a felhasználót, akinek az email címe megegyezik a kapott paraméterrel. A kód lekér egy </w:t>
+      </w:r>
+      <w:proofErr w:type="spellStart"/>
+      <w:r>
+        <w:t>User</w:t>
+      </w:r>
+      <w:proofErr w:type="spellEnd"/>
+      <w:r>
+        <w:t xml:space="preserve"> típusú adatbázis </w:t>
+      </w:r>
+      <w:proofErr w:type="spellStart"/>
+      <w:r>
+        <w:t>repo</w:t>
+      </w:r>
+      <w:proofErr w:type="spellEnd"/>
+      <w:r>
+        <w:t>-t, majd visszatér az adatbázisban megtalált felhasználóval, aki rendelkezik a paraméterként kapott email címmel.</w:t>
       </w:r>
     </w:p>
     <w:p/>
     <w:p>
       <w:r>
+        <w:rPr>
+          <w:noProof/>
+        </w:rPr>
         <w:lastRenderedPageBreak/>
         <w:drawing>
           <wp:inline distT="0" distB="0" distL="0" distR="0" wp14:anchorId="610DB54D" wp14:editId="43FCD349">
@@ -1635,6 +2652,7 @@
       <w:r>
         <w:t xml:space="preserve">A kód egy új </w:t>
       </w:r>
+      <w:proofErr w:type="spellStart"/>
       <w:r>
         <w:rPr>
           <w:rStyle w:val="HTML-kd"/>
@@ -1642,9 +2660,11 @@
         </w:rPr>
         <w:t>ShoppingCartItem</w:t>
       </w:r>
+      <w:proofErr w:type="spellEnd"/>
       <w:r>
         <w:t xml:space="preserve"> példány létrehozásával kezdődik, majd az adatbázisból lekéri a megadott terméket, méretet és felhasználót. Ezután beállítja ezeket a kapcsolódó tulajdonságokra az új </w:t>
       </w:r>
+      <w:proofErr w:type="spellStart"/>
       <w:r>
         <w:rPr>
           <w:rStyle w:val="HTML-kd"/>
@@ -1652,6 +2672,7 @@
         </w:rPr>
         <w:t>ShoppingCartItem</w:t>
       </w:r>
+      <w:proofErr w:type="spellEnd"/>
       <w:r>
         <w:t xml:space="preserve"> példányban. Végül elmenti a kosár tételét az adatbázisban és visszaadja azt a válaszként.</w:t>
       </w:r>
@@ -1663,6 +2684,7 @@
       <w:r>
         <w:t xml:space="preserve">A pontos működéshez szükségesek a </w:t>
       </w:r>
+      <w:proofErr w:type="spellStart"/>
       <w:r>
         <w:rPr>
           <w:rStyle w:val="HTML-kd"/>
@@ -1670,9 +2692,11 @@
         </w:rPr>
         <w:t>CartDto</w:t>
       </w:r>
+      <w:proofErr w:type="spellEnd"/>
       <w:r>
         <w:t xml:space="preserve"> DTO-ban definiált mezők, amelyek tartalmazzák a kiválasztott termék azonosítóját (</w:t>
       </w:r>
+      <w:proofErr w:type="spellStart"/>
       <w:r>
         <w:rPr>
           <w:rStyle w:val="HTML-kd"/>
@@ -1680,9 +2704,11 @@
         </w:rPr>
         <w:t>productId</w:t>
       </w:r>
+      <w:proofErr w:type="spellEnd"/>
       <w:r>
         <w:t>), a méretet (</w:t>
       </w:r>
+      <w:proofErr w:type="spellStart"/>
       <w:r>
         <w:rPr>
           <w:rStyle w:val="HTML-kd"/>
@@ -1690,9 +2716,11 @@
         </w:rPr>
         <w:t>sizeId</w:t>
       </w:r>
+      <w:proofErr w:type="spellEnd"/>
       <w:r>
         <w:t>) és a felhasználó azonosítóját (</w:t>
       </w:r>
+      <w:proofErr w:type="spellStart"/>
       <w:r>
         <w:rPr>
           <w:rStyle w:val="HTML-kd"/>
@@ -1700,9 +2728,11 @@
         </w:rPr>
         <w:t>userId</w:t>
       </w:r>
+      <w:proofErr w:type="spellEnd"/>
       <w:r>
         <w:t>), valamint a kívánt mennyiséget (</w:t>
       </w:r>
+      <w:proofErr w:type="spellStart"/>
       <w:r>
         <w:rPr>
           <w:rStyle w:val="HTML-kd"/>
@@ -1710,12 +2740,16 @@
         </w:rPr>
         <w:t>quantity</w:t>
       </w:r>
+      <w:proofErr w:type="spellEnd"/>
       <w:r>
         <w:t>).</w:t>
       </w:r>
     </w:p>
     <w:p>
       <w:r>
+        <w:rPr>
+          <w:noProof/>
+        </w:rPr>
         <w:drawing>
           <wp:inline distT="0" distB="0" distL="0" distR="0" wp14:anchorId="2D8A742E" wp14:editId="3397E64C">
             <wp:extent cx="5191850" cy="1209844"/>
@@ -1772,11 +2806,39 @@
           <w:rStyle w:val="HTML-kd"/>
           <w:rFonts w:eastAsiaTheme="minorHAnsi"/>
         </w:rPr>
-        <w:t>/cart/:userId</w:t>
-      </w:r>
+        <w:t>/</w:t>
+      </w:r>
+      <w:proofErr w:type="spellStart"/>
+      <w:r>
+        <w:rPr>
+          <w:rStyle w:val="HTML-kd"/>
+          <w:rFonts w:eastAsiaTheme="minorHAnsi"/>
+        </w:rPr>
+        <w:t>cart</w:t>
+      </w:r>
+      <w:proofErr w:type="spellEnd"/>
+      <w:proofErr w:type="gramStart"/>
+      <w:r>
+        <w:rPr>
+          <w:rStyle w:val="HTML-kd"/>
+          <w:rFonts w:eastAsiaTheme="minorHAnsi"/>
+        </w:rPr>
+        <w:t>/:</w:t>
+      </w:r>
+      <w:proofErr w:type="spellStart"/>
+      <w:r>
+        <w:rPr>
+          <w:rStyle w:val="HTML-kd"/>
+          <w:rFonts w:eastAsiaTheme="minorHAnsi"/>
+        </w:rPr>
+        <w:t>userId</w:t>
+      </w:r>
+      <w:proofErr w:type="spellEnd"/>
+      <w:proofErr w:type="gramEnd"/>
       <w:r>
         <w:t xml:space="preserve"> végponton keresztül, ahol a </w:t>
       </w:r>
+      <w:proofErr w:type="spellStart"/>
       <w:r>
         <w:rPr>
           <w:rStyle w:val="HTML-kd"/>
@@ -1784,9 +2846,11 @@
         </w:rPr>
         <w:t>userId</w:t>
       </w:r>
+      <w:proofErr w:type="spellEnd"/>
       <w:r>
         <w:t xml:space="preserve"> egy dinamikus paraméter. A kód az adatbázisból elkéri a </w:t>
       </w:r>
+      <w:proofErr w:type="spellStart"/>
       <w:r>
         <w:rPr>
           <w:rStyle w:val="HTML-kd"/>
@@ -1794,9 +2858,11 @@
         </w:rPr>
         <w:t>ShoppingCartItem</w:t>
       </w:r>
+      <w:proofErr w:type="spellEnd"/>
       <w:r>
         <w:t xml:space="preserve"> entitásokat a </w:t>
       </w:r>
+      <w:proofErr w:type="spellStart"/>
       <w:r>
         <w:rPr>
           <w:rStyle w:val="HTML-kd"/>
@@ -1804,12 +2870,16 @@
         </w:rPr>
         <w:t>userId</w:t>
       </w:r>
+      <w:proofErr w:type="spellEnd"/>
       <w:r>
         <w:t xml:space="preserve"> alapján, majd visszatér ezekkel az elemekkel egy tömbben.</w:t>
       </w:r>
     </w:p>
     <w:p>
       <w:r>
+        <w:rPr>
+          <w:noProof/>
+        </w:rPr>
         <w:lastRenderedPageBreak/>
         <w:drawing>
           <wp:inline distT="0" distB="0" distL="0" distR="0" wp14:anchorId="25E130AB" wp14:editId="4B14C878">
@@ -1860,11 +2930,28 @@
           <w:rStyle w:val="HTML-kd"/>
           <w:rFonts w:eastAsiaTheme="majorEastAsia"/>
         </w:rPr>
-        <w:t>@Get('cart/total/:userId')</w:t>
+        <w:t>@Get('cart/total</w:t>
+      </w:r>
+      <w:proofErr w:type="gramStart"/>
+      <w:r>
+        <w:rPr>
+          <w:rStyle w:val="HTML-kd"/>
+          <w:rFonts w:eastAsiaTheme="majorEastAsia"/>
+        </w:rPr>
+        <w:t>/:userId</w:t>
+      </w:r>
+      <w:proofErr w:type="gramEnd"/>
+      <w:r>
+        <w:rPr>
+          <w:rStyle w:val="HTML-kd"/>
+          <w:rFonts w:eastAsiaTheme="majorEastAsia"/>
+        </w:rPr>
+        <w:t>')</w:t>
       </w:r>
       <w:r>
         <w:t xml:space="preserve"> végpontot lekérdezéskor a felhasználó által helyezett összes terméket lekéri az adatbázisból a </w:t>
       </w:r>
+      <w:proofErr w:type="spellStart"/>
       <w:r>
         <w:rPr>
           <w:rStyle w:val="HTML-kd"/>
@@ -1872,9 +2959,11 @@
         </w:rPr>
         <w:t>ShoppingCartItem</w:t>
       </w:r>
+      <w:proofErr w:type="spellEnd"/>
       <w:r>
         <w:t xml:space="preserve"> táblából, majd összeszámolja az árat, amelyet a felhasználó fizetne az összes termékért. Az összegzéshez kapcsolja a </w:t>
       </w:r>
+      <w:proofErr w:type="spellStart"/>
       <w:r>
         <w:rPr>
           <w:rStyle w:val="HTML-kd"/>
@@ -1882,9 +2971,11 @@
         </w:rPr>
         <w:t>Product</w:t>
       </w:r>
+      <w:proofErr w:type="spellEnd"/>
       <w:r>
         <w:t xml:space="preserve"> táblához tartozó árakat és a </w:t>
       </w:r>
+      <w:proofErr w:type="spellStart"/>
       <w:r>
         <w:rPr>
           <w:rStyle w:val="HTML-kd"/>
@@ -1892,6 +2983,7 @@
         </w:rPr>
         <w:t>quantity</w:t>
       </w:r>
+      <w:proofErr w:type="spellEnd"/>
       <w:r>
         <w:t xml:space="preserve"> mezőben tárolt darabszámokat. A kiszámított végösszeget adja vissza a lekérdezés eredményeként.</w:t>
       </w:r>
@@ -1901,6 +2993,9 @@
         <w:br/>
       </w:r>
       <w:r>
+        <w:rPr>
+          <w:noProof/>
+        </w:rPr>
         <w:drawing>
           <wp:inline distT="0" distB="0" distL="0" distR="0" wp14:anchorId="2B680968" wp14:editId="513DA569">
             <wp:extent cx="5134692" cy="1228896"/>
@@ -1961,31 +3056,121 @@
           <w:rStyle w:val="HTML-kd"/>
           <w:rFonts w:eastAsiaTheme="majorEastAsia"/>
         </w:rPr>
-        <w:t>/cart/delete/:id</w:t>
-      </w:r>
-      <w:r>
-        <w:t xml:space="preserve"> végponton. A </w:t>
-      </w:r>
+        <w:t>/</w:t>
+      </w:r>
+      <w:proofErr w:type="spellStart"/>
       <w:r>
         <w:rPr>
           <w:rStyle w:val="HTML-kd"/>
           <w:rFonts w:eastAsiaTheme="majorEastAsia"/>
         </w:rPr>
-        <w:t>:id</w:t>
-      </w:r>
+        <w:t>cart</w:t>
+      </w:r>
+      <w:proofErr w:type="spellEnd"/>
+      <w:r>
+        <w:rPr>
+          <w:rStyle w:val="HTML-kd"/>
+          <w:rFonts w:eastAsiaTheme="majorEastAsia"/>
+        </w:rPr>
+        <w:t>/</w:t>
+      </w:r>
+      <w:proofErr w:type="spellStart"/>
+      <w:r>
+        <w:rPr>
+          <w:rStyle w:val="HTML-kd"/>
+          <w:rFonts w:eastAsiaTheme="majorEastAsia"/>
+        </w:rPr>
+        <w:t>delete</w:t>
+      </w:r>
+      <w:proofErr w:type="spellEnd"/>
+      <w:r>
+        <w:rPr>
+          <w:rStyle w:val="HTML-kd"/>
+          <w:rFonts w:eastAsiaTheme="majorEastAsia"/>
+        </w:rPr>
+        <w:t>/:</w:t>
+      </w:r>
+      <w:proofErr w:type="spellStart"/>
+      <w:r>
+        <w:rPr>
+          <w:rStyle w:val="HTML-kd"/>
+          <w:rFonts w:eastAsiaTheme="majorEastAsia"/>
+        </w:rPr>
+        <w:t>id</w:t>
+      </w:r>
+      <w:proofErr w:type="spellEnd"/>
+      <w:r>
+        <w:t xml:space="preserve"> végponton. </w:t>
+      </w:r>
+      <w:proofErr w:type="gramStart"/>
+      <w:r>
+        <w:t xml:space="preserve">A </w:t>
+      </w:r>
+      <w:r>
+        <w:rPr>
+          <w:rStyle w:val="HTML-kd"/>
+          <w:rFonts w:eastAsiaTheme="majorEastAsia"/>
+        </w:rPr>
+        <w:t>:</w:t>
+      </w:r>
+      <w:proofErr w:type="spellStart"/>
+      <w:r>
+        <w:rPr>
+          <w:rStyle w:val="HTML-kd"/>
+          <w:rFonts w:eastAsiaTheme="majorEastAsia"/>
+        </w:rPr>
+        <w:t>id</w:t>
+      </w:r>
+      <w:proofErr w:type="spellEnd"/>
+      <w:proofErr w:type="gramEnd"/>
       <w:r>
         <w:t xml:space="preserve"> paraméter dinamikus, és az adott kosár elem azonosítóját tartalmazza. Az </w:t>
       </w:r>
+      <w:proofErr w:type="spellStart"/>
       <w:r>
         <w:rPr>
           <w:rStyle w:val="HTML-kd"/>
           <w:rFonts w:eastAsiaTheme="majorEastAsia"/>
         </w:rPr>
-        <w:t>async deleteCartItem()</w:t>
+        <w:t>async</w:t>
+      </w:r>
+      <w:proofErr w:type="spellEnd"/>
+      <w:r>
+        <w:rPr>
+          <w:rStyle w:val="HTML-kd"/>
+          <w:rFonts w:eastAsiaTheme="majorEastAsia"/>
+        </w:rPr>
+        <w:t xml:space="preserve"> </w:t>
+      </w:r>
+      <w:proofErr w:type="spellStart"/>
+      <w:proofErr w:type="gramStart"/>
+      <w:r>
+        <w:rPr>
+          <w:rStyle w:val="HTML-kd"/>
+          <w:rFonts w:eastAsiaTheme="majorEastAsia"/>
+        </w:rPr>
+        <w:t>deleteCartItem</w:t>
+      </w:r>
+      <w:proofErr w:type="spellEnd"/>
+      <w:r>
+        <w:rPr>
+          <w:rStyle w:val="HTML-kd"/>
+          <w:rFonts w:eastAsiaTheme="majorEastAsia"/>
+        </w:rPr>
+        <w:t>(</w:t>
+      </w:r>
+      <w:proofErr w:type="gramEnd"/>
+      <w:r>
+        <w:rPr>
+          <w:rStyle w:val="HTML-kd"/>
+          <w:rFonts w:eastAsiaTheme="majorEastAsia"/>
+        </w:rPr>
+        <w:t>)</w:t>
       </w:r>
       <w:r>
         <w:t xml:space="preserve"> függvény törli a megadott </w:t>
       </w:r>
+      <w:proofErr w:type="spellStart"/>
       <w:r>
         <w:rPr>
           <w:rStyle w:val="HTML-kd"/>
@@ -1994,8 +3179,13 @@
         <w:t>id</w:t>
       </w:r>
       <w:r>
-        <w:t xml:space="preserve">-val rendelkező kosár elemet az adatbázisból. Először lekérdezi a </w:t>
-      </w:r>
+        <w:t>-val</w:t>
+      </w:r>
+      <w:proofErr w:type="spellEnd"/>
+      <w:r>
+        <w:t xml:space="preserve"> rendelkező kosár elemet az adatbázisból. Először lekérdezi a </w:t>
+      </w:r>
+      <w:proofErr w:type="spellStart"/>
       <w:r>
         <w:rPr>
           <w:rStyle w:val="HTML-kd"/>
@@ -2003,9 +3193,19 @@
         </w:rPr>
         <w:t>ShoppingCartItem</w:t>
       </w:r>
-      <w:r>
-        <w:t xml:space="preserve"> entitást reprezentáló repository-t, majd az adott </w:t>
-      </w:r>
+      <w:proofErr w:type="spellEnd"/>
+      <w:r>
+        <w:t xml:space="preserve"> entitást reprezentáló </w:t>
+      </w:r>
+      <w:proofErr w:type="spellStart"/>
+      <w:r>
+        <w:t>repository</w:t>
+      </w:r>
+      <w:proofErr w:type="spellEnd"/>
+      <w:r>
+        <w:t xml:space="preserve">-t, majd az adott </w:t>
+      </w:r>
+      <w:proofErr w:type="spellStart"/>
       <w:r>
         <w:rPr>
           <w:rStyle w:val="HTML-kd"/>
@@ -2014,14 +3214,43 @@
         <w:t>id</w:t>
       </w:r>
       <w:r>
-        <w:t xml:space="preserve">-val rendelkező elemet keresi az adatbázisban. Ezután a </w:t>
-      </w:r>
+        <w:t>-val</w:t>
+      </w:r>
+      <w:proofErr w:type="spellEnd"/>
+      <w:r>
+        <w:t xml:space="preserve"> rendelkező elemet keresi az adatbázisban. Ezután a </w:t>
+      </w:r>
+      <w:proofErr w:type="spellStart"/>
       <w:r>
         <w:rPr>
           <w:rStyle w:val="HTML-kd"/>
           <w:rFonts w:eastAsiaTheme="majorEastAsia"/>
         </w:rPr>
-        <w:t>cartRepo.delete(cart)</w:t>
+        <w:t>cartRepo.delete</w:t>
+      </w:r>
+      <w:proofErr w:type="spellEnd"/>
+      <w:r>
+        <w:rPr>
+          <w:rStyle w:val="HTML-kd"/>
+          <w:rFonts w:eastAsiaTheme="majorEastAsia"/>
+        </w:rPr>
+        <w:t>(</w:t>
+      </w:r>
+      <w:proofErr w:type="spellStart"/>
+      <w:r>
+        <w:rPr>
+          <w:rStyle w:val="HTML-kd"/>
+          <w:rFonts w:eastAsiaTheme="majorEastAsia"/>
+        </w:rPr>
+        <w:t>cart</w:t>
+      </w:r>
+      <w:proofErr w:type="spellEnd"/>
+      <w:r>
+        <w:rPr>
+          <w:rStyle w:val="HTML-kd"/>
+          <w:rFonts w:eastAsiaTheme="majorEastAsia"/>
+        </w:rPr>
+        <w:t>)</w:t>
       </w:r>
       <w:r>
         <w:t xml:space="preserve"> segítségével törli a megtalált elemet, majd visszatér az eredménnyel.</w:t>
@@ -2030,6 +3259,9 @@
     <w:p/>
     <w:p>
       <w:r>
+        <w:rPr>
+          <w:noProof/>
+        </w:rPr>
         <w:drawing>
           <wp:inline distT="0" distB="0" distL="0" distR="0" wp14:anchorId="07C7C297" wp14:editId="1580E1E4">
             <wp:extent cx="5087060" cy="1076475"/>
@@ -2088,17 +3320,71 @@
         <w:rPr>
           <w:rStyle w:val="HTML-kd"/>
         </w:rPr>
-        <w:t>/cart/delete/user/:userId</w:t>
-      </w:r>
+        <w:t>/</w:t>
+      </w:r>
+      <w:proofErr w:type="spellStart"/>
+      <w:r>
+        <w:rPr>
+          <w:rStyle w:val="HTML-kd"/>
+        </w:rPr>
+        <w:t>cart</w:t>
+      </w:r>
+      <w:proofErr w:type="spellEnd"/>
+      <w:r>
+        <w:rPr>
+          <w:rStyle w:val="HTML-kd"/>
+        </w:rPr>
+        <w:t>/</w:t>
+      </w:r>
+      <w:proofErr w:type="spellStart"/>
+      <w:r>
+        <w:rPr>
+          <w:rStyle w:val="HTML-kd"/>
+        </w:rPr>
+        <w:t>delete</w:t>
+      </w:r>
+      <w:proofErr w:type="spellEnd"/>
+      <w:r>
+        <w:rPr>
+          <w:rStyle w:val="HTML-kd"/>
+        </w:rPr>
+        <w:t>/</w:t>
+      </w:r>
+      <w:proofErr w:type="spellStart"/>
+      <w:r>
+        <w:rPr>
+          <w:rStyle w:val="HTML-kd"/>
+        </w:rPr>
+        <w:t>user</w:t>
+      </w:r>
+      <w:proofErr w:type="spellEnd"/>
+      <w:proofErr w:type="gramStart"/>
+      <w:r>
+        <w:rPr>
+          <w:rStyle w:val="HTML-kd"/>
+        </w:rPr>
+        <w:t>/:</w:t>
+      </w:r>
+      <w:proofErr w:type="spellStart"/>
+      <w:r>
+        <w:rPr>
+          <w:rStyle w:val="HTML-kd"/>
+        </w:rPr>
+        <w:t>userId</w:t>
+      </w:r>
+      <w:proofErr w:type="spellEnd"/>
+      <w:proofErr w:type="gramEnd"/>
       <w:r>
         <w:t xml:space="preserve"> végponton. A </w:t>
       </w:r>
+      <w:proofErr w:type="spellStart"/>
       <w:r>
         <w:rPr>
           <w:rStyle w:val="HTML-kd"/>
         </w:rPr>
         <w:t>userId</w:t>
       </w:r>
+      <w:proofErr w:type="spellEnd"/>
       <w:r>
         <w:t xml:space="preserve"> egy azonosító, amelyet a kérés paraméterként kap.</w:t>
       </w:r>
@@ -2111,72 +3397,95 @@
         <w:lastRenderedPageBreak/>
         <w:t xml:space="preserve">A függvény a </w:t>
       </w:r>
+      <w:proofErr w:type="spellStart"/>
       <w:r>
         <w:rPr>
           <w:rStyle w:val="HTML-kd"/>
         </w:rPr>
         <w:t>ShoppingCartItem</w:t>
       </w:r>
+      <w:proofErr w:type="spellEnd"/>
       <w:r>
         <w:t xml:space="preserve"> adatbázis-tábla entitásainak </w:t>
       </w:r>
+      <w:proofErr w:type="spellStart"/>
       <w:r>
         <w:rPr>
           <w:rStyle w:val="HTML-kd"/>
         </w:rPr>
         <w:t>Repository</w:t>
       </w:r>
+      <w:proofErr w:type="spellEnd"/>
       <w:r>
         <w:t xml:space="preserve">-ját használja a </w:t>
       </w:r>
+      <w:proofErr w:type="spellStart"/>
       <w:r>
         <w:rPr>
           <w:rStyle w:val="HTML-kd"/>
         </w:rPr>
         <w:t>dataSource</w:t>
       </w:r>
+      <w:proofErr w:type="spellEnd"/>
       <w:r>
         <w:t xml:space="preserve"> adatforrásból. A </w:t>
       </w:r>
-      <w:r>
-        <w:rPr>
-          <w:rStyle w:val="HTML-kd"/>
-        </w:rPr>
-        <w:t>cartRepo.delete()</w:t>
+      <w:proofErr w:type="spellStart"/>
+      <w:r>
+        <w:rPr>
+          <w:rStyle w:val="HTML-kd"/>
+        </w:rPr>
+        <w:t>cartRepo.delete</w:t>
+      </w:r>
+      <w:proofErr w:type="spellEnd"/>
+      <w:r>
+        <w:rPr>
+          <w:rStyle w:val="HTML-kd"/>
+        </w:rPr>
+        <w:t>()</w:t>
       </w:r>
       <w:r>
         <w:t xml:space="preserve"> metódusát hívja meg, hogy törölje az összes </w:t>
       </w:r>
+      <w:proofErr w:type="spellStart"/>
       <w:r>
         <w:rPr>
           <w:rStyle w:val="HTML-kd"/>
         </w:rPr>
         <w:t>ShoppingCartItem</w:t>
       </w:r>
+      <w:proofErr w:type="spellEnd"/>
       <w:r>
         <w:t xml:space="preserve"> objektumot, amelyeknek a </w:t>
       </w:r>
+      <w:proofErr w:type="spellStart"/>
       <w:r>
         <w:rPr>
           <w:rStyle w:val="HTML-kd"/>
         </w:rPr>
         <w:t>userId</w:t>
       </w:r>
+      <w:proofErr w:type="spellEnd"/>
       <w:r>
         <w:t xml:space="preserve"> mezője megegyezik a </w:t>
       </w:r>
+      <w:proofErr w:type="spellStart"/>
       <w:r>
         <w:rPr>
           <w:rStyle w:val="HTML-kd"/>
         </w:rPr>
         <w:t>userId</w:t>
       </w:r>
+      <w:proofErr w:type="spellEnd"/>
       <w:r>
         <w:t xml:space="preserve"> paraméter értékével. A függvény nem tér vissza semmilyen értékkel, ha a törlés sikeres volt.</w:t>
       </w:r>
     </w:p>
     <w:p>
       <w:r>
+        <w:rPr>
+          <w:noProof/>
+        </w:rPr>
         <w:drawing>
           <wp:inline distT="0" distB="0" distL="0" distR="0" wp14:anchorId="7B7C4423" wp14:editId="694EE521">
             <wp:extent cx="4353533" cy="2581635"/>
@@ -2237,7 +3546,23 @@
           <w:rStyle w:val="HTML-kd"/>
           <w:rFonts w:eastAsiaTheme="majorEastAsia"/>
         </w:rPr>
-        <w:t>@HttpCode(200)</w:t>
+        <w:t>@</w:t>
+      </w:r>
+      <w:proofErr w:type="gramStart"/>
+      <w:r>
+        <w:rPr>
+          <w:rStyle w:val="HTML-kd"/>
+          <w:rFonts w:eastAsiaTheme="majorEastAsia"/>
+        </w:rPr>
+        <w:t>HttpCode(</w:t>
+      </w:r>
+      <w:proofErr w:type="gramEnd"/>
+      <w:r>
+        <w:rPr>
+          <w:rStyle w:val="HTML-kd"/>
+          <w:rFonts w:eastAsiaTheme="majorEastAsia"/>
+        </w:rPr>
+        <w:t>200)</w:t>
       </w:r>
       <w:r>
         <w:t xml:space="preserve"> dekorátor beállítja a válasz státusz kódját 200-ra, ami azt jelenti, hogy a kérés sikeres volt.</w:t>
@@ -2255,11 +3580,28 @@
           <w:rStyle w:val="HTML-kd"/>
           <w:rFonts w:eastAsiaTheme="majorEastAsia"/>
         </w:rPr>
-        <w:t>@Body()</w:t>
+        <w:t>@</w:t>
+      </w:r>
+      <w:proofErr w:type="gramStart"/>
+      <w:r>
+        <w:rPr>
+          <w:rStyle w:val="HTML-kd"/>
+          <w:rFonts w:eastAsiaTheme="majorEastAsia"/>
+        </w:rPr>
+        <w:t>Body(</w:t>
+      </w:r>
+      <w:proofErr w:type="gramEnd"/>
+      <w:r>
+        <w:rPr>
+          <w:rStyle w:val="HTML-kd"/>
+          <w:rFonts w:eastAsiaTheme="majorEastAsia"/>
+        </w:rPr>
+        <w:t>)</w:t>
       </w:r>
       <w:r>
         <w:t xml:space="preserve"> dekorátorral az adatokat a kérés testében várja, amit a </w:t>
       </w:r>
+      <w:proofErr w:type="spellStart"/>
       <w:r>
         <w:rPr>
           <w:rStyle w:val="HTML-kd"/>
@@ -2267,6 +3609,7 @@
         </w:rPr>
         <w:t>LikeDto</w:t>
       </w:r>
+      <w:proofErr w:type="spellEnd"/>
       <w:r>
         <w:t xml:space="preserve"> típusú változóba tölt be.</w:t>
       </w:r>
@@ -2278,6 +3621,7 @@
       <w:r>
         <w:t xml:space="preserve">Ezután a kód az adatbázisból először lekéri a </w:t>
       </w:r>
+      <w:proofErr w:type="spellStart"/>
       <w:r>
         <w:rPr>
           <w:rStyle w:val="HTML-kd"/>
@@ -2285,9 +3629,11 @@
         </w:rPr>
         <w:t>Product</w:t>
       </w:r>
+      <w:proofErr w:type="spellEnd"/>
       <w:r>
         <w:t xml:space="preserve"> és </w:t>
       </w:r>
+      <w:proofErr w:type="spellStart"/>
       <w:r>
         <w:rPr>
           <w:rStyle w:val="HTML-kd"/>
@@ -2295,9 +3641,11 @@
         </w:rPr>
         <w:t>User</w:t>
       </w:r>
+      <w:proofErr w:type="spellEnd"/>
       <w:r>
         <w:t xml:space="preserve"> modellek egy-egy példányát a megadott </w:t>
       </w:r>
+      <w:proofErr w:type="spellStart"/>
       <w:r>
         <w:rPr>
           <w:rStyle w:val="HTML-kd"/>
@@ -2305,6 +3653,7 @@
         </w:rPr>
         <w:t>id</w:t>
       </w:r>
+      <w:proofErr w:type="spellEnd"/>
       <w:r>
         <w:t xml:space="preserve"> alapján, majd létrehoz egy új </w:t>
       </w:r>
@@ -2318,6 +3667,7 @@
       <w:r>
         <w:t xml:space="preserve"> példányt, amelyhez hozzárendeli ezeket a modelleket. Ezután elmenti a </w:t>
       </w:r>
+      <w:proofErr w:type="spellStart"/>
       <w:r>
         <w:rPr>
           <w:rStyle w:val="HTML-kd"/>
@@ -2325,6 +3675,7 @@
         </w:rPr>
         <w:t>likeRepo</w:t>
       </w:r>
+      <w:proofErr w:type="spellEnd"/>
       <w:r>
         <w:t xml:space="preserve"> adatbázis objektumba, majd a </w:t>
       </w:r>
@@ -2344,6 +3695,9 @@
         <w:pStyle w:val="NormlWeb"/>
       </w:pPr>
       <w:r>
+        <w:rPr>
+          <w:noProof/>
+        </w:rPr>
         <w:drawing>
           <wp:inline distT="0" distB="0" distL="0" distR="0" wp14:anchorId="663E9716" wp14:editId="0A3719DD">
             <wp:extent cx="4201111" cy="2124371"/>
@@ -2389,7 +3743,23 @@
         <w:pStyle w:val="NormlWeb"/>
       </w:pPr>
       <w:r>
-        <w:t>Ez a kód egy "Like" törlési műveletet valósít meg a megadott "productId" és "userId" paraméterek alapján.</w:t>
+        <w:t>Ez a kód egy "Like" törlési műveletet valósít meg a megadott "</w:t>
+      </w:r>
+      <w:proofErr w:type="spellStart"/>
+      <w:r>
+        <w:t>productId</w:t>
+      </w:r>
+      <w:proofErr w:type="spellEnd"/>
+      <w:r>
+        <w:t>" és "</w:t>
+      </w:r>
+      <w:proofErr w:type="spellStart"/>
+      <w:r>
+        <w:t>userId</w:t>
+      </w:r>
+      <w:proofErr w:type="spellEnd"/>
+      <w:r>
+        <w:t>" paraméterek alapján.</w:t>
       </w:r>
     </w:p>
     <w:p>
@@ -2412,8 +3782,38 @@
         <w:rPr>
           <w:rStyle w:val="HTML-kd"/>
         </w:rPr>
-        <w:t>/like/:productId/:userId</w:t>
-      </w:r>
+        <w:t>/like</w:t>
+      </w:r>
+      <w:proofErr w:type="gramStart"/>
+      <w:r>
+        <w:rPr>
+          <w:rStyle w:val="HTML-kd"/>
+        </w:rPr>
+        <w:t>/:</w:t>
+      </w:r>
+      <w:proofErr w:type="spellStart"/>
+      <w:r>
+        <w:rPr>
+          <w:rStyle w:val="HTML-kd"/>
+        </w:rPr>
+        <w:t>productId</w:t>
+      </w:r>
+      <w:proofErr w:type="spellEnd"/>
+      <w:proofErr w:type="gramEnd"/>
+      <w:r>
+        <w:rPr>
+          <w:rStyle w:val="HTML-kd"/>
+        </w:rPr>
+        <w:t>/:</w:t>
+      </w:r>
+      <w:proofErr w:type="spellStart"/>
+      <w:r>
+        <w:rPr>
+          <w:rStyle w:val="HTML-kd"/>
+        </w:rPr>
+        <w:t>userId</w:t>
+      </w:r>
+      <w:proofErr w:type="spellEnd"/>
       <w:r>
         <w:t>-re állítják be, ami azt jelenti, hogy a kliensnek a szerver ezen az útvonalon kell kérnie a törlési műveletet.</w:t>
       </w:r>
@@ -2433,7 +3833,23 @@
         <w:t>@Param</w:t>
       </w:r>
       <w:r>
-        <w:t xml:space="preserve"> dekorátor használatával a megadott "productId" és "userId" paramétereket kinyerik az URL-ből. Ezeket az értékeket azután a műveletben használják.</w:t>
+        <w:t xml:space="preserve"> dekorátor használatával a megadott "</w:t>
+      </w:r>
+      <w:proofErr w:type="spellStart"/>
+      <w:r>
+        <w:t>productId</w:t>
+      </w:r>
+      <w:proofErr w:type="spellEnd"/>
+      <w:r>
+        <w:t>" és "</w:t>
+      </w:r>
+      <w:proofErr w:type="spellStart"/>
+      <w:r>
+        <w:t>userId</w:t>
+      </w:r>
+      <w:proofErr w:type="spellEnd"/>
+      <w:r>
+        <w:t>" paramétereket kinyerik az URL-ből. Ezeket az értékeket azután a műveletben használják.</w:t>
       </w:r>
     </w:p>
     <w:p>
@@ -2450,20 +3866,49 @@
         <w:t>Like</w:t>
       </w:r>
       <w:r>
-        <w:t xml:space="preserve"> entitásra vonatkozó tárolóját, majd az adatbázisból lekérdezik azt a Like entitást, amelynek az "productId" és "userId" mezői megegyeznek a megadott értékekkel. Az eredményt egy "like" változóba mentik, majd a </w:t>
-      </w:r>
+        <w:t xml:space="preserve"> entitásra vonatkozó tárolóját, majd az adatbázisból lekérdezik azt a Like entitást, amelynek az "</w:t>
+      </w:r>
+      <w:proofErr w:type="spellStart"/>
+      <w:r>
+        <w:t>productId</w:t>
+      </w:r>
+      <w:proofErr w:type="spellEnd"/>
+      <w:r>
+        <w:t>" és "</w:t>
+      </w:r>
+      <w:proofErr w:type="spellStart"/>
+      <w:r>
+        <w:t>userId</w:t>
+      </w:r>
+      <w:proofErr w:type="spellEnd"/>
+      <w:r>
+        <w:t xml:space="preserve">" mezői megegyeznek a megadott értékekkel. Az eredményt egy "like" változóba mentik, majd a </w:t>
+      </w:r>
+      <w:proofErr w:type="spellStart"/>
       <w:r>
         <w:rPr>
           <w:rStyle w:val="HTML-kd"/>
         </w:rPr>
         <w:t>delete</w:t>
       </w:r>
-      <w:r>
-        <w:t xml:space="preserve"> metódust hívják meg a "like" objektum törléséhez az adatbázisból. A művelet végül visszatér a törölt "like" objektummal.</w:t>
-      </w:r>
-    </w:p>
-    <w:p>
-      <w:r>
+      <w:proofErr w:type="spellEnd"/>
+      <w:r>
+        <w:t xml:space="preserve"> metódust hívják meg a "like" objektum törléséhez az adatbázisból. A művelet végül visszatér a </w:t>
+      </w:r>
+      <w:proofErr w:type="spellStart"/>
+      <w:r>
+        <w:t>törölt</w:t>
+      </w:r>
+      <w:proofErr w:type="spellEnd"/>
+      <w:r>
+        <w:t xml:space="preserve"> "like" objektummal.</w:t>
+      </w:r>
+    </w:p>
+    <w:p>
+      <w:r>
+        <w:rPr>
+          <w:noProof/>
+        </w:rPr>
         <w:drawing>
           <wp:inline distT="0" distB="0" distL="0" distR="0" wp14:anchorId="25DE2FE0" wp14:editId="57DF676F">
             <wp:extent cx="4334480" cy="1076475"/>
@@ -2521,17 +3966,41 @@
         <w:rPr>
           <w:rStyle w:val="HTML-kd"/>
         </w:rPr>
-        <w:t>/like/product/:id</w:t>
-      </w:r>
+        <w:t>/like/</w:t>
+      </w:r>
+      <w:proofErr w:type="spellStart"/>
+      <w:r>
+        <w:rPr>
+          <w:rStyle w:val="HTML-kd"/>
+        </w:rPr>
+        <w:t>product</w:t>
+      </w:r>
+      <w:proofErr w:type="spellEnd"/>
+      <w:r>
+        <w:rPr>
+          <w:rStyle w:val="HTML-kd"/>
+        </w:rPr>
+        <w:t>/:</w:t>
+      </w:r>
+      <w:proofErr w:type="spellStart"/>
+      <w:r>
+        <w:rPr>
+          <w:rStyle w:val="HTML-kd"/>
+        </w:rPr>
+        <w:t>id</w:t>
+      </w:r>
+      <w:proofErr w:type="spellEnd"/>
       <w:r>
         <w:t xml:space="preserve"> útvonalra. Az </w:t>
       </w:r>
+      <w:proofErr w:type="spellStart"/>
       <w:r>
         <w:rPr>
           <w:rStyle w:val="HTML-kd"/>
         </w:rPr>
         <w:t>id</w:t>
       </w:r>
+      <w:proofErr w:type="spellEnd"/>
       <w:r>
         <w:t xml:space="preserve"> egy szám típusú paraméter, ami az adott termék azonosítóját jelöli. A kód lekérdezi a Like entitásokat a megadott termék azonosítóval rendelkező elemek között az adatbázisból, majd visszatér ezekkel a Like entitásokkal egy tömbben.</w:t>
       </w:r>
@@ -2547,23 +4016,50 @@
         <w:rPr>
           <w:rStyle w:val="HTML-kd"/>
         </w:rPr>
-        <w:t>/like/product/:id</w:t>
-      </w:r>
+        <w:t>/like/</w:t>
+      </w:r>
+      <w:proofErr w:type="spellStart"/>
+      <w:r>
+        <w:rPr>
+          <w:rStyle w:val="HTML-kd"/>
+        </w:rPr>
+        <w:t>product</w:t>
+      </w:r>
+      <w:proofErr w:type="spellEnd"/>
+      <w:r>
+        <w:rPr>
+          <w:rStyle w:val="HTML-kd"/>
+        </w:rPr>
+        <w:t>/:</w:t>
+      </w:r>
+      <w:proofErr w:type="spellStart"/>
+      <w:r>
+        <w:rPr>
+          <w:rStyle w:val="HTML-kd"/>
+        </w:rPr>
+        <w:t>id</w:t>
+      </w:r>
+      <w:proofErr w:type="spellEnd"/>
       <w:r>
         <w:t xml:space="preserve"> útvonalra, a szerver visszaadja az adott </w:t>
       </w:r>
+      <w:proofErr w:type="spellStart"/>
       <w:r>
         <w:rPr>
           <w:rStyle w:val="HTML-kd"/>
         </w:rPr>
         <w:t>id</w:t>
       </w:r>
+      <w:proofErr w:type="spellEnd"/>
       <w:r>
         <w:t>-vel rendelkező termékhez kapcsolódó Like entitásokat az adatbázisból.</w:t>
       </w:r>
     </w:p>
     <w:p>
       <w:r>
+        <w:rPr>
+          <w:noProof/>
+        </w:rPr>
         <w:drawing>
           <wp:inline distT="0" distB="0" distL="0" distR="0" wp14:anchorId="75E32C63" wp14:editId="272AC1FC">
             <wp:extent cx="4391638" cy="3562847"/>
@@ -2614,7 +4110,23 @@
         <w:pStyle w:val="NormlWeb"/>
       </w:pPr>
       <w:r>
-        <w:t>A kód lekéri az adatbázisból az összes kedvelt terméket, amelyeket a megadott felhasználó kedvelt (liked). A kapcsolatokat az adatbázisban definiált összekapcsolási logikák alapján állítja össze. A visszaadott tömb minden eleme egy objektum, amely az adott kedvelt termék és azok adatokat tartalmazza, mint például az azonosító, a neve és az első kép url címe.</w:t>
+        <w:t>A kód lekéri az adatbázisból az összes kedvelt terméket, amelyeket a megadott felhasználó kedvelt (</w:t>
+      </w:r>
+      <w:proofErr w:type="spellStart"/>
+      <w:r>
+        <w:t>liked</w:t>
+      </w:r>
+      <w:proofErr w:type="spellEnd"/>
+      <w:r>
+        <w:t xml:space="preserve">). A kapcsolatokat az adatbázisban definiált összekapcsolási logikák alapján állítja össze. A visszaadott tömb minden eleme egy objektum, amely az adott kedvelt termék és azok adatokat tartalmazza, mint például az azonosító, a neve és az első kép </w:t>
+      </w:r>
+      <w:proofErr w:type="spellStart"/>
+      <w:r>
+        <w:t>url</w:t>
+      </w:r>
+      <w:proofErr w:type="spellEnd"/>
+      <w:r>
+        <w:t xml:space="preserve"> címe.</w:t>
       </w:r>
     </w:p>
     <w:p>
@@ -2623,6 +4135,9 @@
         <w:br/>
       </w:r>
       <w:r>
+        <w:rPr>
+          <w:noProof/>
+        </w:rPr>
         <w:drawing>
           <wp:inline distT="0" distB="0" distL="0" distR="0" wp14:anchorId="35E02F49" wp14:editId="7482CB99">
             <wp:extent cx="5144218" cy="3400900"/>
@@ -2675,18 +4190,36 @@
         <w:t>POST</w:t>
       </w:r>
       <w:r>
-        <w:t xml:space="preserve"> kérésre ad választ az </w:t>
+        <w:t xml:space="preserve"> kérésre </w:t>
+      </w:r>
+      <w:proofErr w:type="gramStart"/>
+      <w:r>
+        <w:t>ad választ</w:t>
+      </w:r>
+      <w:proofErr w:type="gramEnd"/>
+      <w:r>
+        <w:t xml:space="preserve"> az </w:t>
       </w:r>
       <w:r>
         <w:rPr>
           <w:rStyle w:val="HTML-kd"/>
           <w:rFonts w:eastAsiaTheme="majorEastAsia"/>
         </w:rPr>
-        <w:t>/orderitem</w:t>
-      </w:r>
+        <w:t>/</w:t>
+      </w:r>
+      <w:proofErr w:type="spellStart"/>
+      <w:r>
+        <w:rPr>
+          <w:rStyle w:val="HTML-kd"/>
+          <w:rFonts w:eastAsiaTheme="majorEastAsia"/>
+        </w:rPr>
+        <w:t>orderitem</w:t>
+      </w:r>
+      <w:proofErr w:type="spellEnd"/>
       <w:r>
         <w:t xml:space="preserve"> végponton. Az </w:t>
       </w:r>
+      <w:proofErr w:type="spellStart"/>
       <w:r>
         <w:rPr>
           <w:rStyle w:val="HTML-kd"/>
@@ -2694,9 +4227,11 @@
         </w:rPr>
         <w:t>OrderItemDto</w:t>
       </w:r>
+      <w:proofErr w:type="spellEnd"/>
       <w:r>
         <w:t xml:space="preserve"> objektumot tartalmazza a testben, ami az új rendelés tételeket írja le. Az </w:t>
       </w:r>
+      <w:proofErr w:type="spellStart"/>
       <w:r>
         <w:rPr>
           <w:rStyle w:val="HTML-kd"/>
@@ -2704,9 +4239,19 @@
         </w:rPr>
         <w:t>OrderItem</w:t>
       </w:r>
-      <w:r>
-        <w:t xml:space="preserve"> entitáshoz tartozó repository-t kéri le az adatforrásból, majd létrehoz egy új </w:t>
-      </w:r>
+      <w:proofErr w:type="spellEnd"/>
+      <w:r>
+        <w:t xml:space="preserve"> entitáshoz tartozó </w:t>
+      </w:r>
+      <w:proofErr w:type="spellStart"/>
+      <w:r>
+        <w:t>repository</w:t>
+      </w:r>
+      <w:proofErr w:type="spellEnd"/>
+      <w:r>
+        <w:t xml:space="preserve">-t kéri le az adatforrásból, majd létrehoz egy új </w:t>
+      </w:r>
+      <w:proofErr w:type="spellStart"/>
       <w:r>
         <w:rPr>
           <w:rStyle w:val="HTML-kd"/>
@@ -2714,9 +4259,11 @@
         </w:rPr>
         <w:t>OrderItem</w:t>
       </w:r>
+      <w:proofErr w:type="spellEnd"/>
       <w:r>
         <w:t xml:space="preserve"> objektumot, amit feltölt a kérés testéből kapott adatokkal, mint a termék (</w:t>
       </w:r>
+      <w:proofErr w:type="spellStart"/>
       <w:r>
         <w:rPr>
           <w:rStyle w:val="HTML-kd"/>
@@ -2724,9 +4271,11 @@
         </w:rPr>
         <w:t>Product</w:t>
       </w:r>
+      <w:proofErr w:type="spellEnd"/>
       <w:r>
         <w:t>), mennyiség (</w:t>
       </w:r>
+      <w:proofErr w:type="spellStart"/>
       <w:r>
         <w:rPr>
           <w:rStyle w:val="HTML-kd"/>
@@ -2734,9 +4283,11 @@
         </w:rPr>
         <w:t>quantity</w:t>
       </w:r>
+      <w:proofErr w:type="spellEnd"/>
       <w:r>
         <w:t>), méret (</w:t>
       </w:r>
+      <w:proofErr w:type="spellStart"/>
       <w:r>
         <w:rPr>
           <w:rStyle w:val="HTML-kd"/>
@@ -2744,9 +4295,11 @@
         </w:rPr>
         <w:t>size</w:t>
       </w:r>
+      <w:proofErr w:type="spellEnd"/>
       <w:r>
         <w:t>), és a rendelés (</w:t>
       </w:r>
+      <w:proofErr w:type="spellStart"/>
       <w:r>
         <w:rPr>
           <w:rStyle w:val="HTML-kd"/>
@@ -2754,9 +4307,11 @@
         </w:rPr>
         <w:t>order</w:t>
       </w:r>
+      <w:proofErr w:type="spellEnd"/>
       <w:r>
         <w:t xml:space="preserve">). Az adatok mentése után az új </w:t>
       </w:r>
+      <w:proofErr w:type="spellStart"/>
       <w:r>
         <w:rPr>
           <w:rStyle w:val="HTML-kd"/>
@@ -2764,6 +4319,7 @@
         </w:rPr>
         <w:t>OrderItem</w:t>
       </w:r>
+      <w:proofErr w:type="spellEnd"/>
       <w:r>
         <w:t xml:space="preserve"> objektummal tér vissza a kérésre adott válaszban.</w:t>
       </w:r>
@@ -2771,6 +4327,9 @@
     <w:p/>
     <w:p>
       <w:r>
+        <w:rPr>
+          <w:noProof/>
+        </w:rPr>
         <w:drawing>
           <wp:inline distT="0" distB="0" distL="0" distR="0" wp14:anchorId="652A5786" wp14:editId="246C907D">
             <wp:extent cx="5020376" cy="1114581"/>
@@ -2820,11 +4379,37 @@
           <w:rStyle w:val="HTML-kd"/>
           <w:rFonts w:eastAsiaTheme="majorEastAsia"/>
         </w:rPr>
-        <w:t>/orderitem/:id</w:t>
-      </w:r>
+        <w:t>/</w:t>
+      </w:r>
+      <w:proofErr w:type="spellStart"/>
+      <w:r>
+        <w:rPr>
+          <w:rStyle w:val="HTML-kd"/>
+          <w:rFonts w:eastAsiaTheme="majorEastAsia"/>
+        </w:rPr>
+        <w:t>orderitem</w:t>
+      </w:r>
+      <w:proofErr w:type="spellEnd"/>
+      <w:r>
+        <w:rPr>
+          <w:rStyle w:val="HTML-kd"/>
+          <w:rFonts w:eastAsiaTheme="majorEastAsia"/>
+        </w:rPr>
+        <w:t>/:</w:t>
+      </w:r>
+      <w:proofErr w:type="spellStart"/>
+      <w:r>
+        <w:rPr>
+          <w:rStyle w:val="HTML-kd"/>
+          <w:rFonts w:eastAsiaTheme="majorEastAsia"/>
+        </w:rPr>
+        <w:t>id</w:t>
+      </w:r>
+      <w:proofErr w:type="spellEnd"/>
       <w:r>
         <w:t xml:space="preserve"> végpontot célozza meg. Az </w:t>
       </w:r>
+      <w:proofErr w:type="spellStart"/>
       <w:r>
         <w:rPr>
           <w:rStyle w:val="HTML-kd"/>
@@ -2832,6 +4417,7 @@
         </w:rPr>
         <w:t>id</w:t>
       </w:r>
+      <w:proofErr w:type="spellEnd"/>
       <w:r>
         <w:t xml:space="preserve"> paraméter a megrendelés azonosítóját jelöli.</w:t>
       </w:r>
@@ -2843,6 +4429,7 @@
       <w:r>
         <w:t xml:space="preserve">A </w:t>
       </w:r>
+      <w:proofErr w:type="spellStart"/>
       <w:r>
         <w:rPr>
           <w:rStyle w:val="HTML-kd"/>
@@ -2850,9 +4437,11 @@
         </w:rPr>
         <w:t>getOrderItemsById</w:t>
       </w:r>
+      <w:proofErr w:type="spellEnd"/>
       <w:r>
         <w:t xml:space="preserve"> függvény lekéri az adatbázisból azokat az </w:t>
       </w:r>
+      <w:proofErr w:type="spellStart"/>
       <w:r>
         <w:rPr>
           <w:rStyle w:val="HTML-kd"/>
@@ -2860,9 +4449,11 @@
         </w:rPr>
         <w:t>OrderItem</w:t>
       </w:r>
+      <w:proofErr w:type="spellEnd"/>
       <w:r>
         <w:t xml:space="preserve"> objektumokat, amelyeknek az </w:t>
       </w:r>
+      <w:proofErr w:type="spellStart"/>
       <w:r>
         <w:rPr>
           <w:rStyle w:val="HTML-kd"/>
@@ -2870,9 +4461,11 @@
         </w:rPr>
         <w:t>orderId</w:t>
       </w:r>
+      <w:proofErr w:type="spellEnd"/>
       <w:r>
         <w:t xml:space="preserve"> mezője megegyezik az </w:t>
       </w:r>
+      <w:proofErr w:type="spellStart"/>
       <w:r>
         <w:rPr>
           <w:rStyle w:val="HTML-kd"/>
@@ -2880,9 +4473,11 @@
         </w:rPr>
         <w:t>id</w:t>
       </w:r>
+      <w:proofErr w:type="spellEnd"/>
       <w:r>
         <w:t xml:space="preserve"> paraméter értékével. Az adatbáziskapcsolatot a </w:t>
       </w:r>
+      <w:proofErr w:type="spellStart"/>
       <w:r>
         <w:rPr>
           <w:rStyle w:val="HTML-kd"/>
@@ -2890,9 +4485,11 @@
         </w:rPr>
         <w:t>dataSource</w:t>
       </w:r>
+      <w:proofErr w:type="spellEnd"/>
       <w:r>
         <w:t xml:space="preserve"> szolgáltatáson keresztül éri el a </w:t>
       </w:r>
+      <w:proofErr w:type="spellStart"/>
       <w:r>
         <w:rPr>
           <w:rStyle w:val="HTML-kd"/>
@@ -2900,6 +4497,7 @@
         </w:rPr>
         <w:t>getRepository</w:t>
       </w:r>
+      <w:proofErr w:type="spellEnd"/>
       <w:r>
         <w:t xml:space="preserve"> metódus segítségével, majd az adatbázisból lekért adatokat visszaadja a hívónak.</w:t>
       </w:r>
@@ -2907,6 +4505,9 @@
     <w:p/>
     <w:p>
       <w:r>
+        <w:rPr>
+          <w:noProof/>
+        </w:rPr>
         <w:lastRenderedPageBreak/>
         <w:drawing>
           <wp:inline distT="0" distB="0" distL="0" distR="0" wp14:anchorId="6047E2D5" wp14:editId="40D5DE78">
@@ -2947,11 +4548,75 @@
     </w:p>
     <w:p>
       <w:r>
-        <w:t xml:space="preserve">Ez a kódrészlet egy GET kérésre reagál az `/shippingmethod` útvonalon. A visszatérési értéke a szállítási módok listája a `ShippingMethod` adatbázis-táblából. A `getRepository()` metódus meghívásával a `dataSource` adatforrásból lekérjük a `ShippingMethod` adatbázis-tábla repository objektumát, majd a `find()` metódussal visszatérünk az összes szállítási móddal. </w:t>
-      </w:r>
-    </w:p>
-    <w:p>
-      <w:r>
+        <w:t>Ez a kódrészlet egy GET kérésre reagál az `/</w:t>
+      </w:r>
+      <w:proofErr w:type="spellStart"/>
+      <w:r>
+        <w:t>shippingmethod</w:t>
+      </w:r>
+      <w:proofErr w:type="spellEnd"/>
+      <w:r>
+        <w:t>` útvonalon. A visszatérési értéke a szállítási módok listája a `</w:t>
+      </w:r>
+      <w:proofErr w:type="spellStart"/>
+      <w:r>
+        <w:t>ShippingMethod</w:t>
+      </w:r>
+      <w:proofErr w:type="spellEnd"/>
+      <w:r>
+        <w:t>` adatbázis-táblából. A `</w:t>
+      </w:r>
+      <w:proofErr w:type="spellStart"/>
+      <w:proofErr w:type="gramStart"/>
+      <w:r>
+        <w:t>getRepository</w:t>
+      </w:r>
+      <w:proofErr w:type="spellEnd"/>
+      <w:r>
+        <w:t>(</w:t>
+      </w:r>
+      <w:proofErr w:type="gramEnd"/>
+      <w:r>
+        <w:t>)` metódus meghívásával a `</w:t>
+      </w:r>
+      <w:proofErr w:type="spellStart"/>
+      <w:r>
+        <w:t>dataSource</w:t>
+      </w:r>
+      <w:proofErr w:type="spellEnd"/>
+      <w:r>
+        <w:t>` adatforrásból lekérjük a `</w:t>
+      </w:r>
+      <w:proofErr w:type="spellStart"/>
+      <w:r>
+        <w:t>ShippingMethod</w:t>
+      </w:r>
+      <w:proofErr w:type="spellEnd"/>
+      <w:r>
+        <w:t xml:space="preserve">` adatbázis-tábla </w:t>
+      </w:r>
+      <w:proofErr w:type="spellStart"/>
+      <w:r>
+        <w:t>repository</w:t>
+      </w:r>
+      <w:proofErr w:type="spellEnd"/>
+      <w:r>
+        <w:t xml:space="preserve"> objektumát, majd a `</w:t>
+      </w:r>
+      <w:proofErr w:type="spellStart"/>
+      <w:r>
+        <w:t>find</w:t>
+      </w:r>
+      <w:proofErr w:type="spellEnd"/>
+      <w:r>
+        <w:t xml:space="preserve">()` metódussal visszatérünk az összes szállítási móddal. </w:t>
+      </w:r>
+    </w:p>
+    <w:p>
+      <w:r>
+        <w:rPr>
+          <w:noProof/>
+        </w:rPr>
         <w:drawing>
           <wp:inline distT="0" distB="0" distL="0" distR="0" wp14:anchorId="2A0BC07F" wp14:editId="1FE488BA">
             <wp:extent cx="5696745" cy="1162212"/>
@@ -2991,12 +4656,47 @@
     </w:p>
     <w:p>
       <w:r>
-        <w:t>Ez a kód egy GET kérést hajt végre az `/shippingmethod/:id` útvonalon, ahol az `id` paraméter adott értékre van beállítva. Az adatbázisból azonosító alapján keresi meg a megfelelő szállítási módot a `ShippingMethod` entitásból, majd visszatér a talált szállítási mód adataival.</w:t>
+        <w:t>Ez a kód egy GET kérést hajt végre az `/</w:t>
+      </w:r>
+      <w:proofErr w:type="spellStart"/>
+      <w:r>
+        <w:t>shippingmethod</w:t>
+      </w:r>
+      <w:proofErr w:type="spellEnd"/>
+      <w:r>
+        <w:t>/:</w:t>
+      </w:r>
+      <w:proofErr w:type="spellStart"/>
+      <w:r>
+        <w:t>id</w:t>
+      </w:r>
+      <w:proofErr w:type="spellEnd"/>
+      <w:r>
+        <w:t>` útvonalon, ahol az `</w:t>
+      </w:r>
+      <w:proofErr w:type="spellStart"/>
+      <w:r>
+        <w:t>id</w:t>
+      </w:r>
+      <w:proofErr w:type="spellEnd"/>
+      <w:r>
+        <w:t>` paraméter adott értékre van beállítva. Az adatbázisból azonosító alapján keresi meg a megfelelő szállítási módot a `</w:t>
+      </w:r>
+      <w:proofErr w:type="spellStart"/>
+      <w:r>
+        <w:t>ShippingMethod</w:t>
+      </w:r>
+      <w:proofErr w:type="spellEnd"/>
+      <w:r>
+        <w:t>` entitásból, majd visszatér a talált szállítási mód adataival.</w:t>
       </w:r>
     </w:p>
     <w:p/>
     <w:p>
       <w:r>
+        <w:rPr>
+          <w:noProof/>
+        </w:rPr>
         <w:drawing>
           <wp:inline distT="0" distB="0" distL="0" distR="0" wp14:anchorId="1A842507" wp14:editId="5A8D49D2">
             <wp:extent cx="5468113" cy="990738"/>
@@ -3036,11 +4736,38 @@
     </w:p>
     <w:p>
       <w:r>
-        <w:t>Ez a kód egy GET kérést indít a "/paymentmethod" végpontra, amely visszaadja az összes elérhető fizetési módot az adatbázisból. Az adatbázis hozzáférést a PaymentMethod entitás Repository-jának létrehozásával éri el.</w:t>
-      </w:r>
-    </w:p>
-    <w:p>
-      <w:r>
+        <w:t>Ez a kód egy GET kérést indít a "/</w:t>
+      </w:r>
+      <w:proofErr w:type="spellStart"/>
+      <w:r>
+        <w:t>paymentmethod</w:t>
+      </w:r>
+      <w:proofErr w:type="spellEnd"/>
+      <w:r>
+        <w:t xml:space="preserve">" végpontra, amely visszaadja az összes elérhető fizetési módot az adatbázisból. Az adatbázis hozzáférést a </w:t>
+      </w:r>
+      <w:proofErr w:type="spellStart"/>
+      <w:r>
+        <w:t>PaymentMethod</w:t>
+      </w:r>
+      <w:proofErr w:type="spellEnd"/>
+      <w:r>
+        <w:t xml:space="preserve"> entitás </w:t>
+      </w:r>
+      <w:proofErr w:type="spellStart"/>
+      <w:r>
+        <w:t>Repository-jának</w:t>
+      </w:r>
+      <w:proofErr w:type="spellEnd"/>
+      <w:r>
+        <w:t xml:space="preserve"> létrehozásával éri el.</w:t>
+      </w:r>
+    </w:p>
+    <w:p>
+      <w:r>
+        <w:rPr>
+          <w:noProof/>
+        </w:rPr>
         <w:drawing>
           <wp:inline distT="0" distB="0" distL="0" distR="0" wp14:anchorId="3DD26A35" wp14:editId="4C414261">
             <wp:extent cx="5601482" cy="1057423"/>
@@ -3098,17 +4825,41 @@
         <w:rPr>
           <w:rStyle w:val="HTML-kd"/>
         </w:rPr>
-        <w:t>/paymentmethod/:id</w:t>
-      </w:r>
+        <w:t>/</w:t>
+      </w:r>
+      <w:proofErr w:type="spellStart"/>
+      <w:r>
+        <w:rPr>
+          <w:rStyle w:val="HTML-kd"/>
+        </w:rPr>
+        <w:t>paymentmethod</w:t>
+      </w:r>
+      <w:proofErr w:type="spellEnd"/>
+      <w:r>
+        <w:rPr>
+          <w:rStyle w:val="HTML-kd"/>
+        </w:rPr>
+        <w:t>/:</w:t>
+      </w:r>
+      <w:proofErr w:type="spellStart"/>
+      <w:r>
+        <w:rPr>
+          <w:rStyle w:val="HTML-kd"/>
+        </w:rPr>
+        <w:t>id</w:t>
+      </w:r>
+      <w:proofErr w:type="spellEnd"/>
       <w:r>
         <w:t xml:space="preserve"> útvonalon, amely lekér egy fizetési módszert az azonosítója alapján. Az </w:t>
       </w:r>
+      <w:proofErr w:type="spellStart"/>
       <w:r>
         <w:rPr>
           <w:rStyle w:val="HTML-kd"/>
         </w:rPr>
         <w:t>id</w:t>
       </w:r>
+      <w:proofErr w:type="spellEnd"/>
       <w:r>
         <w:t xml:space="preserve"> egy dinamikus útválasztó paraméter, amely az URL része, és amelynek értékét a felhasználó adja meg a kérés során.</w:t>
       </w:r>
@@ -3120,29 +4871,63 @@
       <w:r>
         <w:t xml:space="preserve">A kód először meghívja a </w:t>
       </w:r>
-      <w:r>
-        <w:rPr>
-          <w:rStyle w:val="HTML-kd"/>
-        </w:rPr>
-        <w:t>getRepository()</w:t>
+      <w:proofErr w:type="spellStart"/>
+      <w:proofErr w:type="gramStart"/>
+      <w:r>
+        <w:rPr>
+          <w:rStyle w:val="HTML-kd"/>
+        </w:rPr>
+        <w:t>getRepository</w:t>
+      </w:r>
+      <w:proofErr w:type="spellEnd"/>
+      <w:r>
+        <w:rPr>
+          <w:rStyle w:val="HTML-kd"/>
+        </w:rPr>
+        <w:t>(</w:t>
+      </w:r>
+      <w:proofErr w:type="gramEnd"/>
+      <w:r>
+        <w:rPr>
+          <w:rStyle w:val="HTML-kd"/>
+        </w:rPr>
+        <w:t>)</w:t>
       </w:r>
       <w:r>
         <w:t xml:space="preserve"> metódust, hogy lekérje a </w:t>
       </w:r>
+      <w:proofErr w:type="spellStart"/>
       <w:r>
         <w:rPr>
           <w:rStyle w:val="HTML-kd"/>
         </w:rPr>
         <w:t>PaymentMethod</w:t>
       </w:r>
-      <w:r>
-        <w:t xml:space="preserve"> entitásra vonatkozó repository-t, majd meghívja a </w:t>
-      </w:r>
-      <w:r>
-        <w:rPr>
-          <w:rStyle w:val="HTML-kd"/>
-        </w:rPr>
-        <w:t>findOneBy()</w:t>
+      <w:proofErr w:type="spellEnd"/>
+      <w:r>
+        <w:t xml:space="preserve"> entitásra vonatkozó </w:t>
+      </w:r>
+      <w:proofErr w:type="spellStart"/>
+      <w:r>
+        <w:t>repository</w:t>
+      </w:r>
+      <w:proofErr w:type="spellEnd"/>
+      <w:r>
+        <w:t xml:space="preserve">-t, majd meghívja a </w:t>
+      </w:r>
+      <w:proofErr w:type="spellStart"/>
+      <w:r>
+        <w:rPr>
+          <w:rStyle w:val="HTML-kd"/>
+        </w:rPr>
+        <w:t>findOneBy</w:t>
+      </w:r>
+      <w:proofErr w:type="spellEnd"/>
+      <w:r>
+        <w:rPr>
+          <w:rStyle w:val="HTML-kd"/>
+        </w:rPr>
+        <w:t>()</w:t>
       </w:r>
       <w:r>
         <w:t xml:space="preserve"> metódust, hogy megtalálja a megfelelő fizetési módszert az adott azonosító alapján. A találat eredményeként visszatér a talált fizetési mód entitásával.</w:t>
@@ -3150,6 +4935,9 @@
     </w:p>
     <w:p>
       <w:r>
+        <w:rPr>
+          <w:noProof/>
+        </w:rPr>
         <w:lastRenderedPageBreak/>
         <w:drawing>
           <wp:inline distT="0" distB="0" distL="0" distR="0" wp14:anchorId="5831C7A2" wp14:editId="08C46CBE">
@@ -3190,17 +4978,105 @@
     </w:p>
     <w:p>
       <w:r>
-        <w:t>Ez a kód egy új címadatot ad hozzá az adatbázishoz. A `@Post('address')` dekorátor azt jelzi, hogy a hálózaton érkező HTTP POST kéréseket kezeli, amelyek az `/address` elérési útvonalon érkeznek. Az `@Body()` dekorátor azt jelzi, hogy a beérkező kérés teste egy `AddressDto` típusú objektum lesz, amelyet a függvény belsejében használnak fel.</w:t>
+        <w:t>Ez a kód egy új címadatot ad hozzá az adatbázishoz. A `@Post('address</w:t>
+      </w:r>
+      <w:proofErr w:type="gramStart"/>
+      <w:r>
+        <w:t>')`</w:t>
+      </w:r>
+      <w:proofErr w:type="gramEnd"/>
+      <w:r>
+        <w:t xml:space="preserve"> dekorátor azt jelzi, hogy a hálózaton érkező HTTP POST kéréseket kezeli, amelyek az `/</w:t>
+      </w:r>
+      <w:proofErr w:type="spellStart"/>
+      <w:r>
+        <w:t>address</w:t>
+      </w:r>
+      <w:proofErr w:type="spellEnd"/>
+      <w:r>
+        <w:t>` elérési útvonalon érkeznek. Az `@</w:t>
+      </w:r>
+      <w:proofErr w:type="gramStart"/>
+      <w:r>
+        <w:t>Body(</w:t>
+      </w:r>
+      <w:proofErr w:type="gramEnd"/>
+      <w:r>
+        <w:t>)` dekorátor azt jelzi, hogy a beérkező kérés teste egy `</w:t>
+      </w:r>
+      <w:proofErr w:type="spellStart"/>
+      <w:r>
+        <w:t>AddressDto</w:t>
+      </w:r>
+      <w:proofErr w:type="spellEnd"/>
+      <w:r>
+        <w:t xml:space="preserve">` típusú objektum lesz, amelyet a függvény </w:t>
+      </w:r>
+      <w:proofErr w:type="spellStart"/>
+      <w:r>
+        <w:t>belsejében</w:t>
+      </w:r>
+      <w:proofErr w:type="spellEnd"/>
+      <w:r>
+        <w:t xml:space="preserve"> használnak fel.</w:t>
       </w:r>
     </w:p>
     <w:p/>
     <w:p>
       <w:r>
-        <w:t>A függvény először létrehoz egy `Address` típusú objektumot, majd hozzáadja a kérésben kapott város, irányítószám, állam és utcaadatokat az objektumhoz. Ezután hozzáadja az új címet az adatbázishoz a `addressRepo.save()` metódus használatával, majd visszaküldi az elmentett cím adatait a kliensnek, amelynek azonosítója is bekerül az adatok közé a `{ ...savedAddress, id: savedAddress.id }` kifejezéssel.</w:t>
-      </w:r>
-    </w:p>
-    <w:p>
-      <w:r>
+        <w:t>A függvény először létrehoz egy `</w:t>
+      </w:r>
+      <w:proofErr w:type="spellStart"/>
+      <w:r>
+        <w:t>Address</w:t>
+      </w:r>
+      <w:proofErr w:type="spellEnd"/>
+      <w:r>
+        <w:t xml:space="preserve">` típusú objektumot, majd hozzáadja a kérésben kapott város, irányítószám, állam és </w:t>
+      </w:r>
+      <w:proofErr w:type="spellStart"/>
+      <w:r>
+        <w:t>utcaadatokat</w:t>
+      </w:r>
+      <w:proofErr w:type="spellEnd"/>
+      <w:r>
+        <w:t xml:space="preserve"> az objektumhoz. Ezután hozzáadja az új címet az adatbázishoz a `</w:t>
+      </w:r>
+      <w:proofErr w:type="spellStart"/>
+      <w:r>
+        <w:t>addressRepo.save</w:t>
+      </w:r>
+      <w:proofErr w:type="spellEnd"/>
+      <w:proofErr w:type="gramStart"/>
+      <w:r>
+        <w:t>()`</w:t>
+      </w:r>
+      <w:proofErr w:type="gramEnd"/>
+      <w:r>
+        <w:t xml:space="preserve"> metódus használatával, majd visszaküldi az elmentett cím adatait a kliensnek, amelynek azonosítója is bekerül az adatok közé a `{ ...</w:t>
+      </w:r>
+      <w:proofErr w:type="spellStart"/>
+      <w:r>
+        <w:t>savedAddress</w:t>
+      </w:r>
+      <w:proofErr w:type="spellEnd"/>
+      <w:r>
+        <w:t xml:space="preserve">, </w:t>
+      </w:r>
+      <w:proofErr w:type="spellStart"/>
+      <w:r>
+        <w:t>id</w:t>
+      </w:r>
+      <w:proofErr w:type="spellEnd"/>
+      <w:r>
+        <w:t>: savedAddress.id }` kifejezéssel.</w:t>
+      </w:r>
+    </w:p>
+    <w:p>
+      <w:r>
+        <w:rPr>
+          <w:noProof/>
+        </w:rPr>
         <w:drawing>
           <wp:inline distT="0" distB="0" distL="0" distR="0" wp14:anchorId="7F6437F8" wp14:editId="42C41EB4">
             <wp:extent cx="4696480" cy="905001"/>
@@ -3247,24 +5123,78 @@
           <w:rStyle w:val="HTML-kd"/>
           <w:rFonts w:eastAsiaTheme="minorHAnsi"/>
         </w:rPr>
-        <w:t>/address/:id</w:t>
-      </w:r>
-      <w:r>
-        <w:t xml:space="preserve"> címen, amely a megadott ID-val rendelkező címet keresi meg az adatbázisban. Az ID-t az útvonal paraméterében kapja meg, majd az adatbázisból az </w:t>
-      </w:r>
+        <w:t>/</w:t>
+      </w:r>
+      <w:proofErr w:type="spellStart"/>
       <w:r>
         <w:rPr>
           <w:rStyle w:val="HTML-kd"/>
           <w:rFonts w:eastAsiaTheme="minorHAnsi"/>
         </w:rPr>
+        <w:t>address</w:t>
+      </w:r>
+      <w:proofErr w:type="spellEnd"/>
+      <w:r>
+        <w:rPr>
+          <w:rStyle w:val="HTML-kd"/>
+          <w:rFonts w:eastAsiaTheme="minorHAnsi"/>
+        </w:rPr>
+        <w:t>/:</w:t>
+      </w:r>
+      <w:proofErr w:type="spellStart"/>
+      <w:r>
+        <w:rPr>
+          <w:rStyle w:val="HTML-kd"/>
+          <w:rFonts w:eastAsiaTheme="minorHAnsi"/>
+        </w:rPr>
+        <w:t>id</w:t>
+      </w:r>
+      <w:proofErr w:type="spellEnd"/>
+      <w:r>
+        <w:t xml:space="preserve"> címen, amely a megadott ID-</w:t>
+      </w:r>
+      <w:proofErr w:type="spellStart"/>
+      <w:r>
+        <w:t>val</w:t>
+      </w:r>
+      <w:proofErr w:type="spellEnd"/>
+      <w:r>
+        <w:t xml:space="preserve"> rendelkező címet keresi meg az adatbázisban. Az ID-t az útvonal paraméterében kapja meg, majd az adatbázisból az </w:t>
+      </w:r>
+      <w:proofErr w:type="spellStart"/>
+      <w:r>
+        <w:rPr>
+          <w:rStyle w:val="HTML-kd"/>
+          <w:rFonts w:eastAsiaTheme="minorHAnsi"/>
+        </w:rPr>
         <w:t>Address</w:t>
       </w:r>
-      <w:r>
-        <w:t xml:space="preserve"> entitás repo-jának segítségével lekérdezi a megfelelő címet. A visszaadott eredmény egy Promise, amely tartalmazza az adatbázisból lekért címet.</w:t>
-      </w:r>
-    </w:p>
-    <w:p>
-      <w:r>
+      <w:proofErr w:type="spellEnd"/>
+      <w:r>
+        <w:t xml:space="preserve"> entitás </w:t>
+      </w:r>
+      <w:proofErr w:type="spellStart"/>
+      <w:r>
+        <w:t>repo-jának</w:t>
+      </w:r>
+      <w:proofErr w:type="spellEnd"/>
+      <w:r>
+        <w:t xml:space="preserve"> segítségével lekérdezi a megfelelő címet. A visszaadott eredmény egy </w:t>
+      </w:r>
+      <w:proofErr w:type="spellStart"/>
+      <w:r>
+        <w:t>Promise</w:t>
+      </w:r>
+      <w:proofErr w:type="spellEnd"/>
+      <w:r>
+        <w:t>, amely tartalmazza az adatbázisból lekért címet.</w:t>
+      </w:r>
+    </w:p>
+    <w:p>
+      <w:r>
+        <w:rPr>
+          <w:noProof/>
+        </w:rPr>
         <w:lastRenderedPageBreak/>
         <w:drawing>
           <wp:inline distT="0" distB="0" distL="0" distR="0" wp14:anchorId="6BD5B600" wp14:editId="513E671F">
@@ -3308,7 +5238,23 @@
         <w:pStyle w:val="NormlWeb"/>
       </w:pPr>
       <w:r>
-        <w:t>Ez a kód egy új megrendelés hozzáadását teszi lehetővé az "/order" végponton keresztül. A HTTP POST kérésben az OrderDto objektumot várja testként, amely tartalmazza az új megrendelés részleteit, például a felhasználó azonosítóját, a szállítási címet, a fizetési és szállítási módokat stb.</w:t>
+        <w:t>Ez a kód egy új megrendelés hozzáadását teszi lehetővé az "/</w:t>
+      </w:r>
+      <w:proofErr w:type="spellStart"/>
+      <w:r>
+        <w:t>order</w:t>
+      </w:r>
+      <w:proofErr w:type="spellEnd"/>
+      <w:r>
+        <w:t xml:space="preserve">" végponton keresztül. A HTTP POST kérésben az </w:t>
+      </w:r>
+      <w:proofErr w:type="spellStart"/>
+      <w:r>
+        <w:t>OrderDto</w:t>
+      </w:r>
+      <w:proofErr w:type="spellEnd"/>
+      <w:r>
+        <w:t xml:space="preserve"> objektumot várja testként, amely tartalmazza az új megrendelés részleteit, például a felhasználó azonosítóját, a szállítási címet, a fizetési és szállítási módokat stb.</w:t>
       </w:r>
     </w:p>
     <w:p>
@@ -3316,7 +5262,39 @@
         <w:pStyle w:val="NormlWeb"/>
       </w:pPr>
       <w:r>
-        <w:t>Az új megrendelés létrehozásához a kód lekérdezi a kapcsolódó adatbázis-táblákból (Address, PaymentMethod, ShippingMethod és User) a megfelelő rekordokat a megadott azonosítók alapján, majd azokat hozzárendeli az új megrendeléshez. A kód az új megrendelés dátumát is beállítja, majd elmenti az adatbázisban.</w:t>
+        <w:t>Az új megrendelés létrehozásához a kód lekérdezi a kapcsolódó adatbázis-táblákból (</w:t>
+      </w:r>
+      <w:proofErr w:type="spellStart"/>
+      <w:r>
+        <w:t>Address</w:t>
+      </w:r>
+      <w:proofErr w:type="spellEnd"/>
+      <w:r>
+        <w:t xml:space="preserve">, </w:t>
+      </w:r>
+      <w:proofErr w:type="spellStart"/>
+      <w:r>
+        <w:t>PaymentMethod</w:t>
+      </w:r>
+      <w:proofErr w:type="spellEnd"/>
+      <w:r>
+        <w:t xml:space="preserve">, </w:t>
+      </w:r>
+      <w:proofErr w:type="spellStart"/>
+      <w:r>
+        <w:t>ShippingMethod</w:t>
+      </w:r>
+      <w:proofErr w:type="spellEnd"/>
+      <w:r>
+        <w:t xml:space="preserve"> és </w:t>
+      </w:r>
+      <w:proofErr w:type="spellStart"/>
+      <w:r>
+        <w:t>User</w:t>
+      </w:r>
+      <w:proofErr w:type="spellEnd"/>
+      <w:r>
+        <w:t>) a megfelelő rekordokat a megadott azonosítók alapján, majd azokat hozzárendeli az új megrendeléshez. A kód az új megrendelés dátumát is beállítja, majd elmenti az adatbázisban.</w:t>
       </w:r>
     </w:p>
     <w:p>
@@ -3324,12 +5302,31 @@
         <w:pStyle w:val="NormlWeb"/>
       </w:pPr>
       <w:r>
-        <w:t>A függvény visszatérési értéke az elmentett Order objektum a kiegészített id tulajdonsággal.</w:t>
+        <w:t xml:space="preserve">A függvény visszatérési értéke az elmentett </w:t>
+      </w:r>
+      <w:proofErr w:type="spellStart"/>
+      <w:r>
+        <w:t>Order</w:t>
+      </w:r>
+      <w:proofErr w:type="spellEnd"/>
+      <w:r>
+        <w:t xml:space="preserve"> objektum a kiegészített </w:t>
+      </w:r>
+      <w:proofErr w:type="spellStart"/>
+      <w:r>
+        <w:t>id</w:t>
+      </w:r>
+      <w:proofErr w:type="spellEnd"/>
+      <w:r>
+        <w:t xml:space="preserve"> tulajdonsággal.</w:t>
       </w:r>
     </w:p>
     <w:p/>
     <w:p>
       <w:r>
+        <w:rPr>
+          <w:noProof/>
+        </w:rPr>
         <w:drawing>
           <wp:inline distT="0" distB="0" distL="0" distR="0" wp14:anchorId="0AD8A92D" wp14:editId="34DEE9A2">
             <wp:extent cx="4410691" cy="1066949"/>
@@ -3369,11 +5366,45 @@
     </w:p>
     <w:p>
       <w:r>
-        <w:t>Ez a kódrészlet egy GET API végpontot definiál a '/stock/:productId' útvonalon, amely a termék raktárkészletének lekérdezésére szolgál a megadott termékazonosító alapján. A végpont megkapja a termék azonosítóját a dinamikus paraméterként megadott ':productId' változóból, majd ezt használja a megfelelő raktárkészlet rekordok lekérésére az adatbázisból. Az eredményként visszaadott adatok a termékhez tartozó összes raktárkészletet tartalmazzák.</w:t>
-      </w:r>
-    </w:p>
-    <w:p>
-      <w:r>
+        <w:t>Ez a kódrészlet egy GET API végpontot definiál a '/</w:t>
+      </w:r>
+      <w:proofErr w:type="spellStart"/>
+      <w:r>
+        <w:t>stock</w:t>
+      </w:r>
+      <w:proofErr w:type="spellEnd"/>
+      <w:proofErr w:type="gramStart"/>
+      <w:r>
+        <w:t>/:</w:t>
+      </w:r>
+      <w:proofErr w:type="spellStart"/>
+      <w:r>
+        <w:t>productId</w:t>
+      </w:r>
+      <w:proofErr w:type="spellEnd"/>
+      <w:proofErr w:type="gramEnd"/>
+      <w:r>
+        <w:t xml:space="preserve">' útvonalon, amely a termék raktárkészletének lekérdezésére szolgál a megadott termékazonosító alapján. A végpont megkapja a termék azonosítóját a dinamikus paraméterként megadott </w:t>
+      </w:r>
+      <w:proofErr w:type="gramStart"/>
+      <w:r>
+        <w:t>':</w:t>
+      </w:r>
+      <w:proofErr w:type="spellStart"/>
+      <w:r>
+        <w:t>productId</w:t>
+      </w:r>
+      <w:proofErr w:type="spellEnd"/>
+      <w:proofErr w:type="gramEnd"/>
+      <w:r>
+        <w:t>' változóból, majd ezt használja a megfelelő raktárkészlet rekordok lekérésére az adatbázisból. Az eredményként visszaadott adatok a termékhez tartozó összes raktárkészletet tartalmazzák.</w:t>
+      </w:r>
+    </w:p>
+    <w:p>
+      <w:r>
+        <w:rPr>
+          <w:noProof/>
+        </w:rPr>
         <w:lastRenderedPageBreak/>
         <w:drawing>
           <wp:inline distT="0" distB="0" distL="0" distR="0" wp14:anchorId="3C302D92" wp14:editId="1F5109FD">
@@ -3429,6 +5460,7 @@
       <w:r>
         <w:t xml:space="preserve"> kérés csökkenti a készletet a megadott </w:t>
       </w:r>
+      <w:proofErr w:type="spellStart"/>
       <w:r>
         <w:rPr>
           <w:rStyle w:val="HTML-kd"/>
@@ -3436,9 +5468,11 @@
         </w:rPr>
         <w:t>productId</w:t>
       </w:r>
+      <w:proofErr w:type="spellEnd"/>
       <w:r>
         <w:t xml:space="preserve">-hoz és </w:t>
       </w:r>
+      <w:proofErr w:type="spellStart"/>
       <w:r>
         <w:rPr>
           <w:rStyle w:val="HTML-kd"/>
@@ -3446,9 +5480,11 @@
         </w:rPr>
         <w:t>sizeId</w:t>
       </w:r>
+      <w:proofErr w:type="spellEnd"/>
       <w:r>
         <w:t xml:space="preserve">-hoz tartozó elemen, a megadott </w:t>
       </w:r>
+      <w:proofErr w:type="spellStart"/>
       <w:r>
         <w:rPr>
           <w:rStyle w:val="HTML-kd"/>
@@ -3456,9 +5492,11 @@
         </w:rPr>
         <w:t>number</w:t>
       </w:r>
+      <w:proofErr w:type="spellEnd"/>
       <w:r>
         <w:t xml:space="preserve"> mennyiséggel. Először lekéri az adott </w:t>
       </w:r>
+      <w:proofErr w:type="spellStart"/>
       <w:r>
         <w:rPr>
           <w:rStyle w:val="HTML-kd"/>
@@ -3466,9 +5504,11 @@
         </w:rPr>
         <w:t>productId</w:t>
       </w:r>
+      <w:proofErr w:type="spellEnd"/>
       <w:r>
         <w:t xml:space="preserve"> és </w:t>
       </w:r>
+      <w:proofErr w:type="spellStart"/>
       <w:r>
         <w:rPr>
           <w:rStyle w:val="HTML-kd"/>
@@ -3476,6 +5516,7 @@
         </w:rPr>
         <w:t>sizeId</w:t>
       </w:r>
+      <w:proofErr w:type="spellEnd"/>
       <w:r>
         <w:t xml:space="preserve"> alapján az adott raktári tételt a </w:t>
       </w:r>
@@ -3489,6 +5530,7 @@
       <w:r>
         <w:t xml:space="preserve"> adatbázis táblából, majd csökkenti az </w:t>
       </w:r>
+      <w:proofErr w:type="spellStart"/>
       <w:r>
         <w:rPr>
           <w:rStyle w:val="HTML-kd"/>
@@ -3496,9 +5538,11 @@
         </w:rPr>
         <w:t>inStock</w:t>
       </w:r>
+      <w:proofErr w:type="spellEnd"/>
       <w:r>
         <w:t xml:space="preserve"> értékét a megadott </w:t>
       </w:r>
+      <w:proofErr w:type="spellStart"/>
       <w:r>
         <w:rPr>
           <w:rStyle w:val="HTML-kd"/>
@@ -3506,9 +5550,11 @@
         </w:rPr>
         <w:t>number</w:t>
       </w:r>
+      <w:proofErr w:type="spellEnd"/>
       <w:r>
         <w:t xml:space="preserve"> mennyiséggel. Ezután az adatbázisban elmenti a módosított raktári tételt, majd visszatér a módosított tétellel. Ha az adott </w:t>
       </w:r>
+      <w:proofErr w:type="spellStart"/>
       <w:r>
         <w:rPr>
           <w:rStyle w:val="HTML-kd"/>
@@ -3516,9 +5562,11 @@
         </w:rPr>
         <w:t>productId</w:t>
       </w:r>
+      <w:proofErr w:type="spellEnd"/>
       <w:r>
         <w:t xml:space="preserve"> és </w:t>
       </w:r>
+      <w:proofErr w:type="spellStart"/>
       <w:r>
         <w:rPr>
           <w:rStyle w:val="HTML-kd"/>
@@ -3526,6 +5574,7 @@
         </w:rPr>
         <w:t>sizeId</w:t>
       </w:r>
+      <w:proofErr w:type="spellEnd"/>
       <w:r>
         <w:t xml:space="preserve"> alapján nincs raktári tétel a </w:t>
       </w:r>
@@ -3539,6 +5588,7 @@
       <w:r>
         <w:t xml:space="preserve"> adatbázisban, akkor hibaüzenetet dob a </w:t>
       </w:r>
+      <w:proofErr w:type="spellStart"/>
       <w:r>
         <w:rPr>
           <w:rStyle w:val="HTML-kd"/>
@@ -3546,6 +5596,7 @@
         </w:rPr>
         <w:t>NotFoundException</w:t>
       </w:r>
+      <w:proofErr w:type="spellEnd"/>
       <w:r>
         <w:t xml:space="preserve"> segítségével.</w:t>
       </w:r>
@@ -3553,6 +5604,9 @@
     <w:p/>
     <w:p>
       <w:r>
+        <w:rPr>
+          <w:noProof/>
+        </w:rPr>
         <w:drawing>
           <wp:inline distT="0" distB="0" distL="0" distR="0" wp14:anchorId="5AF55CCF" wp14:editId="11F64C3D">
             <wp:extent cx="4344006" cy="3248478"/>
@@ -3647,8 +5701,106 @@
           <w:lang w:eastAsia="hu-HU"/>
           <w14:ligatures w14:val="none"/>
         </w:rPr>
-        <w:t>PUT /stock/add/:productId/:sizeId/:number</w:t>
-      </w:r>
+        <w:t>PUT /</w:t>
+      </w:r>
+      <w:proofErr w:type="spellStart"/>
+      <w:r>
+        <w:rPr>
+          <w:rFonts w:ascii="Courier New" w:eastAsia="Times New Roman" w:hAnsi="Courier New" w:cs="Courier New"/>
+          <w:kern w:val="0"/>
+          <w:sz w:val="20"/>
+          <w:szCs w:val="20"/>
+          <w:lang w:eastAsia="hu-HU"/>
+          <w14:ligatures w14:val="none"/>
+        </w:rPr>
+        <w:t>stock</w:t>
+      </w:r>
+      <w:proofErr w:type="spellEnd"/>
+      <w:r>
+        <w:rPr>
+          <w:rFonts w:ascii="Courier New" w:eastAsia="Times New Roman" w:hAnsi="Courier New" w:cs="Courier New"/>
+          <w:kern w:val="0"/>
+          <w:sz w:val="20"/>
+          <w:szCs w:val="20"/>
+          <w:lang w:eastAsia="hu-HU"/>
+          <w14:ligatures w14:val="none"/>
+        </w:rPr>
+        <w:t>/add</w:t>
+      </w:r>
+      <w:proofErr w:type="gramStart"/>
+      <w:r>
+        <w:rPr>
+          <w:rFonts w:ascii="Courier New" w:eastAsia="Times New Roman" w:hAnsi="Courier New" w:cs="Courier New"/>
+          <w:kern w:val="0"/>
+          <w:sz w:val="20"/>
+          <w:szCs w:val="20"/>
+          <w:lang w:eastAsia="hu-HU"/>
+          <w14:ligatures w14:val="none"/>
+        </w:rPr>
+        <w:t>/:</w:t>
+      </w:r>
+      <w:proofErr w:type="spellStart"/>
+      <w:r>
+        <w:rPr>
+          <w:rFonts w:ascii="Courier New" w:eastAsia="Times New Roman" w:hAnsi="Courier New" w:cs="Courier New"/>
+          <w:kern w:val="0"/>
+          <w:sz w:val="20"/>
+          <w:szCs w:val="20"/>
+          <w:lang w:eastAsia="hu-HU"/>
+          <w14:ligatures w14:val="none"/>
+        </w:rPr>
+        <w:t>productId</w:t>
+      </w:r>
+      <w:proofErr w:type="spellEnd"/>
+      <w:proofErr w:type="gramEnd"/>
+      <w:r>
+        <w:rPr>
+          <w:rFonts w:ascii="Courier New" w:eastAsia="Times New Roman" w:hAnsi="Courier New" w:cs="Courier New"/>
+          <w:kern w:val="0"/>
+          <w:sz w:val="20"/>
+          <w:szCs w:val="20"/>
+          <w:lang w:eastAsia="hu-HU"/>
+          <w14:ligatures w14:val="none"/>
+        </w:rPr>
+        <w:t>/:</w:t>
+      </w:r>
+      <w:proofErr w:type="spellStart"/>
+      <w:r>
+        <w:rPr>
+          <w:rFonts w:ascii="Courier New" w:eastAsia="Times New Roman" w:hAnsi="Courier New" w:cs="Courier New"/>
+          <w:kern w:val="0"/>
+          <w:sz w:val="20"/>
+          <w:szCs w:val="20"/>
+          <w:lang w:eastAsia="hu-HU"/>
+          <w14:ligatures w14:val="none"/>
+        </w:rPr>
+        <w:t>sizeId</w:t>
+      </w:r>
+      <w:proofErr w:type="spellEnd"/>
+      <w:r>
+        <w:rPr>
+          <w:rFonts w:ascii="Courier New" w:eastAsia="Times New Roman" w:hAnsi="Courier New" w:cs="Courier New"/>
+          <w:kern w:val="0"/>
+          <w:sz w:val="20"/>
+          <w:szCs w:val="20"/>
+          <w:lang w:eastAsia="hu-HU"/>
+          <w14:ligatures w14:val="none"/>
+        </w:rPr>
+        <w:t>/:</w:t>
+      </w:r>
+      <w:proofErr w:type="spellStart"/>
+      <w:r>
+        <w:rPr>
+          <w:rFonts w:ascii="Courier New" w:eastAsia="Times New Roman" w:hAnsi="Courier New" w:cs="Courier New"/>
+          <w:kern w:val="0"/>
+          <w:sz w:val="20"/>
+          <w:szCs w:val="20"/>
+          <w:lang w:eastAsia="hu-HU"/>
+          <w14:ligatures w14:val="none"/>
+        </w:rPr>
+        <w:t>number</w:t>
+      </w:r>
+      <w:proofErr w:type="spellEnd"/>
       <w:r>
         <w:rPr>
           <w:rFonts w:ascii="Times New Roman" w:eastAsia="Times New Roman" w:hAnsi="Times New Roman" w:cs="Times New Roman"/>
@@ -3677,6 +5829,7 @@
           <w14:ligatures w14:val="none"/>
         </w:rPr>
       </w:pPr>
+      <w:proofErr w:type="spellStart"/>
       <w:r>
         <w:rPr>
           <w:rFonts w:ascii="Courier New" w:eastAsia="Times New Roman" w:hAnsi="Courier New" w:cs="Courier New"/>
@@ -3688,6 +5841,7 @@
         </w:rPr>
         <w:t>productId</w:t>
       </w:r>
+      <w:proofErr w:type="spellEnd"/>
       <w:r>
         <w:rPr>
           <w:rFonts w:ascii="Times New Roman" w:eastAsia="Times New Roman" w:hAnsi="Times New Roman" w:cs="Times New Roman"/>
@@ -3716,6 +5870,7 @@
           <w14:ligatures w14:val="none"/>
         </w:rPr>
       </w:pPr>
+      <w:proofErr w:type="spellStart"/>
       <w:r>
         <w:rPr>
           <w:rFonts w:ascii="Courier New" w:eastAsia="Times New Roman" w:hAnsi="Courier New" w:cs="Courier New"/>
@@ -3727,6 +5882,7 @@
         </w:rPr>
         <w:t>sizeId</w:t>
       </w:r>
+      <w:proofErr w:type="spellEnd"/>
       <w:r>
         <w:rPr>
           <w:rFonts w:ascii="Times New Roman" w:eastAsia="Times New Roman" w:hAnsi="Times New Roman" w:cs="Times New Roman"/>
@@ -3755,6 +5911,7 @@
           <w14:ligatures w14:val="none"/>
         </w:rPr>
       </w:pPr>
+      <w:proofErr w:type="spellStart"/>
       <w:r>
         <w:rPr>
           <w:rFonts w:ascii="Courier New" w:eastAsia="Times New Roman" w:hAnsi="Courier New" w:cs="Courier New"/>
@@ -3766,6 +5923,7 @@
         </w:rPr>
         <w:t>number</w:t>
       </w:r>
+      <w:proofErr w:type="spellEnd"/>
       <w:r>
         <w:rPr>
           <w:rFonts w:ascii="Times New Roman" w:eastAsia="Times New Roman" w:hAnsi="Times New Roman" w:cs="Times New Roman"/>
@@ -3801,6 +5959,7 @@
         </w:rPr>
         <w:t xml:space="preserve">A kód először lekéri a megfelelő készletet a megadott termékhez és mérethez az adatbázisból. Ha a készlet nem található, akkor egy </w:t>
       </w:r>
+      <w:proofErr w:type="spellStart"/>
       <w:r>
         <w:rPr>
           <w:rFonts w:ascii="Courier New" w:eastAsia="Times New Roman" w:hAnsi="Courier New" w:cs="Courier New"/>
@@ -3812,6 +5971,7 @@
         </w:rPr>
         <w:t>NotFoundException</w:t>
       </w:r>
+      <w:proofErr w:type="spellEnd"/>
       <w:r>
         <w:rPr>
           <w:rFonts w:ascii="Times New Roman" w:eastAsia="Times New Roman" w:hAnsi="Times New Roman" w:cs="Times New Roman"/>
@@ -3845,18 +6005,30 @@
           <w:lang w:eastAsia="hu-HU"/>
         </w:rPr>
       </w:pPr>
-      <w:bookmarkStart w:id="1" w:name="_Toc133784593"/>
+      <w:bookmarkStart w:id="1" w:name="_Toc133786315"/>
+      <w:proofErr w:type="spellStart"/>
       <w:r>
         <w:rPr>
           <w:rFonts w:eastAsia="Times New Roman"/>
           <w:lang w:eastAsia="hu-HU"/>
         </w:rPr>
-        <w:t>AppModule:</w:t>
+        <w:t>AppModule</w:t>
+      </w:r>
+      <w:proofErr w:type="spellEnd"/>
+      <w:r>
+        <w:rPr>
+          <w:rFonts w:eastAsia="Times New Roman"/>
+          <w:lang w:eastAsia="hu-HU"/>
+        </w:rPr>
+        <w:t>:</w:t>
       </w:r>
       <w:bookmarkEnd w:id="1"/>
     </w:p>
     <w:p>
       <w:r>
+        <w:rPr>
+          <w:noProof/>
+        </w:rPr>
         <w:drawing>
           <wp:inline distT="0" distB="0" distL="0" distR="0" wp14:anchorId="4F92EBEC" wp14:editId="5271972C">
             <wp:extent cx="3467584" cy="5973009"/>
@@ -3899,11 +6071,64 @@
         <w:pStyle w:val="NormlWeb"/>
       </w:pPr>
       <w:r>
-        <w:t xml:space="preserve">Ez a kód az AppModule nevű modult definiálja, amely az alkalmazás fő modulja. Az import szekcióban megadja azokat az összetevőket, amelyeket a modul használ. A TypeOrmModule modul segítségével definiálja </w:t>
+        <w:t xml:space="preserve">Ez a kód az </w:t>
+      </w:r>
+      <w:proofErr w:type="spellStart"/>
+      <w:r>
+        <w:t>AppModule</w:t>
+      </w:r>
+      <w:proofErr w:type="spellEnd"/>
+      <w:r>
+        <w:t xml:space="preserve"> nevű modult definiálja, amely az alkalmazás fő modulja. Az import szekcióban megadja azokat az összetevőket, amelyeket a modul használ. A </w:t>
+      </w:r>
+      <w:proofErr w:type="spellStart"/>
+      <w:r>
+        <w:t>TypeOrmModule</w:t>
+      </w:r>
+      <w:proofErr w:type="spellEnd"/>
+      <w:r>
+        <w:t xml:space="preserve"> modul segítségével definiálja </w:t>
       </w:r>
       <w:r>
         <w:lastRenderedPageBreak/>
-        <w:t>az adatbáziskapcsolatot, valamint az adatbázis entitásait, például a User, Address, Product, stb. A synchronize opció segítségével a modul szinkronizálja az adatbázis sémáját az entitásokkal.</w:t>
+        <w:t xml:space="preserve">az adatbáziskapcsolatot, valamint az adatbázis entitásait, például a </w:t>
+      </w:r>
+      <w:proofErr w:type="spellStart"/>
+      <w:r>
+        <w:t>User</w:t>
+      </w:r>
+      <w:proofErr w:type="spellEnd"/>
+      <w:r>
+        <w:t xml:space="preserve">, </w:t>
+      </w:r>
+      <w:proofErr w:type="spellStart"/>
+      <w:r>
+        <w:t>Address</w:t>
+      </w:r>
+      <w:proofErr w:type="spellEnd"/>
+      <w:r>
+        <w:t xml:space="preserve">, </w:t>
+      </w:r>
+      <w:proofErr w:type="spellStart"/>
+      <w:proofErr w:type="gramStart"/>
+      <w:r>
+        <w:t>Product</w:t>
+      </w:r>
+      <w:proofErr w:type="spellEnd"/>
+      <w:r>
+        <w:t>,</w:t>
+      </w:r>
+      <w:proofErr w:type="gramEnd"/>
+      <w:r>
+        <w:t xml:space="preserve"> stb. A </w:t>
+      </w:r>
+      <w:proofErr w:type="spellStart"/>
+      <w:r>
+        <w:t>synchronize</w:t>
+      </w:r>
+      <w:proofErr w:type="spellEnd"/>
+      <w:r>
+        <w:t xml:space="preserve"> opció segítségével a modul szinkronizálja az adatbázis sémáját az entitásokkal.</w:t>
       </w:r>
     </w:p>
     <w:p>
@@ -3911,7 +6136,55 @@
         <w:pStyle w:val="NormlWeb"/>
       </w:pPr>
       <w:r>
-        <w:t>A JwtModule modul használatával hozzáférést biztosít a JSON Web Token-hez, amely lehetővé teszi az autentikáció és az autorizáció kezelését az alkalmazásban. A signOptions lehetővé teszi a tokennél használt titkos kulcs és lejárati idő beállítását.</w:t>
+        <w:t xml:space="preserve">A </w:t>
+      </w:r>
+      <w:proofErr w:type="spellStart"/>
+      <w:r>
+        <w:t>JwtModule</w:t>
+      </w:r>
+      <w:proofErr w:type="spellEnd"/>
+      <w:r>
+        <w:t xml:space="preserve"> modul használatával hozzáférést biztosít a JSON Web </w:t>
+      </w:r>
+      <w:proofErr w:type="spellStart"/>
+      <w:r>
+        <w:t>Token-hez</w:t>
+      </w:r>
+      <w:proofErr w:type="spellEnd"/>
+      <w:r>
+        <w:t xml:space="preserve">, amely lehetővé teszi az </w:t>
+      </w:r>
+      <w:proofErr w:type="spellStart"/>
+      <w:r>
+        <w:t>autentikáció</w:t>
+      </w:r>
+      <w:proofErr w:type="spellEnd"/>
+      <w:r>
+        <w:t xml:space="preserve"> és az </w:t>
+      </w:r>
+      <w:proofErr w:type="spellStart"/>
+      <w:r>
+        <w:t>autorizáció</w:t>
+      </w:r>
+      <w:proofErr w:type="spellEnd"/>
+      <w:r>
+        <w:t xml:space="preserve"> kezelését az alkalmazásban. A </w:t>
+      </w:r>
+      <w:proofErr w:type="spellStart"/>
+      <w:r>
+        <w:t>signOptions</w:t>
+      </w:r>
+      <w:proofErr w:type="spellEnd"/>
+      <w:r>
+        <w:t xml:space="preserve"> lehetővé teszi a </w:t>
+      </w:r>
+      <w:proofErr w:type="spellStart"/>
+      <w:r>
+        <w:t>tokennél</w:t>
+      </w:r>
+      <w:proofErr w:type="spellEnd"/>
+      <w:r>
+        <w:t xml:space="preserve"> használt titkos kulcs és lejárati idő beállítását.</w:t>
       </w:r>
     </w:p>
     <w:p>
@@ -3919,7 +6192,31 @@
         <w:pStyle w:val="NormlWeb"/>
       </w:pPr>
       <w:r>
-        <w:t>A controllers tömbben az alkalmazás vezérlői (controller) találhatóak, ahol az AppController van megadva.</w:t>
+        <w:t xml:space="preserve">A </w:t>
+      </w:r>
+      <w:proofErr w:type="spellStart"/>
+      <w:r>
+        <w:t>controllers</w:t>
+      </w:r>
+      <w:proofErr w:type="spellEnd"/>
+      <w:r>
+        <w:t xml:space="preserve"> tömbben az alkalmazás vezérlői (</w:t>
+      </w:r>
+      <w:proofErr w:type="spellStart"/>
+      <w:r>
+        <w:t>controller</w:t>
+      </w:r>
+      <w:proofErr w:type="spellEnd"/>
+      <w:r>
+        <w:t xml:space="preserve">) találhatóak, ahol az </w:t>
+      </w:r>
+      <w:proofErr w:type="spellStart"/>
+      <w:r>
+        <w:t>AppController</w:t>
+      </w:r>
+      <w:proofErr w:type="spellEnd"/>
+      <w:r>
+        <w:t xml:space="preserve"> van megadva.</w:t>
       </w:r>
     </w:p>
     <w:p>
@@ -3927,14 +6224,30 @@
         <w:pStyle w:val="NormlWeb"/>
       </w:pPr>
       <w:r>
-        <w:t>A providers tömbben az alkalmazás szolgáltatásait definiálja, jelen esetben csak az AppService van megadva.</w:t>
+        <w:t xml:space="preserve">A </w:t>
+      </w:r>
+      <w:proofErr w:type="spellStart"/>
+      <w:r>
+        <w:t>providers</w:t>
+      </w:r>
+      <w:proofErr w:type="spellEnd"/>
+      <w:r>
+        <w:t xml:space="preserve"> tömbben az alkalmazás szolgáltatásait definiálja, jelen esetben csak az </w:t>
+      </w:r>
+      <w:proofErr w:type="spellStart"/>
+      <w:r>
+        <w:t>AppService</w:t>
+      </w:r>
+      <w:proofErr w:type="spellEnd"/>
+      <w:r>
+        <w:t xml:space="preserve"> van megadva.</w:t>
       </w:r>
     </w:p>
     <w:p>
       <w:pPr>
         <w:pStyle w:val="Cmsor1"/>
       </w:pPr>
-      <w:bookmarkStart w:id="2" w:name="_Toc133784594"/>
+      <w:bookmarkStart w:id="2" w:name="_Toc133786316"/>
       <w:r>
         <w:t>Entitások:</w:t>
       </w:r>
@@ -3942,6 +6255,9 @@
     </w:p>
     <w:p>
       <w:r>
+        <w:rPr>
+          <w:noProof/>
+        </w:rPr>
         <w:drawing>
           <wp:inline distT="0" distB="0" distL="0" distR="0" wp14:anchorId="41E4F77C" wp14:editId="07F7344E">
             <wp:extent cx="4744112" cy="5029902"/>
@@ -4000,8 +6316,33 @@
           <w:lang w:eastAsia="hu-HU"/>
           <w14:ligatures w14:val="none"/>
         </w:rPr>
-        <w:t xml:space="preserve">Ez a kód egy TypeORM entitás definíciója a </w:t>
-      </w:r>
+        <w:t xml:space="preserve">Ez a kód egy </w:t>
+      </w:r>
+      <w:proofErr w:type="spellStart"/>
+      <w:r>
+        <w:rPr>
+          <w:rFonts w:ascii="Times New Roman" w:eastAsia="Times New Roman" w:hAnsi="Times New Roman" w:cs="Times New Roman"/>
+          <w:kern w:val="0"/>
+          <w:sz w:val="24"/>
+          <w:szCs w:val="24"/>
+          <w:lang w:eastAsia="hu-HU"/>
+          <w14:ligatures w14:val="none"/>
+        </w:rPr>
+        <w:t>TypeORM</w:t>
+      </w:r>
+      <w:proofErr w:type="spellEnd"/>
+      <w:r>
+        <w:rPr>
+          <w:rFonts w:ascii="Times New Roman" w:eastAsia="Times New Roman" w:hAnsi="Times New Roman" w:cs="Times New Roman"/>
+          <w:kern w:val="0"/>
+          <w:sz w:val="24"/>
+          <w:szCs w:val="24"/>
+          <w:lang w:eastAsia="hu-HU"/>
+          <w14:ligatures w14:val="none"/>
+        </w:rPr>
+        <w:t xml:space="preserve"> entitás definíciója a </w:t>
+      </w:r>
+      <w:proofErr w:type="spellStart"/>
       <w:r>
         <w:rPr>
           <w:rFonts w:ascii="Courier New" w:eastAsia="Times New Roman" w:hAnsi="Courier New" w:cs="Courier New"/>
@@ -4013,6 +6354,7 @@
         </w:rPr>
         <w:t>ShoppingCartItem</w:t>
       </w:r>
+      <w:proofErr w:type="spellEnd"/>
       <w:r>
         <w:rPr>
           <w:rFonts w:ascii="Times New Roman" w:eastAsia="Times New Roman" w:hAnsi="Times New Roman" w:cs="Times New Roman"/>
@@ -4050,18 +6392,66 @@
           <w:lang w:eastAsia="hu-HU"/>
           <w14:ligatures w14:val="none"/>
         </w:rPr>
-        <w:t>@Entity()</w:t>
-      </w:r>
-      <w:r>
-        <w:rPr>
-          <w:rFonts w:ascii="Times New Roman" w:eastAsia="Times New Roman" w:hAnsi="Times New Roman" w:cs="Times New Roman"/>
-          <w:kern w:val="0"/>
-          <w:sz w:val="24"/>
-          <w:szCs w:val="24"/>
-          <w:lang w:eastAsia="hu-HU"/>
-          <w14:ligatures w14:val="none"/>
-        </w:rPr>
-        <w:t>: Az osztályt entitásként definiálja a TypeORM számára.</w:t>
+        <w:t>@</w:t>
+      </w:r>
+      <w:proofErr w:type="gramStart"/>
+      <w:r>
+        <w:rPr>
+          <w:rFonts w:ascii="Courier New" w:eastAsia="Times New Roman" w:hAnsi="Courier New" w:cs="Courier New"/>
+          <w:kern w:val="0"/>
+          <w:sz w:val="20"/>
+          <w:szCs w:val="20"/>
+          <w:lang w:eastAsia="hu-HU"/>
+          <w14:ligatures w14:val="none"/>
+        </w:rPr>
+        <w:t>Entity(</w:t>
+      </w:r>
+      <w:proofErr w:type="gramEnd"/>
+      <w:r>
+        <w:rPr>
+          <w:rFonts w:ascii="Courier New" w:eastAsia="Times New Roman" w:hAnsi="Courier New" w:cs="Courier New"/>
+          <w:kern w:val="0"/>
+          <w:sz w:val="20"/>
+          <w:szCs w:val="20"/>
+          <w:lang w:eastAsia="hu-HU"/>
+          <w14:ligatures w14:val="none"/>
+        </w:rPr>
+        <w:t>)</w:t>
+      </w:r>
+      <w:r>
+        <w:rPr>
+          <w:rFonts w:ascii="Times New Roman" w:eastAsia="Times New Roman" w:hAnsi="Times New Roman" w:cs="Times New Roman"/>
+          <w:kern w:val="0"/>
+          <w:sz w:val="24"/>
+          <w:szCs w:val="24"/>
+          <w:lang w:eastAsia="hu-HU"/>
+          <w14:ligatures w14:val="none"/>
+        </w:rPr>
+        <w:t xml:space="preserve">: Az osztályt entitásként definiálja a </w:t>
+      </w:r>
+      <w:proofErr w:type="spellStart"/>
+      <w:r>
+        <w:rPr>
+          <w:rFonts w:ascii="Times New Roman" w:eastAsia="Times New Roman" w:hAnsi="Times New Roman" w:cs="Times New Roman"/>
+          <w:kern w:val="0"/>
+          <w:sz w:val="24"/>
+          <w:szCs w:val="24"/>
+          <w:lang w:eastAsia="hu-HU"/>
+          <w14:ligatures w14:val="none"/>
+        </w:rPr>
+        <w:t>TypeORM</w:t>
+      </w:r>
+      <w:proofErr w:type="spellEnd"/>
+      <w:r>
+        <w:rPr>
+          <w:rFonts w:ascii="Times New Roman" w:eastAsia="Times New Roman" w:hAnsi="Times New Roman" w:cs="Times New Roman"/>
+          <w:kern w:val="0"/>
+          <w:sz w:val="24"/>
+          <w:szCs w:val="24"/>
+          <w:lang w:eastAsia="hu-HU"/>
+          <w14:ligatures w14:val="none"/>
+        </w:rPr>
+        <w:t xml:space="preserve"> számára.</w:t>
       </w:r>
     </w:p>
     <w:p>
@@ -4089,19 +6479,9 @@
           <w:lang w:eastAsia="hu-HU"/>
           <w14:ligatures w14:val="none"/>
         </w:rPr>
-        <w:t>@PrimaryGeneratedColumn()</w:t>
-      </w:r>
-      <w:r>
-        <w:rPr>
-          <w:rFonts w:ascii="Times New Roman" w:eastAsia="Times New Roman" w:hAnsi="Times New Roman" w:cs="Times New Roman"/>
-          <w:kern w:val="0"/>
-          <w:sz w:val="24"/>
-          <w:szCs w:val="24"/>
-          <w:lang w:eastAsia="hu-HU"/>
-          <w14:ligatures w14:val="none"/>
-        </w:rPr>
-        <w:t xml:space="preserve">: Egy automatikusan generált, egyedi azonosítót hoz létre a </w:t>
-      </w:r>
+        <w:t>@</w:t>
+      </w:r>
+      <w:proofErr w:type="gramStart"/>
       <w:r>
         <w:rPr>
           <w:rFonts w:ascii="Courier New" w:eastAsia="Times New Roman" w:hAnsi="Courier New" w:cs="Courier New"/>
@@ -4111,8 +6491,44 @@
           <w:lang w:eastAsia="hu-HU"/>
           <w14:ligatures w14:val="none"/>
         </w:rPr>
+        <w:t>PrimaryGeneratedColumn(</w:t>
+      </w:r>
+      <w:proofErr w:type="gramEnd"/>
+      <w:r>
+        <w:rPr>
+          <w:rFonts w:ascii="Courier New" w:eastAsia="Times New Roman" w:hAnsi="Courier New" w:cs="Courier New"/>
+          <w:kern w:val="0"/>
+          <w:sz w:val="20"/>
+          <w:szCs w:val="20"/>
+          <w:lang w:eastAsia="hu-HU"/>
+          <w14:ligatures w14:val="none"/>
+        </w:rPr>
+        <w:t>)</w:t>
+      </w:r>
+      <w:r>
+        <w:rPr>
+          <w:rFonts w:ascii="Times New Roman" w:eastAsia="Times New Roman" w:hAnsi="Times New Roman" w:cs="Times New Roman"/>
+          <w:kern w:val="0"/>
+          <w:sz w:val="24"/>
+          <w:szCs w:val="24"/>
+          <w:lang w:eastAsia="hu-HU"/>
+          <w14:ligatures w14:val="none"/>
+        </w:rPr>
+        <w:t xml:space="preserve">: Egy automatikusan generált, egyedi azonosítót hoz létre a </w:t>
+      </w:r>
+      <w:proofErr w:type="spellStart"/>
+      <w:r>
+        <w:rPr>
+          <w:rFonts w:ascii="Courier New" w:eastAsia="Times New Roman" w:hAnsi="Courier New" w:cs="Courier New"/>
+          <w:kern w:val="0"/>
+          <w:sz w:val="20"/>
+          <w:szCs w:val="20"/>
+          <w:lang w:eastAsia="hu-HU"/>
+          <w14:ligatures w14:val="none"/>
+        </w:rPr>
         <w:t>ShoppingCartItem</w:t>
       </w:r>
+      <w:proofErr w:type="spellEnd"/>
       <w:r>
         <w:rPr>
           <w:rFonts w:ascii="Times New Roman" w:eastAsia="Times New Roman" w:hAnsi="Times New Roman" w:cs="Times New Roman"/>
@@ -4150,19 +6566,9 @@
           <w:lang w:eastAsia="hu-HU"/>
           <w14:ligatures w14:val="none"/>
         </w:rPr>
-        <w:t>@ManyToOne(() =&gt; User, (user) =&gt; user.cartItems)</w:t>
-      </w:r>
-      <w:r>
-        <w:rPr>
-          <w:rFonts w:ascii="Times New Roman" w:eastAsia="Times New Roman" w:hAnsi="Times New Roman" w:cs="Times New Roman"/>
-          <w:kern w:val="0"/>
-          <w:sz w:val="24"/>
-          <w:szCs w:val="24"/>
-          <w:lang w:eastAsia="hu-HU"/>
-          <w14:ligatures w14:val="none"/>
-        </w:rPr>
-        <w:t xml:space="preserve">: Egy </w:t>
-      </w:r>
+        <w:t>@</w:t>
+      </w:r>
+      <w:proofErr w:type="gramStart"/>
       <w:r>
         <w:rPr>
           <w:rFonts w:ascii="Courier New" w:eastAsia="Times New Roman" w:hAnsi="Courier New" w:cs="Courier New"/>
@@ -4172,19 +6578,9 @@
           <w:lang w:eastAsia="hu-HU"/>
           <w14:ligatures w14:val="none"/>
         </w:rPr>
-        <w:t>User</w:t>
-      </w:r>
-      <w:r>
-        <w:rPr>
-          <w:rFonts w:ascii="Times New Roman" w:eastAsia="Times New Roman" w:hAnsi="Times New Roman" w:cs="Times New Roman"/>
-          <w:kern w:val="0"/>
-          <w:sz w:val="24"/>
-          <w:szCs w:val="24"/>
-          <w:lang w:eastAsia="hu-HU"/>
-          <w14:ligatures w14:val="none"/>
-        </w:rPr>
-        <w:t xml:space="preserve"> entitással való Many-to-One kapcsolatot hoz létre, amely a felhasználót köti össze a kosár tétellel. A </w:t>
-      </w:r>
+        <w:t>ManyToOne(</w:t>
+      </w:r>
+      <w:proofErr w:type="gramEnd"/>
       <w:r>
         <w:rPr>
           <w:rFonts w:ascii="Courier New" w:eastAsia="Times New Roman" w:hAnsi="Courier New" w:cs="Courier New"/>
@@ -4194,19 +6590,9 @@
           <w:lang w:eastAsia="hu-HU"/>
           <w14:ligatures w14:val="none"/>
         </w:rPr>
-        <w:t>user.cartItems</w:t>
-      </w:r>
-      <w:r>
-        <w:rPr>
-          <w:rFonts w:ascii="Times New Roman" w:eastAsia="Times New Roman" w:hAnsi="Times New Roman" w:cs="Times New Roman"/>
-          <w:kern w:val="0"/>
-          <w:sz w:val="24"/>
-          <w:szCs w:val="24"/>
-          <w:lang w:eastAsia="hu-HU"/>
-          <w14:ligatures w14:val="none"/>
-        </w:rPr>
-        <w:t xml:space="preserve"> egy olyan mező a </w:t>
-      </w:r>
+        <w:t xml:space="preserve">() =&gt; </w:t>
+      </w:r>
+      <w:proofErr w:type="spellStart"/>
       <w:r>
         <w:rPr>
           <w:rFonts w:ascii="Courier New" w:eastAsia="Times New Roman" w:hAnsi="Courier New" w:cs="Courier New"/>
@@ -4218,6 +6604,164 @@
         </w:rPr>
         <w:t>User</w:t>
       </w:r>
+      <w:proofErr w:type="spellEnd"/>
+      <w:r>
+        <w:rPr>
+          <w:rFonts w:ascii="Courier New" w:eastAsia="Times New Roman" w:hAnsi="Courier New" w:cs="Courier New"/>
+          <w:kern w:val="0"/>
+          <w:sz w:val="20"/>
+          <w:szCs w:val="20"/>
+          <w:lang w:eastAsia="hu-HU"/>
+          <w14:ligatures w14:val="none"/>
+        </w:rPr>
+        <w:t>, (</w:t>
+      </w:r>
+      <w:proofErr w:type="spellStart"/>
+      <w:r>
+        <w:rPr>
+          <w:rFonts w:ascii="Courier New" w:eastAsia="Times New Roman" w:hAnsi="Courier New" w:cs="Courier New"/>
+          <w:kern w:val="0"/>
+          <w:sz w:val="20"/>
+          <w:szCs w:val="20"/>
+          <w:lang w:eastAsia="hu-HU"/>
+          <w14:ligatures w14:val="none"/>
+        </w:rPr>
+        <w:t>user</w:t>
+      </w:r>
+      <w:proofErr w:type="spellEnd"/>
+      <w:r>
+        <w:rPr>
+          <w:rFonts w:ascii="Courier New" w:eastAsia="Times New Roman" w:hAnsi="Courier New" w:cs="Courier New"/>
+          <w:kern w:val="0"/>
+          <w:sz w:val="20"/>
+          <w:szCs w:val="20"/>
+          <w:lang w:eastAsia="hu-HU"/>
+          <w14:ligatures w14:val="none"/>
+        </w:rPr>
+        <w:t xml:space="preserve">) =&gt; </w:t>
+      </w:r>
+      <w:proofErr w:type="spellStart"/>
+      <w:r>
+        <w:rPr>
+          <w:rFonts w:ascii="Courier New" w:eastAsia="Times New Roman" w:hAnsi="Courier New" w:cs="Courier New"/>
+          <w:kern w:val="0"/>
+          <w:sz w:val="20"/>
+          <w:szCs w:val="20"/>
+          <w:lang w:eastAsia="hu-HU"/>
+          <w14:ligatures w14:val="none"/>
+        </w:rPr>
+        <w:t>user.cartItems</w:t>
+      </w:r>
+      <w:proofErr w:type="spellEnd"/>
+      <w:r>
+        <w:rPr>
+          <w:rFonts w:ascii="Courier New" w:eastAsia="Times New Roman" w:hAnsi="Courier New" w:cs="Courier New"/>
+          <w:kern w:val="0"/>
+          <w:sz w:val="20"/>
+          <w:szCs w:val="20"/>
+          <w:lang w:eastAsia="hu-HU"/>
+          <w14:ligatures w14:val="none"/>
+        </w:rPr>
+        <w:t>)</w:t>
+      </w:r>
+      <w:r>
+        <w:rPr>
+          <w:rFonts w:ascii="Times New Roman" w:eastAsia="Times New Roman" w:hAnsi="Times New Roman" w:cs="Times New Roman"/>
+          <w:kern w:val="0"/>
+          <w:sz w:val="24"/>
+          <w:szCs w:val="24"/>
+          <w:lang w:eastAsia="hu-HU"/>
+          <w14:ligatures w14:val="none"/>
+        </w:rPr>
+        <w:t xml:space="preserve">: Egy </w:t>
+      </w:r>
+      <w:proofErr w:type="spellStart"/>
+      <w:r>
+        <w:rPr>
+          <w:rFonts w:ascii="Courier New" w:eastAsia="Times New Roman" w:hAnsi="Courier New" w:cs="Courier New"/>
+          <w:kern w:val="0"/>
+          <w:sz w:val="20"/>
+          <w:szCs w:val="20"/>
+          <w:lang w:eastAsia="hu-HU"/>
+          <w14:ligatures w14:val="none"/>
+        </w:rPr>
+        <w:t>User</w:t>
+      </w:r>
+      <w:proofErr w:type="spellEnd"/>
+      <w:r>
+        <w:rPr>
+          <w:rFonts w:ascii="Times New Roman" w:eastAsia="Times New Roman" w:hAnsi="Times New Roman" w:cs="Times New Roman"/>
+          <w:kern w:val="0"/>
+          <w:sz w:val="24"/>
+          <w:szCs w:val="24"/>
+          <w:lang w:eastAsia="hu-HU"/>
+          <w14:ligatures w14:val="none"/>
+        </w:rPr>
+        <w:t xml:space="preserve"> entitással való </w:t>
+      </w:r>
+      <w:proofErr w:type="spellStart"/>
+      <w:r>
+        <w:rPr>
+          <w:rFonts w:ascii="Times New Roman" w:eastAsia="Times New Roman" w:hAnsi="Times New Roman" w:cs="Times New Roman"/>
+          <w:kern w:val="0"/>
+          <w:sz w:val="24"/>
+          <w:szCs w:val="24"/>
+          <w:lang w:eastAsia="hu-HU"/>
+          <w14:ligatures w14:val="none"/>
+        </w:rPr>
+        <w:t>Many-to-One</w:t>
+      </w:r>
+      <w:proofErr w:type="spellEnd"/>
+      <w:r>
+        <w:rPr>
+          <w:rFonts w:ascii="Times New Roman" w:eastAsia="Times New Roman" w:hAnsi="Times New Roman" w:cs="Times New Roman"/>
+          <w:kern w:val="0"/>
+          <w:sz w:val="24"/>
+          <w:szCs w:val="24"/>
+          <w:lang w:eastAsia="hu-HU"/>
+          <w14:ligatures w14:val="none"/>
+        </w:rPr>
+        <w:t xml:space="preserve"> kapcsolatot hoz létre, amely a felhasználót köti össze a kosár tétellel. A </w:t>
+      </w:r>
+      <w:proofErr w:type="spellStart"/>
+      <w:proofErr w:type="gramStart"/>
+      <w:r>
+        <w:rPr>
+          <w:rFonts w:ascii="Courier New" w:eastAsia="Times New Roman" w:hAnsi="Courier New" w:cs="Courier New"/>
+          <w:kern w:val="0"/>
+          <w:sz w:val="20"/>
+          <w:szCs w:val="20"/>
+          <w:lang w:eastAsia="hu-HU"/>
+          <w14:ligatures w14:val="none"/>
+        </w:rPr>
+        <w:t>user.cartItems</w:t>
+      </w:r>
+      <w:proofErr w:type="spellEnd"/>
+      <w:proofErr w:type="gramEnd"/>
+      <w:r>
+        <w:rPr>
+          <w:rFonts w:ascii="Times New Roman" w:eastAsia="Times New Roman" w:hAnsi="Times New Roman" w:cs="Times New Roman"/>
+          <w:kern w:val="0"/>
+          <w:sz w:val="24"/>
+          <w:szCs w:val="24"/>
+          <w:lang w:eastAsia="hu-HU"/>
+          <w14:ligatures w14:val="none"/>
+        </w:rPr>
+        <w:t xml:space="preserve"> egy olyan mező a </w:t>
+      </w:r>
+      <w:proofErr w:type="spellStart"/>
+      <w:r>
+        <w:rPr>
+          <w:rFonts w:ascii="Courier New" w:eastAsia="Times New Roman" w:hAnsi="Courier New" w:cs="Courier New"/>
+          <w:kern w:val="0"/>
+          <w:sz w:val="20"/>
+          <w:szCs w:val="20"/>
+          <w:lang w:eastAsia="hu-HU"/>
+          <w14:ligatures w14:val="none"/>
+        </w:rPr>
+        <w:t>User</w:t>
+      </w:r>
+      <w:proofErr w:type="spellEnd"/>
       <w:r>
         <w:rPr>
           <w:rFonts w:ascii="Times New Roman" w:eastAsia="Times New Roman" w:hAnsi="Times New Roman" w:cs="Times New Roman"/>
@@ -4256,19 +6800,9 @@
           <w14:ligatures w14:val="none"/>
         </w:rPr>
         <w:lastRenderedPageBreak/>
-        <w:t>@Column() userId: number;</w:t>
-      </w:r>
-      <w:r>
-        <w:rPr>
-          <w:rFonts w:ascii="Times New Roman" w:eastAsia="Times New Roman" w:hAnsi="Times New Roman" w:cs="Times New Roman"/>
-          <w:kern w:val="0"/>
-          <w:sz w:val="24"/>
-          <w:szCs w:val="24"/>
-          <w:lang w:eastAsia="hu-HU"/>
-          <w14:ligatures w14:val="none"/>
-        </w:rPr>
-        <w:t xml:space="preserve">: Egy szám típusú mező, amely az adott </w:t>
-      </w:r>
+        <w:t>@</w:t>
+      </w:r>
+      <w:proofErr w:type="gramStart"/>
       <w:r>
         <w:rPr>
           <w:rFonts w:ascii="Courier New" w:eastAsia="Times New Roman" w:hAnsi="Courier New" w:cs="Courier New"/>
@@ -4278,8 +6812,92 @@
           <w:lang w:eastAsia="hu-HU"/>
           <w14:ligatures w14:val="none"/>
         </w:rPr>
+        <w:t>Column(</w:t>
+      </w:r>
+      <w:proofErr w:type="gramEnd"/>
+      <w:r>
+        <w:rPr>
+          <w:rFonts w:ascii="Courier New" w:eastAsia="Times New Roman" w:hAnsi="Courier New" w:cs="Courier New"/>
+          <w:kern w:val="0"/>
+          <w:sz w:val="20"/>
+          <w:szCs w:val="20"/>
+          <w:lang w:eastAsia="hu-HU"/>
+          <w14:ligatures w14:val="none"/>
+        </w:rPr>
+        <w:t xml:space="preserve">) </w:t>
+      </w:r>
+      <w:proofErr w:type="spellStart"/>
+      <w:r>
+        <w:rPr>
+          <w:rFonts w:ascii="Courier New" w:eastAsia="Times New Roman" w:hAnsi="Courier New" w:cs="Courier New"/>
+          <w:kern w:val="0"/>
+          <w:sz w:val="20"/>
+          <w:szCs w:val="20"/>
+          <w:lang w:eastAsia="hu-HU"/>
+          <w14:ligatures w14:val="none"/>
+        </w:rPr>
+        <w:t>userId</w:t>
+      </w:r>
+      <w:proofErr w:type="spellEnd"/>
+      <w:r>
+        <w:rPr>
+          <w:rFonts w:ascii="Courier New" w:eastAsia="Times New Roman" w:hAnsi="Courier New" w:cs="Courier New"/>
+          <w:kern w:val="0"/>
+          <w:sz w:val="20"/>
+          <w:szCs w:val="20"/>
+          <w:lang w:eastAsia="hu-HU"/>
+          <w14:ligatures w14:val="none"/>
+        </w:rPr>
+        <w:t xml:space="preserve">: </w:t>
+      </w:r>
+      <w:proofErr w:type="spellStart"/>
+      <w:r>
+        <w:rPr>
+          <w:rFonts w:ascii="Courier New" w:eastAsia="Times New Roman" w:hAnsi="Courier New" w:cs="Courier New"/>
+          <w:kern w:val="0"/>
+          <w:sz w:val="20"/>
+          <w:szCs w:val="20"/>
+          <w:lang w:eastAsia="hu-HU"/>
+          <w14:ligatures w14:val="none"/>
+        </w:rPr>
+        <w:t>number</w:t>
+      </w:r>
+      <w:proofErr w:type="spellEnd"/>
+      <w:r>
+        <w:rPr>
+          <w:rFonts w:ascii="Courier New" w:eastAsia="Times New Roman" w:hAnsi="Courier New" w:cs="Courier New"/>
+          <w:kern w:val="0"/>
+          <w:sz w:val="20"/>
+          <w:szCs w:val="20"/>
+          <w:lang w:eastAsia="hu-HU"/>
+          <w14:ligatures w14:val="none"/>
+        </w:rPr>
+        <w:t>;</w:t>
+      </w:r>
+      <w:r>
+        <w:rPr>
+          <w:rFonts w:ascii="Times New Roman" w:eastAsia="Times New Roman" w:hAnsi="Times New Roman" w:cs="Times New Roman"/>
+          <w:kern w:val="0"/>
+          <w:sz w:val="24"/>
+          <w:szCs w:val="24"/>
+          <w:lang w:eastAsia="hu-HU"/>
+          <w14:ligatures w14:val="none"/>
+        </w:rPr>
+        <w:t xml:space="preserve">: Egy szám típusú mező, amely az adott </w:t>
+      </w:r>
+      <w:proofErr w:type="spellStart"/>
+      <w:r>
+        <w:rPr>
+          <w:rFonts w:ascii="Courier New" w:eastAsia="Times New Roman" w:hAnsi="Courier New" w:cs="Courier New"/>
+          <w:kern w:val="0"/>
+          <w:sz w:val="20"/>
+          <w:szCs w:val="20"/>
+          <w:lang w:eastAsia="hu-HU"/>
+          <w14:ligatures w14:val="none"/>
+        </w:rPr>
         <w:t>ShoppingCartItem</w:t>
       </w:r>
+      <w:proofErr w:type="spellEnd"/>
       <w:r>
         <w:rPr>
           <w:rFonts w:ascii="Times New Roman" w:eastAsia="Times New Roman" w:hAnsi="Times New Roman" w:cs="Times New Roman"/>
@@ -4317,7 +6935,79 @@
           <w:lang w:eastAsia="hu-HU"/>
           <w14:ligatures w14:val="none"/>
         </w:rPr>
-        <w:t>@Column() quantity: number;</w:t>
+        <w:t>@</w:t>
+      </w:r>
+      <w:proofErr w:type="gramStart"/>
+      <w:r>
+        <w:rPr>
+          <w:rFonts w:ascii="Courier New" w:eastAsia="Times New Roman" w:hAnsi="Courier New" w:cs="Courier New"/>
+          <w:kern w:val="0"/>
+          <w:sz w:val="20"/>
+          <w:szCs w:val="20"/>
+          <w:lang w:eastAsia="hu-HU"/>
+          <w14:ligatures w14:val="none"/>
+        </w:rPr>
+        <w:t>Column(</w:t>
+      </w:r>
+      <w:proofErr w:type="gramEnd"/>
+      <w:r>
+        <w:rPr>
+          <w:rFonts w:ascii="Courier New" w:eastAsia="Times New Roman" w:hAnsi="Courier New" w:cs="Courier New"/>
+          <w:kern w:val="0"/>
+          <w:sz w:val="20"/>
+          <w:szCs w:val="20"/>
+          <w:lang w:eastAsia="hu-HU"/>
+          <w14:ligatures w14:val="none"/>
+        </w:rPr>
+        <w:t xml:space="preserve">) </w:t>
+      </w:r>
+      <w:proofErr w:type="spellStart"/>
+      <w:r>
+        <w:rPr>
+          <w:rFonts w:ascii="Courier New" w:eastAsia="Times New Roman" w:hAnsi="Courier New" w:cs="Courier New"/>
+          <w:kern w:val="0"/>
+          <w:sz w:val="20"/>
+          <w:szCs w:val="20"/>
+          <w:lang w:eastAsia="hu-HU"/>
+          <w14:ligatures w14:val="none"/>
+        </w:rPr>
+        <w:t>quantity</w:t>
+      </w:r>
+      <w:proofErr w:type="spellEnd"/>
+      <w:r>
+        <w:rPr>
+          <w:rFonts w:ascii="Courier New" w:eastAsia="Times New Roman" w:hAnsi="Courier New" w:cs="Courier New"/>
+          <w:kern w:val="0"/>
+          <w:sz w:val="20"/>
+          <w:szCs w:val="20"/>
+          <w:lang w:eastAsia="hu-HU"/>
+          <w14:ligatures w14:val="none"/>
+        </w:rPr>
+        <w:t xml:space="preserve">: </w:t>
+      </w:r>
+      <w:proofErr w:type="spellStart"/>
+      <w:r>
+        <w:rPr>
+          <w:rFonts w:ascii="Courier New" w:eastAsia="Times New Roman" w:hAnsi="Courier New" w:cs="Courier New"/>
+          <w:kern w:val="0"/>
+          <w:sz w:val="20"/>
+          <w:szCs w:val="20"/>
+          <w:lang w:eastAsia="hu-HU"/>
+          <w14:ligatures w14:val="none"/>
+        </w:rPr>
+        <w:t>number</w:t>
+      </w:r>
+      <w:proofErr w:type="spellEnd"/>
+      <w:r>
+        <w:rPr>
+          <w:rFonts w:ascii="Courier New" w:eastAsia="Times New Roman" w:hAnsi="Courier New" w:cs="Courier New"/>
+          <w:kern w:val="0"/>
+          <w:sz w:val="20"/>
+          <w:szCs w:val="20"/>
+          <w:lang w:eastAsia="hu-HU"/>
+          <w14:ligatures w14:val="none"/>
+        </w:rPr>
+        <w:t>;</w:t>
       </w:r>
       <w:r>
         <w:rPr>
@@ -4356,19 +7046,9 @@
           <w:lang w:eastAsia="hu-HU"/>
           <w14:ligatures w14:val="none"/>
         </w:rPr>
-        <w:t>@ManyToOne(() =&gt; Product, (product) =&gt; product.cartItems)</w:t>
-      </w:r>
-      <w:r>
-        <w:rPr>
-          <w:rFonts w:ascii="Times New Roman" w:eastAsia="Times New Roman" w:hAnsi="Times New Roman" w:cs="Times New Roman"/>
-          <w:kern w:val="0"/>
-          <w:sz w:val="24"/>
-          <w:szCs w:val="24"/>
-          <w:lang w:eastAsia="hu-HU"/>
-          <w14:ligatures w14:val="none"/>
-        </w:rPr>
-        <w:t xml:space="preserve">: Egy </w:t>
-      </w:r>
+        <w:t>@</w:t>
+      </w:r>
+      <w:proofErr w:type="gramStart"/>
       <w:r>
         <w:rPr>
           <w:rFonts w:ascii="Courier New" w:eastAsia="Times New Roman" w:hAnsi="Courier New" w:cs="Courier New"/>
@@ -4378,19 +7058,9 @@
           <w:lang w:eastAsia="hu-HU"/>
           <w14:ligatures w14:val="none"/>
         </w:rPr>
-        <w:t>Product</w:t>
-      </w:r>
-      <w:r>
-        <w:rPr>
-          <w:rFonts w:ascii="Times New Roman" w:eastAsia="Times New Roman" w:hAnsi="Times New Roman" w:cs="Times New Roman"/>
-          <w:kern w:val="0"/>
-          <w:sz w:val="24"/>
-          <w:szCs w:val="24"/>
-          <w:lang w:eastAsia="hu-HU"/>
-          <w14:ligatures w14:val="none"/>
-        </w:rPr>
-        <w:t xml:space="preserve"> entitással való Many-to-One kapcsolatot hoz létre, amely a terméket köti össze a kosár tétellel. A </w:t>
-      </w:r>
+        <w:t>ManyToOne(</w:t>
+      </w:r>
+      <w:proofErr w:type="gramEnd"/>
       <w:r>
         <w:rPr>
           <w:rFonts w:ascii="Courier New" w:eastAsia="Times New Roman" w:hAnsi="Courier New" w:cs="Courier New"/>
@@ -4400,19 +7070,9 @@
           <w:lang w:eastAsia="hu-HU"/>
           <w14:ligatures w14:val="none"/>
         </w:rPr>
-        <w:t>product.cartItems</w:t>
-      </w:r>
-      <w:r>
-        <w:rPr>
-          <w:rFonts w:ascii="Times New Roman" w:eastAsia="Times New Roman" w:hAnsi="Times New Roman" w:cs="Times New Roman"/>
-          <w:kern w:val="0"/>
-          <w:sz w:val="24"/>
-          <w:szCs w:val="24"/>
-          <w:lang w:eastAsia="hu-HU"/>
-          <w14:ligatures w14:val="none"/>
-        </w:rPr>
-        <w:t xml:space="preserve"> egy olyan mező a </w:t>
-      </w:r>
+        <w:t xml:space="preserve">() =&gt; </w:t>
+      </w:r>
+      <w:proofErr w:type="spellStart"/>
       <w:r>
         <w:rPr>
           <w:rFonts w:ascii="Courier New" w:eastAsia="Times New Roman" w:hAnsi="Courier New" w:cs="Courier New"/>
@@ -4424,6 +7084,164 @@
         </w:rPr>
         <w:t>Product</w:t>
       </w:r>
+      <w:proofErr w:type="spellEnd"/>
+      <w:r>
+        <w:rPr>
+          <w:rFonts w:ascii="Courier New" w:eastAsia="Times New Roman" w:hAnsi="Courier New" w:cs="Courier New"/>
+          <w:kern w:val="0"/>
+          <w:sz w:val="20"/>
+          <w:szCs w:val="20"/>
+          <w:lang w:eastAsia="hu-HU"/>
+          <w14:ligatures w14:val="none"/>
+        </w:rPr>
+        <w:t>, (</w:t>
+      </w:r>
+      <w:proofErr w:type="spellStart"/>
+      <w:r>
+        <w:rPr>
+          <w:rFonts w:ascii="Courier New" w:eastAsia="Times New Roman" w:hAnsi="Courier New" w:cs="Courier New"/>
+          <w:kern w:val="0"/>
+          <w:sz w:val="20"/>
+          <w:szCs w:val="20"/>
+          <w:lang w:eastAsia="hu-HU"/>
+          <w14:ligatures w14:val="none"/>
+        </w:rPr>
+        <w:t>product</w:t>
+      </w:r>
+      <w:proofErr w:type="spellEnd"/>
+      <w:r>
+        <w:rPr>
+          <w:rFonts w:ascii="Courier New" w:eastAsia="Times New Roman" w:hAnsi="Courier New" w:cs="Courier New"/>
+          <w:kern w:val="0"/>
+          <w:sz w:val="20"/>
+          <w:szCs w:val="20"/>
+          <w:lang w:eastAsia="hu-HU"/>
+          <w14:ligatures w14:val="none"/>
+        </w:rPr>
+        <w:t xml:space="preserve">) =&gt; </w:t>
+      </w:r>
+      <w:proofErr w:type="spellStart"/>
+      <w:r>
+        <w:rPr>
+          <w:rFonts w:ascii="Courier New" w:eastAsia="Times New Roman" w:hAnsi="Courier New" w:cs="Courier New"/>
+          <w:kern w:val="0"/>
+          <w:sz w:val="20"/>
+          <w:szCs w:val="20"/>
+          <w:lang w:eastAsia="hu-HU"/>
+          <w14:ligatures w14:val="none"/>
+        </w:rPr>
+        <w:t>product.cartItems</w:t>
+      </w:r>
+      <w:proofErr w:type="spellEnd"/>
+      <w:r>
+        <w:rPr>
+          <w:rFonts w:ascii="Courier New" w:eastAsia="Times New Roman" w:hAnsi="Courier New" w:cs="Courier New"/>
+          <w:kern w:val="0"/>
+          <w:sz w:val="20"/>
+          <w:szCs w:val="20"/>
+          <w:lang w:eastAsia="hu-HU"/>
+          <w14:ligatures w14:val="none"/>
+        </w:rPr>
+        <w:t>)</w:t>
+      </w:r>
+      <w:r>
+        <w:rPr>
+          <w:rFonts w:ascii="Times New Roman" w:eastAsia="Times New Roman" w:hAnsi="Times New Roman" w:cs="Times New Roman"/>
+          <w:kern w:val="0"/>
+          <w:sz w:val="24"/>
+          <w:szCs w:val="24"/>
+          <w:lang w:eastAsia="hu-HU"/>
+          <w14:ligatures w14:val="none"/>
+        </w:rPr>
+        <w:t xml:space="preserve">: Egy </w:t>
+      </w:r>
+      <w:proofErr w:type="spellStart"/>
+      <w:r>
+        <w:rPr>
+          <w:rFonts w:ascii="Courier New" w:eastAsia="Times New Roman" w:hAnsi="Courier New" w:cs="Courier New"/>
+          <w:kern w:val="0"/>
+          <w:sz w:val="20"/>
+          <w:szCs w:val="20"/>
+          <w:lang w:eastAsia="hu-HU"/>
+          <w14:ligatures w14:val="none"/>
+        </w:rPr>
+        <w:t>Product</w:t>
+      </w:r>
+      <w:proofErr w:type="spellEnd"/>
+      <w:r>
+        <w:rPr>
+          <w:rFonts w:ascii="Times New Roman" w:eastAsia="Times New Roman" w:hAnsi="Times New Roman" w:cs="Times New Roman"/>
+          <w:kern w:val="0"/>
+          <w:sz w:val="24"/>
+          <w:szCs w:val="24"/>
+          <w:lang w:eastAsia="hu-HU"/>
+          <w14:ligatures w14:val="none"/>
+        </w:rPr>
+        <w:t xml:space="preserve"> entitással való </w:t>
+      </w:r>
+      <w:proofErr w:type="spellStart"/>
+      <w:r>
+        <w:rPr>
+          <w:rFonts w:ascii="Times New Roman" w:eastAsia="Times New Roman" w:hAnsi="Times New Roman" w:cs="Times New Roman"/>
+          <w:kern w:val="0"/>
+          <w:sz w:val="24"/>
+          <w:szCs w:val="24"/>
+          <w:lang w:eastAsia="hu-HU"/>
+          <w14:ligatures w14:val="none"/>
+        </w:rPr>
+        <w:t>Many-to-One</w:t>
+      </w:r>
+      <w:proofErr w:type="spellEnd"/>
+      <w:r>
+        <w:rPr>
+          <w:rFonts w:ascii="Times New Roman" w:eastAsia="Times New Roman" w:hAnsi="Times New Roman" w:cs="Times New Roman"/>
+          <w:kern w:val="0"/>
+          <w:sz w:val="24"/>
+          <w:szCs w:val="24"/>
+          <w:lang w:eastAsia="hu-HU"/>
+          <w14:ligatures w14:val="none"/>
+        </w:rPr>
+        <w:t xml:space="preserve"> kapcsolatot hoz létre, amely a terméket köti össze a kosár tétellel. A </w:t>
+      </w:r>
+      <w:proofErr w:type="spellStart"/>
+      <w:proofErr w:type="gramStart"/>
+      <w:r>
+        <w:rPr>
+          <w:rFonts w:ascii="Courier New" w:eastAsia="Times New Roman" w:hAnsi="Courier New" w:cs="Courier New"/>
+          <w:kern w:val="0"/>
+          <w:sz w:val="20"/>
+          <w:szCs w:val="20"/>
+          <w:lang w:eastAsia="hu-HU"/>
+          <w14:ligatures w14:val="none"/>
+        </w:rPr>
+        <w:t>product.cartItems</w:t>
+      </w:r>
+      <w:proofErr w:type="spellEnd"/>
+      <w:proofErr w:type="gramEnd"/>
+      <w:r>
+        <w:rPr>
+          <w:rFonts w:ascii="Times New Roman" w:eastAsia="Times New Roman" w:hAnsi="Times New Roman" w:cs="Times New Roman"/>
+          <w:kern w:val="0"/>
+          <w:sz w:val="24"/>
+          <w:szCs w:val="24"/>
+          <w:lang w:eastAsia="hu-HU"/>
+          <w14:ligatures w14:val="none"/>
+        </w:rPr>
+        <w:t xml:space="preserve"> egy olyan mező a </w:t>
+      </w:r>
+      <w:proofErr w:type="spellStart"/>
+      <w:r>
+        <w:rPr>
+          <w:rFonts w:ascii="Courier New" w:eastAsia="Times New Roman" w:hAnsi="Courier New" w:cs="Courier New"/>
+          <w:kern w:val="0"/>
+          <w:sz w:val="20"/>
+          <w:szCs w:val="20"/>
+          <w:lang w:eastAsia="hu-HU"/>
+          <w14:ligatures w14:val="none"/>
+        </w:rPr>
+        <w:t>Product</w:t>
+      </w:r>
+      <w:proofErr w:type="spellEnd"/>
       <w:r>
         <w:rPr>
           <w:rFonts w:ascii="Times New Roman" w:eastAsia="Times New Roman" w:hAnsi="Times New Roman" w:cs="Times New Roman"/>
@@ -4461,19 +7279,9 @@
           <w:lang w:eastAsia="hu-HU"/>
           <w14:ligatures w14:val="none"/>
         </w:rPr>
-        <w:t>@Column() productId: number;</w:t>
-      </w:r>
-      <w:r>
-        <w:rPr>
-          <w:rFonts w:ascii="Times New Roman" w:eastAsia="Times New Roman" w:hAnsi="Times New Roman" w:cs="Times New Roman"/>
-          <w:kern w:val="0"/>
-          <w:sz w:val="24"/>
-          <w:szCs w:val="24"/>
-          <w:lang w:eastAsia="hu-HU"/>
-          <w14:ligatures w14:val="none"/>
-        </w:rPr>
-        <w:t xml:space="preserve">: Egy szám típusú mező, amely az adott </w:t>
-      </w:r>
+        <w:t>@</w:t>
+      </w:r>
+      <w:proofErr w:type="gramStart"/>
       <w:r>
         <w:rPr>
           <w:rFonts w:ascii="Courier New" w:eastAsia="Times New Roman" w:hAnsi="Courier New" w:cs="Courier New"/>
@@ -4483,8 +7291,92 @@
           <w:lang w:eastAsia="hu-HU"/>
           <w14:ligatures w14:val="none"/>
         </w:rPr>
+        <w:t>Column(</w:t>
+      </w:r>
+      <w:proofErr w:type="gramEnd"/>
+      <w:r>
+        <w:rPr>
+          <w:rFonts w:ascii="Courier New" w:eastAsia="Times New Roman" w:hAnsi="Courier New" w:cs="Courier New"/>
+          <w:kern w:val="0"/>
+          <w:sz w:val="20"/>
+          <w:szCs w:val="20"/>
+          <w:lang w:eastAsia="hu-HU"/>
+          <w14:ligatures w14:val="none"/>
+        </w:rPr>
+        <w:t xml:space="preserve">) </w:t>
+      </w:r>
+      <w:proofErr w:type="spellStart"/>
+      <w:r>
+        <w:rPr>
+          <w:rFonts w:ascii="Courier New" w:eastAsia="Times New Roman" w:hAnsi="Courier New" w:cs="Courier New"/>
+          <w:kern w:val="0"/>
+          <w:sz w:val="20"/>
+          <w:szCs w:val="20"/>
+          <w:lang w:eastAsia="hu-HU"/>
+          <w14:ligatures w14:val="none"/>
+        </w:rPr>
+        <w:t>productId</w:t>
+      </w:r>
+      <w:proofErr w:type="spellEnd"/>
+      <w:r>
+        <w:rPr>
+          <w:rFonts w:ascii="Courier New" w:eastAsia="Times New Roman" w:hAnsi="Courier New" w:cs="Courier New"/>
+          <w:kern w:val="0"/>
+          <w:sz w:val="20"/>
+          <w:szCs w:val="20"/>
+          <w:lang w:eastAsia="hu-HU"/>
+          <w14:ligatures w14:val="none"/>
+        </w:rPr>
+        <w:t xml:space="preserve">: </w:t>
+      </w:r>
+      <w:proofErr w:type="spellStart"/>
+      <w:r>
+        <w:rPr>
+          <w:rFonts w:ascii="Courier New" w:eastAsia="Times New Roman" w:hAnsi="Courier New" w:cs="Courier New"/>
+          <w:kern w:val="0"/>
+          <w:sz w:val="20"/>
+          <w:szCs w:val="20"/>
+          <w:lang w:eastAsia="hu-HU"/>
+          <w14:ligatures w14:val="none"/>
+        </w:rPr>
+        <w:t>number</w:t>
+      </w:r>
+      <w:proofErr w:type="spellEnd"/>
+      <w:r>
+        <w:rPr>
+          <w:rFonts w:ascii="Courier New" w:eastAsia="Times New Roman" w:hAnsi="Courier New" w:cs="Courier New"/>
+          <w:kern w:val="0"/>
+          <w:sz w:val="20"/>
+          <w:szCs w:val="20"/>
+          <w:lang w:eastAsia="hu-HU"/>
+          <w14:ligatures w14:val="none"/>
+        </w:rPr>
+        <w:t>;</w:t>
+      </w:r>
+      <w:r>
+        <w:rPr>
+          <w:rFonts w:ascii="Times New Roman" w:eastAsia="Times New Roman" w:hAnsi="Times New Roman" w:cs="Times New Roman"/>
+          <w:kern w:val="0"/>
+          <w:sz w:val="24"/>
+          <w:szCs w:val="24"/>
+          <w:lang w:eastAsia="hu-HU"/>
+          <w14:ligatures w14:val="none"/>
+        </w:rPr>
+        <w:t xml:space="preserve">: Egy szám típusú mező, amely az adott </w:t>
+      </w:r>
+      <w:proofErr w:type="spellStart"/>
+      <w:r>
+        <w:rPr>
+          <w:rFonts w:ascii="Courier New" w:eastAsia="Times New Roman" w:hAnsi="Courier New" w:cs="Courier New"/>
+          <w:kern w:val="0"/>
+          <w:sz w:val="20"/>
+          <w:szCs w:val="20"/>
+          <w:lang w:eastAsia="hu-HU"/>
+          <w14:ligatures w14:val="none"/>
+        </w:rPr>
         <w:t>ShoppingCartItem</w:t>
       </w:r>
+      <w:proofErr w:type="spellEnd"/>
       <w:r>
         <w:rPr>
           <w:rFonts w:ascii="Times New Roman" w:eastAsia="Times New Roman" w:hAnsi="Times New Roman" w:cs="Times New Roman"/>
@@ -4522,19 +7414,9 @@
           <w:lang w:eastAsia="hu-HU"/>
           <w14:ligatures w14:val="none"/>
         </w:rPr>
-        <w:t>@ManyToOne(() =&gt; Size)</w:t>
-      </w:r>
-      <w:r>
-        <w:rPr>
-          <w:rFonts w:ascii="Times New Roman" w:eastAsia="Times New Roman" w:hAnsi="Times New Roman" w:cs="Times New Roman"/>
-          <w:kern w:val="0"/>
-          <w:sz w:val="24"/>
-          <w:szCs w:val="24"/>
-          <w:lang w:eastAsia="hu-HU"/>
-          <w14:ligatures w14:val="none"/>
-        </w:rPr>
-        <w:t xml:space="preserve">: Egy </w:t>
-      </w:r>
+        <w:t>@</w:t>
+      </w:r>
+      <w:proofErr w:type="gramStart"/>
       <w:r>
         <w:rPr>
           <w:rFonts w:ascii="Courier New" w:eastAsia="Times New Roman" w:hAnsi="Courier New" w:cs="Courier New"/>
@@ -4544,18 +7426,102 @@
           <w:lang w:eastAsia="hu-HU"/>
           <w14:ligatures w14:val="none"/>
         </w:rPr>
+        <w:t>ManyToOne(</w:t>
+      </w:r>
+      <w:proofErr w:type="gramEnd"/>
+      <w:r>
+        <w:rPr>
+          <w:rFonts w:ascii="Courier New" w:eastAsia="Times New Roman" w:hAnsi="Courier New" w:cs="Courier New"/>
+          <w:kern w:val="0"/>
+          <w:sz w:val="20"/>
+          <w:szCs w:val="20"/>
+          <w:lang w:eastAsia="hu-HU"/>
+          <w14:ligatures w14:val="none"/>
+        </w:rPr>
+        <w:t xml:space="preserve">() =&gt; </w:t>
+      </w:r>
+      <w:proofErr w:type="spellStart"/>
+      <w:r>
+        <w:rPr>
+          <w:rFonts w:ascii="Courier New" w:eastAsia="Times New Roman" w:hAnsi="Courier New" w:cs="Courier New"/>
+          <w:kern w:val="0"/>
+          <w:sz w:val="20"/>
+          <w:szCs w:val="20"/>
+          <w:lang w:eastAsia="hu-HU"/>
+          <w14:ligatures w14:val="none"/>
+        </w:rPr>
         <w:t>Size</w:t>
       </w:r>
-      <w:r>
-        <w:rPr>
-          <w:rFonts w:ascii="Times New Roman" w:eastAsia="Times New Roman" w:hAnsi="Times New Roman" w:cs="Times New Roman"/>
-          <w:kern w:val="0"/>
-          <w:sz w:val="24"/>
-          <w:szCs w:val="24"/>
-          <w:lang w:eastAsia="hu-HU"/>
-          <w14:ligatures w14:val="none"/>
-        </w:rPr>
-        <w:t xml:space="preserve"> entitással való Many-to-One kapcsolatot hoz létre, amely a termék méretét köti össze a kosár tétellel.</w:t>
+      <w:proofErr w:type="spellEnd"/>
+      <w:r>
+        <w:rPr>
+          <w:rFonts w:ascii="Courier New" w:eastAsia="Times New Roman" w:hAnsi="Courier New" w:cs="Courier New"/>
+          <w:kern w:val="0"/>
+          <w:sz w:val="20"/>
+          <w:szCs w:val="20"/>
+          <w:lang w:eastAsia="hu-HU"/>
+          <w14:ligatures w14:val="none"/>
+        </w:rPr>
+        <w:t>)</w:t>
+      </w:r>
+      <w:r>
+        <w:rPr>
+          <w:rFonts w:ascii="Times New Roman" w:eastAsia="Times New Roman" w:hAnsi="Times New Roman" w:cs="Times New Roman"/>
+          <w:kern w:val="0"/>
+          <w:sz w:val="24"/>
+          <w:szCs w:val="24"/>
+          <w:lang w:eastAsia="hu-HU"/>
+          <w14:ligatures w14:val="none"/>
+        </w:rPr>
+        <w:t xml:space="preserve">: Egy </w:t>
+      </w:r>
+      <w:proofErr w:type="spellStart"/>
+      <w:r>
+        <w:rPr>
+          <w:rFonts w:ascii="Courier New" w:eastAsia="Times New Roman" w:hAnsi="Courier New" w:cs="Courier New"/>
+          <w:kern w:val="0"/>
+          <w:sz w:val="20"/>
+          <w:szCs w:val="20"/>
+          <w:lang w:eastAsia="hu-HU"/>
+          <w14:ligatures w14:val="none"/>
+        </w:rPr>
+        <w:t>Size</w:t>
+      </w:r>
+      <w:proofErr w:type="spellEnd"/>
+      <w:r>
+        <w:rPr>
+          <w:rFonts w:ascii="Times New Roman" w:eastAsia="Times New Roman" w:hAnsi="Times New Roman" w:cs="Times New Roman"/>
+          <w:kern w:val="0"/>
+          <w:sz w:val="24"/>
+          <w:szCs w:val="24"/>
+          <w:lang w:eastAsia="hu-HU"/>
+          <w14:ligatures w14:val="none"/>
+        </w:rPr>
+        <w:t xml:space="preserve"> entitással való </w:t>
+      </w:r>
+      <w:proofErr w:type="spellStart"/>
+      <w:r>
+        <w:rPr>
+          <w:rFonts w:ascii="Times New Roman" w:eastAsia="Times New Roman" w:hAnsi="Times New Roman" w:cs="Times New Roman"/>
+          <w:kern w:val="0"/>
+          <w:sz w:val="24"/>
+          <w:szCs w:val="24"/>
+          <w:lang w:eastAsia="hu-HU"/>
+          <w14:ligatures w14:val="none"/>
+        </w:rPr>
+        <w:t>Many-to-One</w:t>
+      </w:r>
+      <w:proofErr w:type="spellEnd"/>
+      <w:r>
+        <w:rPr>
+          <w:rFonts w:ascii="Times New Roman" w:eastAsia="Times New Roman" w:hAnsi="Times New Roman" w:cs="Times New Roman"/>
+          <w:kern w:val="0"/>
+          <w:sz w:val="24"/>
+          <w:szCs w:val="24"/>
+          <w:lang w:eastAsia="hu-HU"/>
+          <w14:ligatures w14:val="none"/>
+        </w:rPr>
+        <w:t xml:space="preserve"> kapcsolatot hoz létre, amely a termék méretét köti össze a kosár tétellel.</w:t>
       </w:r>
     </w:p>
     <w:p>
@@ -4583,19 +7549,9 @@
           <w:lang w:eastAsia="hu-HU"/>
           <w14:ligatures w14:val="none"/>
         </w:rPr>
-        <w:t>@Column() sizeId: number;</w:t>
-      </w:r>
-      <w:r>
-        <w:rPr>
-          <w:rFonts w:ascii="Times New Roman" w:eastAsia="Times New Roman" w:hAnsi="Times New Roman" w:cs="Times New Roman"/>
-          <w:kern w:val="0"/>
-          <w:sz w:val="24"/>
-          <w:szCs w:val="24"/>
-          <w:lang w:eastAsia="hu-HU"/>
-          <w14:ligatures w14:val="none"/>
-        </w:rPr>
-        <w:t xml:space="preserve">: Egy szám típusú mező, amely az adott </w:t>
-      </w:r>
+        <w:t>@</w:t>
+      </w:r>
+      <w:proofErr w:type="gramStart"/>
       <w:r>
         <w:rPr>
           <w:rFonts w:ascii="Courier New" w:eastAsia="Times New Roman" w:hAnsi="Courier New" w:cs="Courier New"/>
@@ -4605,8 +7561,92 @@
           <w:lang w:eastAsia="hu-HU"/>
           <w14:ligatures w14:val="none"/>
         </w:rPr>
+        <w:t>Column(</w:t>
+      </w:r>
+      <w:proofErr w:type="gramEnd"/>
+      <w:r>
+        <w:rPr>
+          <w:rFonts w:ascii="Courier New" w:eastAsia="Times New Roman" w:hAnsi="Courier New" w:cs="Courier New"/>
+          <w:kern w:val="0"/>
+          <w:sz w:val="20"/>
+          <w:szCs w:val="20"/>
+          <w:lang w:eastAsia="hu-HU"/>
+          <w14:ligatures w14:val="none"/>
+        </w:rPr>
+        <w:t xml:space="preserve">) </w:t>
+      </w:r>
+      <w:proofErr w:type="spellStart"/>
+      <w:r>
+        <w:rPr>
+          <w:rFonts w:ascii="Courier New" w:eastAsia="Times New Roman" w:hAnsi="Courier New" w:cs="Courier New"/>
+          <w:kern w:val="0"/>
+          <w:sz w:val="20"/>
+          <w:szCs w:val="20"/>
+          <w:lang w:eastAsia="hu-HU"/>
+          <w14:ligatures w14:val="none"/>
+        </w:rPr>
+        <w:t>sizeId</w:t>
+      </w:r>
+      <w:proofErr w:type="spellEnd"/>
+      <w:r>
+        <w:rPr>
+          <w:rFonts w:ascii="Courier New" w:eastAsia="Times New Roman" w:hAnsi="Courier New" w:cs="Courier New"/>
+          <w:kern w:val="0"/>
+          <w:sz w:val="20"/>
+          <w:szCs w:val="20"/>
+          <w:lang w:eastAsia="hu-HU"/>
+          <w14:ligatures w14:val="none"/>
+        </w:rPr>
+        <w:t xml:space="preserve">: </w:t>
+      </w:r>
+      <w:proofErr w:type="spellStart"/>
+      <w:r>
+        <w:rPr>
+          <w:rFonts w:ascii="Courier New" w:eastAsia="Times New Roman" w:hAnsi="Courier New" w:cs="Courier New"/>
+          <w:kern w:val="0"/>
+          <w:sz w:val="20"/>
+          <w:szCs w:val="20"/>
+          <w:lang w:eastAsia="hu-HU"/>
+          <w14:ligatures w14:val="none"/>
+        </w:rPr>
+        <w:t>number</w:t>
+      </w:r>
+      <w:proofErr w:type="spellEnd"/>
+      <w:r>
+        <w:rPr>
+          <w:rFonts w:ascii="Courier New" w:eastAsia="Times New Roman" w:hAnsi="Courier New" w:cs="Courier New"/>
+          <w:kern w:val="0"/>
+          <w:sz w:val="20"/>
+          <w:szCs w:val="20"/>
+          <w:lang w:eastAsia="hu-HU"/>
+          <w14:ligatures w14:val="none"/>
+        </w:rPr>
+        <w:t>;</w:t>
+      </w:r>
+      <w:r>
+        <w:rPr>
+          <w:rFonts w:ascii="Times New Roman" w:eastAsia="Times New Roman" w:hAnsi="Times New Roman" w:cs="Times New Roman"/>
+          <w:kern w:val="0"/>
+          <w:sz w:val="24"/>
+          <w:szCs w:val="24"/>
+          <w:lang w:eastAsia="hu-HU"/>
+          <w14:ligatures w14:val="none"/>
+        </w:rPr>
+        <w:t xml:space="preserve">: Egy szám típusú mező, amely az adott </w:t>
+      </w:r>
+      <w:proofErr w:type="spellStart"/>
+      <w:r>
+        <w:rPr>
+          <w:rFonts w:ascii="Courier New" w:eastAsia="Times New Roman" w:hAnsi="Courier New" w:cs="Courier New"/>
+          <w:kern w:val="0"/>
+          <w:sz w:val="20"/>
+          <w:szCs w:val="20"/>
+          <w:lang w:eastAsia="hu-HU"/>
+          <w14:ligatures w14:val="none"/>
+        </w:rPr>
         <w:t>ShoppingCartItem</w:t>
       </w:r>
+      <w:proofErr w:type="spellEnd"/>
       <w:r>
         <w:rPr>
           <w:rFonts w:ascii="Times New Roman" w:eastAsia="Times New Roman" w:hAnsi="Times New Roman" w:cs="Times New Roman"/>
@@ -4621,6 +7661,9 @@
     </w:p>
     <w:p>
       <w:r>
+        <w:rPr>
+          <w:noProof/>
+        </w:rPr>
         <w:drawing>
           <wp:inline distT="0" distB="0" distL="0" distR="0" wp14:anchorId="12DF0123" wp14:editId="103B5111">
             <wp:extent cx="6382641" cy="4582164"/>
@@ -4663,14 +7706,24 @@
         <w:pStyle w:val="NormlWeb"/>
       </w:pPr>
       <w:r>
-        <w:t xml:space="preserve">Ez a kód egy TypeORM entitás definíciót tartalmaz az </w:t>
-      </w:r>
+        <w:t xml:space="preserve">Ez a kód egy </w:t>
+      </w:r>
+      <w:proofErr w:type="spellStart"/>
+      <w:r>
+        <w:t>TypeORM</w:t>
+      </w:r>
+      <w:proofErr w:type="spellEnd"/>
+      <w:r>
+        <w:t xml:space="preserve"> entitás definíciót tartalmaz az </w:t>
+      </w:r>
+      <w:proofErr w:type="spellStart"/>
       <w:r>
         <w:rPr>
           <w:rStyle w:val="HTML-kd"/>
         </w:rPr>
         <w:t>Order</w:t>
       </w:r>
+      <w:proofErr w:type="spellEnd"/>
       <w:r>
         <w:t xml:space="preserve"> nevű adattáblához. Az </w:t>
       </w:r>
@@ -4678,7 +7731,21 @@
         <w:rPr>
           <w:rStyle w:val="HTML-kd"/>
         </w:rPr>
-        <w:t>@Entity()</w:t>
+        <w:t>@</w:t>
+      </w:r>
+      <w:proofErr w:type="gramStart"/>
+      <w:r>
+        <w:rPr>
+          <w:rStyle w:val="HTML-kd"/>
+        </w:rPr>
+        <w:t>Entity(</w:t>
+      </w:r>
+      <w:proofErr w:type="gramEnd"/>
+      <w:r>
+        <w:rPr>
+          <w:rStyle w:val="HTML-kd"/>
+        </w:rPr>
+        <w:t>)</w:t>
       </w:r>
       <w:r>
         <w:t xml:space="preserve"> dekorátorral jelöli az osztályt, hogy az egy adattábla entitás.</w:t>
@@ -4695,7 +7762,21 @@
         <w:rPr>
           <w:rStyle w:val="HTML-kd"/>
         </w:rPr>
-        <w:t>@PrimaryGeneratedColumn()</w:t>
+        <w:t>@</w:t>
+      </w:r>
+      <w:proofErr w:type="gramStart"/>
+      <w:r>
+        <w:rPr>
+          <w:rStyle w:val="HTML-kd"/>
+        </w:rPr>
+        <w:t>PrimaryGeneratedColumn(</w:t>
+      </w:r>
+      <w:proofErr w:type="gramEnd"/>
+      <w:r>
+        <w:rPr>
+          <w:rStyle w:val="HTML-kd"/>
+        </w:rPr>
+        <w:t>)</w:t>
       </w:r>
       <w:r>
         <w:t xml:space="preserve"> dekorátor a táblához tartozó elsődleges kulcsot definiálja, ami automatikusan generált értékkel lesz feltöltve. Az </w:t>
@@ -4704,7 +7785,21 @@
         <w:rPr>
           <w:rStyle w:val="HTML-kd"/>
         </w:rPr>
-        <w:t>@Column()</w:t>
+        <w:t>@</w:t>
+      </w:r>
+      <w:proofErr w:type="gramStart"/>
+      <w:r>
+        <w:rPr>
+          <w:rStyle w:val="HTML-kd"/>
+        </w:rPr>
+        <w:t>Column(</w:t>
+      </w:r>
+      <w:proofErr w:type="gramEnd"/>
+      <w:r>
+        <w:rPr>
+          <w:rStyle w:val="HTML-kd"/>
+        </w:rPr>
+        <w:t>)</w:t>
       </w:r>
       <w:r>
         <w:t xml:space="preserve"> dekorátorokkal jelölt változók az adattábla oszlopait határozzák meg.</w:t>
@@ -4717,48 +7812,58 @@
       <w:r>
         <w:t xml:space="preserve">Az osztályváltozók közül az </w:t>
       </w:r>
+      <w:proofErr w:type="spellStart"/>
       <w:r>
         <w:rPr>
           <w:rStyle w:val="HTML-kd"/>
         </w:rPr>
         <w:t>orderDate</w:t>
       </w:r>
+      <w:proofErr w:type="spellEnd"/>
       <w:r>
         <w:t xml:space="preserve"> egy dátum típusú változó, ami az adott rendelés dátumát tartalmazza. A </w:t>
       </w:r>
+      <w:proofErr w:type="spellStart"/>
       <w:r>
         <w:rPr>
           <w:rStyle w:val="HTML-kd"/>
         </w:rPr>
         <w:t>user</w:t>
       </w:r>
+      <w:proofErr w:type="spellEnd"/>
       <w:r>
         <w:t xml:space="preserve"> változó egy </w:t>
       </w:r>
+      <w:proofErr w:type="spellStart"/>
       <w:r>
         <w:rPr>
           <w:rStyle w:val="HTML-kd"/>
         </w:rPr>
         <w:t>User</w:t>
       </w:r>
+      <w:proofErr w:type="spellEnd"/>
       <w:r>
         <w:t xml:space="preserve"> típusú entitással áll kapcsolatban, ami a felhasználót reprezentálja, aki a rendelést leadta. A </w:t>
       </w:r>
+      <w:proofErr w:type="spellStart"/>
       <w:r>
         <w:rPr>
           <w:rStyle w:val="HTML-kd"/>
         </w:rPr>
         <w:t>shippingMethod</w:t>
       </w:r>
+      <w:proofErr w:type="spellEnd"/>
       <w:r>
         <w:t xml:space="preserve"> és </w:t>
       </w:r>
+      <w:proofErr w:type="spellStart"/>
       <w:r>
         <w:rPr>
           <w:rStyle w:val="HTML-kd"/>
         </w:rPr>
         <w:t>paymentMethod</w:t>
       </w:r>
+      <w:proofErr w:type="spellEnd"/>
       <w:r>
         <w:t xml:space="preserve"> változók a szállítási és fizetési mód entitásával vannak kapcsolatban.</w:t>
       </w:r>
@@ -4775,7 +7880,21 @@
         <w:rPr>
           <w:rStyle w:val="HTML-kd"/>
         </w:rPr>
-        <w:t>@ManyToOne()</w:t>
+        <w:t>@</w:t>
+      </w:r>
+      <w:proofErr w:type="gramStart"/>
+      <w:r>
+        <w:rPr>
+          <w:rStyle w:val="HTML-kd"/>
+        </w:rPr>
+        <w:t>ManyToOne(</w:t>
+      </w:r>
+      <w:proofErr w:type="gramEnd"/>
+      <w:r>
+        <w:rPr>
+          <w:rStyle w:val="HTML-kd"/>
+        </w:rPr>
+        <w:t>)</w:t>
       </w:r>
       <w:r>
         <w:t xml:space="preserve"> dekorátor jelzi, hogy az adott osztályváltozó egy másik entitáshoz tartozó adattáblával áll kapcsolatban. Az </w:t>
@@ -4784,26 +7903,44 @@
         <w:rPr>
           <w:rStyle w:val="HTML-kd"/>
         </w:rPr>
-        <w:t>@JoinColumn()</w:t>
+        <w:t>@</w:t>
+      </w:r>
+      <w:proofErr w:type="gramStart"/>
+      <w:r>
+        <w:rPr>
+          <w:rStyle w:val="HTML-kd"/>
+        </w:rPr>
+        <w:t>JoinColumn(</w:t>
+      </w:r>
+      <w:proofErr w:type="gramEnd"/>
+      <w:r>
+        <w:rPr>
+          <w:rStyle w:val="HTML-kd"/>
+        </w:rPr>
+        <w:t>)</w:t>
       </w:r>
       <w:r>
         <w:t xml:space="preserve"> dekorátor az adattáblák közötti kapcsolatot határozza meg. Az </w:t>
       </w:r>
+      <w:proofErr w:type="spellStart"/>
       <w:r>
         <w:rPr>
           <w:rStyle w:val="HTML-kd"/>
         </w:rPr>
         <w:t>orderItems</w:t>
       </w:r>
+      <w:proofErr w:type="spellEnd"/>
       <w:r>
         <w:t xml:space="preserve"> változó egy </w:t>
       </w:r>
+      <w:proofErr w:type="spellStart"/>
       <w:r>
         <w:rPr>
           <w:rStyle w:val="HTML-kd"/>
         </w:rPr>
         <w:t>OrderItem</w:t>
       </w:r>
+      <w:proofErr w:type="spellEnd"/>
       <w:r>
         <w:t xml:space="preserve"> típusú entitással áll kapcsolatban, ami a rendelésben szereplő termékeket és azok mennyiségét tartalmazza.</w:t>
       </w:r>
@@ -4815,21 +7952,25 @@
       <w:r>
         <w:t xml:space="preserve">Az </w:t>
       </w:r>
+      <w:proofErr w:type="spellStart"/>
       <w:r>
         <w:rPr>
           <w:rStyle w:val="HTML-kd"/>
         </w:rPr>
         <w:t>Order</w:t>
       </w:r>
+      <w:proofErr w:type="spellEnd"/>
       <w:r>
         <w:t xml:space="preserve"> entitás definíciója azt is megmondja, hogy az </w:t>
       </w:r>
+      <w:proofErr w:type="spellStart"/>
       <w:r>
         <w:rPr>
           <w:rStyle w:val="HTML-kd"/>
         </w:rPr>
         <w:t>address</w:t>
       </w:r>
+      <w:proofErr w:type="spellEnd"/>
       <w:r>
         <w:t xml:space="preserve"> változó egy másik entitással áll kapcsolatban, amelyet az </w:t>
       </w:r>
@@ -4837,17 +7978,33 @@
         <w:rPr>
           <w:rStyle w:val="HTML-kd"/>
         </w:rPr>
-        <w:t>@ManyToOne()</w:t>
+        <w:t>@</w:t>
+      </w:r>
+      <w:proofErr w:type="gramStart"/>
+      <w:r>
+        <w:rPr>
+          <w:rStyle w:val="HTML-kd"/>
+        </w:rPr>
+        <w:t>ManyToOne(</w:t>
+      </w:r>
+      <w:proofErr w:type="gramEnd"/>
+      <w:r>
+        <w:rPr>
+          <w:rStyle w:val="HTML-kd"/>
+        </w:rPr>
+        <w:t>)</w:t>
       </w:r>
       <w:r>
         <w:t xml:space="preserve"> dekorátor jelöl. Az </w:t>
       </w:r>
+      <w:proofErr w:type="spellStart"/>
       <w:r>
         <w:rPr>
           <w:rStyle w:val="HTML-kd"/>
         </w:rPr>
         <w:t>Address</w:t>
       </w:r>
+      <w:proofErr w:type="spellEnd"/>
       <w:r>
         <w:t xml:space="preserve"> entitásban definiált azonosítóhoz tartozó adatbázis oszlopot az </w:t>
       </w:r>
@@ -4855,7 +8012,21 @@
         <w:rPr>
           <w:rStyle w:val="HTML-kd"/>
         </w:rPr>
-        <w:t>@JoinColumn()</w:t>
+        <w:t>@</w:t>
+      </w:r>
+      <w:proofErr w:type="gramStart"/>
+      <w:r>
+        <w:rPr>
+          <w:rStyle w:val="HTML-kd"/>
+        </w:rPr>
+        <w:t>JoinColumn(</w:t>
+      </w:r>
+      <w:proofErr w:type="gramEnd"/>
+      <w:r>
+        <w:rPr>
+          <w:rStyle w:val="HTML-kd"/>
+        </w:rPr>
+        <w:t>)</w:t>
       </w:r>
       <w:r>
         <w:t xml:space="preserve"> dekorátor segítségével lehet beállítani.</w:t>
@@ -4863,6 +8034,9 @@
     </w:p>
     <w:p>
       <w:r>
+        <w:rPr>
+          <w:noProof/>
+        </w:rPr>
         <w:drawing>
           <wp:inline distT="0" distB="0" distL="0" distR="0" wp14:anchorId="13E2C592" wp14:editId="7DC22776">
             <wp:extent cx="4658375" cy="4906060"/>
@@ -4921,7 +8095,79 @@
           <w:lang w:eastAsia="hu-HU"/>
           <w14:ligatures w14:val="none"/>
         </w:rPr>
-        <w:t>Ez a kód egy TypeORM által használt entitás (modell) definícióját tartalmazza, ami az "OrderItem" nevet viseli. Az "OrderItem" reprezentál egy adott termék egy adott megrendelésen belüli pozícióját.</w:t>
+        <w:t xml:space="preserve">Ez a kód egy </w:t>
+      </w:r>
+      <w:proofErr w:type="spellStart"/>
+      <w:r>
+        <w:rPr>
+          <w:rFonts w:ascii="Times New Roman" w:eastAsia="Times New Roman" w:hAnsi="Times New Roman" w:cs="Times New Roman"/>
+          <w:kern w:val="0"/>
+          <w:sz w:val="24"/>
+          <w:szCs w:val="24"/>
+          <w:lang w:eastAsia="hu-HU"/>
+          <w14:ligatures w14:val="none"/>
+        </w:rPr>
+        <w:t>TypeORM</w:t>
+      </w:r>
+      <w:proofErr w:type="spellEnd"/>
+      <w:r>
+        <w:rPr>
+          <w:rFonts w:ascii="Times New Roman" w:eastAsia="Times New Roman" w:hAnsi="Times New Roman" w:cs="Times New Roman"/>
+          <w:kern w:val="0"/>
+          <w:sz w:val="24"/>
+          <w:szCs w:val="24"/>
+          <w:lang w:eastAsia="hu-HU"/>
+          <w14:ligatures w14:val="none"/>
+        </w:rPr>
+        <w:t xml:space="preserve"> által használt entitás (modell) definícióját tartalmazza, ami az "</w:t>
+      </w:r>
+      <w:proofErr w:type="spellStart"/>
+      <w:r>
+        <w:rPr>
+          <w:rFonts w:ascii="Times New Roman" w:eastAsia="Times New Roman" w:hAnsi="Times New Roman" w:cs="Times New Roman"/>
+          <w:kern w:val="0"/>
+          <w:sz w:val="24"/>
+          <w:szCs w:val="24"/>
+          <w:lang w:eastAsia="hu-HU"/>
+          <w14:ligatures w14:val="none"/>
+        </w:rPr>
+        <w:t>OrderItem</w:t>
+      </w:r>
+      <w:proofErr w:type="spellEnd"/>
+      <w:r>
+        <w:rPr>
+          <w:rFonts w:ascii="Times New Roman" w:eastAsia="Times New Roman" w:hAnsi="Times New Roman" w:cs="Times New Roman"/>
+          <w:kern w:val="0"/>
+          <w:sz w:val="24"/>
+          <w:szCs w:val="24"/>
+          <w:lang w:eastAsia="hu-HU"/>
+          <w14:ligatures w14:val="none"/>
+        </w:rPr>
+        <w:t>" nevet viseli. Az "</w:t>
+      </w:r>
+      <w:proofErr w:type="spellStart"/>
+      <w:r>
+        <w:rPr>
+          <w:rFonts w:ascii="Times New Roman" w:eastAsia="Times New Roman" w:hAnsi="Times New Roman" w:cs="Times New Roman"/>
+          <w:kern w:val="0"/>
+          <w:sz w:val="24"/>
+          <w:szCs w:val="24"/>
+          <w:lang w:eastAsia="hu-HU"/>
+          <w14:ligatures w14:val="none"/>
+        </w:rPr>
+        <w:t>OrderItem</w:t>
+      </w:r>
+      <w:proofErr w:type="spellEnd"/>
+      <w:r>
+        <w:rPr>
+          <w:rFonts w:ascii="Times New Roman" w:eastAsia="Times New Roman" w:hAnsi="Times New Roman" w:cs="Times New Roman"/>
+          <w:kern w:val="0"/>
+          <w:sz w:val="24"/>
+          <w:szCs w:val="24"/>
+          <w:lang w:eastAsia="hu-HU"/>
+          <w14:ligatures w14:val="none"/>
+        </w:rPr>
+        <w:t>" reprezentál egy adott termék egy adott megrendelésen belüli pozícióját.</w:t>
       </w:r>
     </w:p>
     <w:p>
@@ -4973,7 +8219,55 @@
           <w:lang w:eastAsia="hu-HU"/>
           <w14:ligatures w14:val="none"/>
         </w:rPr>
-        <w:t>"id": Az "OrderItem" egyedi azonosítója, automatikusan generált szám.</w:t>
+        <w:t>"</w:t>
+      </w:r>
+      <w:proofErr w:type="spellStart"/>
+      <w:r>
+        <w:rPr>
+          <w:rFonts w:ascii="Times New Roman" w:eastAsia="Times New Roman" w:hAnsi="Times New Roman" w:cs="Times New Roman"/>
+          <w:kern w:val="0"/>
+          <w:sz w:val="24"/>
+          <w:szCs w:val="24"/>
+          <w:lang w:eastAsia="hu-HU"/>
+          <w14:ligatures w14:val="none"/>
+        </w:rPr>
+        <w:t>id</w:t>
+      </w:r>
+      <w:proofErr w:type="spellEnd"/>
+      <w:r>
+        <w:rPr>
+          <w:rFonts w:ascii="Times New Roman" w:eastAsia="Times New Roman" w:hAnsi="Times New Roman" w:cs="Times New Roman"/>
+          <w:kern w:val="0"/>
+          <w:sz w:val="24"/>
+          <w:szCs w:val="24"/>
+          <w:lang w:eastAsia="hu-HU"/>
+          <w14:ligatures w14:val="none"/>
+        </w:rPr>
+        <w:t>": Az "</w:t>
+      </w:r>
+      <w:proofErr w:type="spellStart"/>
+      <w:r>
+        <w:rPr>
+          <w:rFonts w:ascii="Times New Roman" w:eastAsia="Times New Roman" w:hAnsi="Times New Roman" w:cs="Times New Roman"/>
+          <w:kern w:val="0"/>
+          <w:sz w:val="24"/>
+          <w:szCs w:val="24"/>
+          <w:lang w:eastAsia="hu-HU"/>
+          <w14:ligatures w14:val="none"/>
+        </w:rPr>
+        <w:t>OrderItem</w:t>
+      </w:r>
+      <w:proofErr w:type="spellEnd"/>
+      <w:r>
+        <w:rPr>
+          <w:rFonts w:ascii="Times New Roman" w:eastAsia="Times New Roman" w:hAnsi="Times New Roman" w:cs="Times New Roman"/>
+          <w:kern w:val="0"/>
+          <w:sz w:val="24"/>
+          <w:szCs w:val="24"/>
+          <w:lang w:eastAsia="hu-HU"/>
+          <w14:ligatures w14:val="none"/>
+        </w:rPr>
+        <w:t>" egyedi azonosítója, automatikusan generált szám.</w:t>
       </w:r>
     </w:p>
     <w:p>
@@ -5001,7 +8295,31 @@
           <w:lang w:eastAsia="hu-HU"/>
           <w14:ligatures w14:val="none"/>
         </w:rPr>
-        <w:t>"quantity": A megrendelt termékek mennyisége.</w:t>
+        <w:t>"</w:t>
+      </w:r>
+      <w:proofErr w:type="spellStart"/>
+      <w:r>
+        <w:rPr>
+          <w:rFonts w:ascii="Times New Roman" w:eastAsia="Times New Roman" w:hAnsi="Times New Roman" w:cs="Times New Roman"/>
+          <w:kern w:val="0"/>
+          <w:sz w:val="24"/>
+          <w:szCs w:val="24"/>
+          <w:lang w:eastAsia="hu-HU"/>
+          <w14:ligatures w14:val="none"/>
+        </w:rPr>
+        <w:t>quantity</w:t>
+      </w:r>
+      <w:proofErr w:type="spellEnd"/>
+      <w:r>
+        <w:rPr>
+          <w:rFonts w:ascii="Times New Roman" w:eastAsia="Times New Roman" w:hAnsi="Times New Roman" w:cs="Times New Roman"/>
+          <w:kern w:val="0"/>
+          <w:sz w:val="24"/>
+          <w:szCs w:val="24"/>
+          <w:lang w:eastAsia="hu-HU"/>
+          <w14:ligatures w14:val="none"/>
+        </w:rPr>
+        <w:t>": A megrendelt termékek mennyisége.</w:t>
       </w:r>
     </w:p>
     <w:p>
@@ -5029,7 +8347,103 @@
           <w:lang w:eastAsia="hu-HU"/>
           <w14:ligatures w14:val="none"/>
         </w:rPr>
-        <w:t>"product": Az "OrderItem"-hez tartozó termék, mely egy másik entitásra hivatkozik, amelynek típusa "Product".</w:t>
+        <w:t>"</w:t>
+      </w:r>
+      <w:proofErr w:type="spellStart"/>
+      <w:r>
+        <w:rPr>
+          <w:rFonts w:ascii="Times New Roman" w:eastAsia="Times New Roman" w:hAnsi="Times New Roman" w:cs="Times New Roman"/>
+          <w:kern w:val="0"/>
+          <w:sz w:val="24"/>
+          <w:szCs w:val="24"/>
+          <w:lang w:eastAsia="hu-HU"/>
+          <w14:ligatures w14:val="none"/>
+        </w:rPr>
+        <w:t>product</w:t>
+      </w:r>
+      <w:proofErr w:type="spellEnd"/>
+      <w:r>
+        <w:rPr>
+          <w:rFonts w:ascii="Times New Roman" w:eastAsia="Times New Roman" w:hAnsi="Times New Roman" w:cs="Times New Roman"/>
+          <w:kern w:val="0"/>
+          <w:sz w:val="24"/>
+          <w:szCs w:val="24"/>
+          <w:lang w:eastAsia="hu-HU"/>
+          <w14:ligatures w14:val="none"/>
+        </w:rPr>
+        <w:t>": Az "</w:t>
+      </w:r>
+      <w:proofErr w:type="spellStart"/>
+      <w:r>
+        <w:rPr>
+          <w:rFonts w:ascii="Times New Roman" w:eastAsia="Times New Roman" w:hAnsi="Times New Roman" w:cs="Times New Roman"/>
+          <w:kern w:val="0"/>
+          <w:sz w:val="24"/>
+          <w:szCs w:val="24"/>
+          <w:lang w:eastAsia="hu-HU"/>
+          <w14:ligatures w14:val="none"/>
+        </w:rPr>
+        <w:t>OrderItem</w:t>
+      </w:r>
+      <w:proofErr w:type="spellEnd"/>
+      <w:r>
+        <w:rPr>
+          <w:rFonts w:ascii="Times New Roman" w:eastAsia="Times New Roman" w:hAnsi="Times New Roman" w:cs="Times New Roman"/>
+          <w:kern w:val="0"/>
+          <w:sz w:val="24"/>
+          <w:szCs w:val="24"/>
+          <w:lang w:eastAsia="hu-HU"/>
+          <w14:ligatures w14:val="none"/>
+        </w:rPr>
+        <w:t>"-</w:t>
+      </w:r>
+      <w:proofErr w:type="spellStart"/>
+      <w:r>
+        <w:rPr>
+          <w:rFonts w:ascii="Times New Roman" w:eastAsia="Times New Roman" w:hAnsi="Times New Roman" w:cs="Times New Roman"/>
+          <w:kern w:val="0"/>
+          <w:sz w:val="24"/>
+          <w:szCs w:val="24"/>
+          <w:lang w:eastAsia="hu-HU"/>
+          <w14:ligatures w14:val="none"/>
+        </w:rPr>
+        <w:t>hez</w:t>
+      </w:r>
+      <w:proofErr w:type="spellEnd"/>
+      <w:r>
+        <w:rPr>
+          <w:rFonts w:ascii="Times New Roman" w:eastAsia="Times New Roman" w:hAnsi="Times New Roman" w:cs="Times New Roman"/>
+          <w:kern w:val="0"/>
+          <w:sz w:val="24"/>
+          <w:szCs w:val="24"/>
+          <w:lang w:eastAsia="hu-HU"/>
+          <w14:ligatures w14:val="none"/>
+        </w:rPr>
+        <w:t xml:space="preserve"> tartozó termék, mely egy másik entitásra hivatkozik, amelynek típusa "</w:t>
+      </w:r>
+      <w:proofErr w:type="spellStart"/>
+      <w:r>
+        <w:rPr>
+          <w:rFonts w:ascii="Times New Roman" w:eastAsia="Times New Roman" w:hAnsi="Times New Roman" w:cs="Times New Roman"/>
+          <w:kern w:val="0"/>
+          <w:sz w:val="24"/>
+          <w:szCs w:val="24"/>
+          <w:lang w:eastAsia="hu-HU"/>
+          <w14:ligatures w14:val="none"/>
+        </w:rPr>
+        <w:t>Product</w:t>
+      </w:r>
+      <w:proofErr w:type="spellEnd"/>
+      <w:r>
+        <w:rPr>
+          <w:rFonts w:ascii="Times New Roman" w:eastAsia="Times New Roman" w:hAnsi="Times New Roman" w:cs="Times New Roman"/>
+          <w:kern w:val="0"/>
+          <w:sz w:val="24"/>
+          <w:szCs w:val="24"/>
+          <w:lang w:eastAsia="hu-HU"/>
+          <w14:ligatures w14:val="none"/>
+        </w:rPr>
+        <w:t>".</w:t>
       </w:r>
     </w:p>
     <w:p>
@@ -5057,7 +8471,103 @@
           <w:lang w:eastAsia="hu-HU"/>
           <w14:ligatures w14:val="none"/>
         </w:rPr>
-        <w:t>"productId": Az "OrderItem"-hez tartozó termék azonosítója, mely az adatbázisban található "Product" entitás egyedi azonosítója.</w:t>
+        <w:t>"</w:t>
+      </w:r>
+      <w:proofErr w:type="spellStart"/>
+      <w:r>
+        <w:rPr>
+          <w:rFonts w:ascii="Times New Roman" w:eastAsia="Times New Roman" w:hAnsi="Times New Roman" w:cs="Times New Roman"/>
+          <w:kern w:val="0"/>
+          <w:sz w:val="24"/>
+          <w:szCs w:val="24"/>
+          <w:lang w:eastAsia="hu-HU"/>
+          <w14:ligatures w14:val="none"/>
+        </w:rPr>
+        <w:t>productId</w:t>
+      </w:r>
+      <w:proofErr w:type="spellEnd"/>
+      <w:r>
+        <w:rPr>
+          <w:rFonts w:ascii="Times New Roman" w:eastAsia="Times New Roman" w:hAnsi="Times New Roman" w:cs="Times New Roman"/>
+          <w:kern w:val="0"/>
+          <w:sz w:val="24"/>
+          <w:szCs w:val="24"/>
+          <w:lang w:eastAsia="hu-HU"/>
+          <w14:ligatures w14:val="none"/>
+        </w:rPr>
+        <w:t>": Az "</w:t>
+      </w:r>
+      <w:proofErr w:type="spellStart"/>
+      <w:r>
+        <w:rPr>
+          <w:rFonts w:ascii="Times New Roman" w:eastAsia="Times New Roman" w:hAnsi="Times New Roman" w:cs="Times New Roman"/>
+          <w:kern w:val="0"/>
+          <w:sz w:val="24"/>
+          <w:szCs w:val="24"/>
+          <w:lang w:eastAsia="hu-HU"/>
+          <w14:ligatures w14:val="none"/>
+        </w:rPr>
+        <w:t>OrderItem</w:t>
+      </w:r>
+      <w:proofErr w:type="spellEnd"/>
+      <w:r>
+        <w:rPr>
+          <w:rFonts w:ascii="Times New Roman" w:eastAsia="Times New Roman" w:hAnsi="Times New Roman" w:cs="Times New Roman"/>
+          <w:kern w:val="0"/>
+          <w:sz w:val="24"/>
+          <w:szCs w:val="24"/>
+          <w:lang w:eastAsia="hu-HU"/>
+          <w14:ligatures w14:val="none"/>
+        </w:rPr>
+        <w:t>"-</w:t>
+      </w:r>
+      <w:proofErr w:type="spellStart"/>
+      <w:r>
+        <w:rPr>
+          <w:rFonts w:ascii="Times New Roman" w:eastAsia="Times New Roman" w:hAnsi="Times New Roman" w:cs="Times New Roman"/>
+          <w:kern w:val="0"/>
+          <w:sz w:val="24"/>
+          <w:szCs w:val="24"/>
+          <w:lang w:eastAsia="hu-HU"/>
+          <w14:ligatures w14:val="none"/>
+        </w:rPr>
+        <w:t>hez</w:t>
+      </w:r>
+      <w:proofErr w:type="spellEnd"/>
+      <w:r>
+        <w:rPr>
+          <w:rFonts w:ascii="Times New Roman" w:eastAsia="Times New Roman" w:hAnsi="Times New Roman" w:cs="Times New Roman"/>
+          <w:kern w:val="0"/>
+          <w:sz w:val="24"/>
+          <w:szCs w:val="24"/>
+          <w:lang w:eastAsia="hu-HU"/>
+          <w14:ligatures w14:val="none"/>
+        </w:rPr>
+        <w:t xml:space="preserve"> tartozó termék azonosítója, mely az adatbázisban található "</w:t>
+      </w:r>
+      <w:proofErr w:type="spellStart"/>
+      <w:r>
+        <w:rPr>
+          <w:rFonts w:ascii="Times New Roman" w:eastAsia="Times New Roman" w:hAnsi="Times New Roman" w:cs="Times New Roman"/>
+          <w:kern w:val="0"/>
+          <w:sz w:val="24"/>
+          <w:szCs w:val="24"/>
+          <w:lang w:eastAsia="hu-HU"/>
+          <w14:ligatures w14:val="none"/>
+        </w:rPr>
+        <w:t>Product</w:t>
+      </w:r>
+      <w:proofErr w:type="spellEnd"/>
+      <w:r>
+        <w:rPr>
+          <w:rFonts w:ascii="Times New Roman" w:eastAsia="Times New Roman" w:hAnsi="Times New Roman" w:cs="Times New Roman"/>
+          <w:kern w:val="0"/>
+          <w:sz w:val="24"/>
+          <w:szCs w:val="24"/>
+          <w:lang w:eastAsia="hu-HU"/>
+          <w14:ligatures w14:val="none"/>
+        </w:rPr>
+        <w:t>" entitás egyedi azonosítója.</w:t>
       </w:r>
     </w:p>
     <w:p>
@@ -5085,7 +8595,103 @@
           <w:lang w:eastAsia="hu-HU"/>
           <w14:ligatures w14:val="none"/>
         </w:rPr>
-        <w:t>"order": Az "OrderItem"-hez tartozó megrendelés, mely egy másik entitásra hivatkozik, amelynek típusa "Order".</w:t>
+        <w:t>"</w:t>
+      </w:r>
+      <w:proofErr w:type="spellStart"/>
+      <w:r>
+        <w:rPr>
+          <w:rFonts w:ascii="Times New Roman" w:eastAsia="Times New Roman" w:hAnsi="Times New Roman" w:cs="Times New Roman"/>
+          <w:kern w:val="0"/>
+          <w:sz w:val="24"/>
+          <w:szCs w:val="24"/>
+          <w:lang w:eastAsia="hu-HU"/>
+          <w14:ligatures w14:val="none"/>
+        </w:rPr>
+        <w:t>order</w:t>
+      </w:r>
+      <w:proofErr w:type="spellEnd"/>
+      <w:r>
+        <w:rPr>
+          <w:rFonts w:ascii="Times New Roman" w:eastAsia="Times New Roman" w:hAnsi="Times New Roman" w:cs="Times New Roman"/>
+          <w:kern w:val="0"/>
+          <w:sz w:val="24"/>
+          <w:szCs w:val="24"/>
+          <w:lang w:eastAsia="hu-HU"/>
+          <w14:ligatures w14:val="none"/>
+        </w:rPr>
+        <w:t>": Az "</w:t>
+      </w:r>
+      <w:proofErr w:type="spellStart"/>
+      <w:r>
+        <w:rPr>
+          <w:rFonts w:ascii="Times New Roman" w:eastAsia="Times New Roman" w:hAnsi="Times New Roman" w:cs="Times New Roman"/>
+          <w:kern w:val="0"/>
+          <w:sz w:val="24"/>
+          <w:szCs w:val="24"/>
+          <w:lang w:eastAsia="hu-HU"/>
+          <w14:ligatures w14:val="none"/>
+        </w:rPr>
+        <w:t>OrderItem</w:t>
+      </w:r>
+      <w:proofErr w:type="spellEnd"/>
+      <w:r>
+        <w:rPr>
+          <w:rFonts w:ascii="Times New Roman" w:eastAsia="Times New Roman" w:hAnsi="Times New Roman" w:cs="Times New Roman"/>
+          <w:kern w:val="0"/>
+          <w:sz w:val="24"/>
+          <w:szCs w:val="24"/>
+          <w:lang w:eastAsia="hu-HU"/>
+          <w14:ligatures w14:val="none"/>
+        </w:rPr>
+        <w:t>"-</w:t>
+      </w:r>
+      <w:proofErr w:type="spellStart"/>
+      <w:r>
+        <w:rPr>
+          <w:rFonts w:ascii="Times New Roman" w:eastAsia="Times New Roman" w:hAnsi="Times New Roman" w:cs="Times New Roman"/>
+          <w:kern w:val="0"/>
+          <w:sz w:val="24"/>
+          <w:szCs w:val="24"/>
+          <w:lang w:eastAsia="hu-HU"/>
+          <w14:ligatures w14:val="none"/>
+        </w:rPr>
+        <w:t>hez</w:t>
+      </w:r>
+      <w:proofErr w:type="spellEnd"/>
+      <w:r>
+        <w:rPr>
+          <w:rFonts w:ascii="Times New Roman" w:eastAsia="Times New Roman" w:hAnsi="Times New Roman" w:cs="Times New Roman"/>
+          <w:kern w:val="0"/>
+          <w:sz w:val="24"/>
+          <w:szCs w:val="24"/>
+          <w:lang w:eastAsia="hu-HU"/>
+          <w14:ligatures w14:val="none"/>
+        </w:rPr>
+        <w:t xml:space="preserve"> tartozó megrendelés, mely egy másik entitásra hivatkozik, amelynek típusa "</w:t>
+      </w:r>
+      <w:proofErr w:type="spellStart"/>
+      <w:r>
+        <w:rPr>
+          <w:rFonts w:ascii="Times New Roman" w:eastAsia="Times New Roman" w:hAnsi="Times New Roman" w:cs="Times New Roman"/>
+          <w:kern w:val="0"/>
+          <w:sz w:val="24"/>
+          <w:szCs w:val="24"/>
+          <w:lang w:eastAsia="hu-HU"/>
+          <w14:ligatures w14:val="none"/>
+        </w:rPr>
+        <w:t>Order</w:t>
+      </w:r>
+      <w:proofErr w:type="spellEnd"/>
+      <w:r>
+        <w:rPr>
+          <w:rFonts w:ascii="Times New Roman" w:eastAsia="Times New Roman" w:hAnsi="Times New Roman" w:cs="Times New Roman"/>
+          <w:kern w:val="0"/>
+          <w:sz w:val="24"/>
+          <w:szCs w:val="24"/>
+          <w:lang w:eastAsia="hu-HU"/>
+          <w14:ligatures w14:val="none"/>
+        </w:rPr>
+        <w:t>".</w:t>
       </w:r>
     </w:p>
     <w:p>
@@ -5114,7 +8720,103 @@
           <w14:ligatures w14:val="none"/>
         </w:rPr>
         <w:lastRenderedPageBreak/>
-        <w:t>"orderId": Az "OrderItem"-hez tartozó megrendelés azonosítója, mely az adatbázisban található "Order" entitás egyedi azonosítója.</w:t>
+        <w:t>"</w:t>
+      </w:r>
+      <w:proofErr w:type="spellStart"/>
+      <w:r>
+        <w:rPr>
+          <w:rFonts w:ascii="Times New Roman" w:eastAsia="Times New Roman" w:hAnsi="Times New Roman" w:cs="Times New Roman"/>
+          <w:kern w:val="0"/>
+          <w:sz w:val="24"/>
+          <w:szCs w:val="24"/>
+          <w:lang w:eastAsia="hu-HU"/>
+          <w14:ligatures w14:val="none"/>
+        </w:rPr>
+        <w:t>orderId</w:t>
+      </w:r>
+      <w:proofErr w:type="spellEnd"/>
+      <w:r>
+        <w:rPr>
+          <w:rFonts w:ascii="Times New Roman" w:eastAsia="Times New Roman" w:hAnsi="Times New Roman" w:cs="Times New Roman"/>
+          <w:kern w:val="0"/>
+          <w:sz w:val="24"/>
+          <w:szCs w:val="24"/>
+          <w:lang w:eastAsia="hu-HU"/>
+          <w14:ligatures w14:val="none"/>
+        </w:rPr>
+        <w:t>": Az "</w:t>
+      </w:r>
+      <w:proofErr w:type="spellStart"/>
+      <w:r>
+        <w:rPr>
+          <w:rFonts w:ascii="Times New Roman" w:eastAsia="Times New Roman" w:hAnsi="Times New Roman" w:cs="Times New Roman"/>
+          <w:kern w:val="0"/>
+          <w:sz w:val="24"/>
+          <w:szCs w:val="24"/>
+          <w:lang w:eastAsia="hu-HU"/>
+          <w14:ligatures w14:val="none"/>
+        </w:rPr>
+        <w:t>OrderItem</w:t>
+      </w:r>
+      <w:proofErr w:type="spellEnd"/>
+      <w:r>
+        <w:rPr>
+          <w:rFonts w:ascii="Times New Roman" w:eastAsia="Times New Roman" w:hAnsi="Times New Roman" w:cs="Times New Roman"/>
+          <w:kern w:val="0"/>
+          <w:sz w:val="24"/>
+          <w:szCs w:val="24"/>
+          <w:lang w:eastAsia="hu-HU"/>
+          <w14:ligatures w14:val="none"/>
+        </w:rPr>
+        <w:t>"-</w:t>
+      </w:r>
+      <w:proofErr w:type="spellStart"/>
+      <w:r>
+        <w:rPr>
+          <w:rFonts w:ascii="Times New Roman" w:eastAsia="Times New Roman" w:hAnsi="Times New Roman" w:cs="Times New Roman"/>
+          <w:kern w:val="0"/>
+          <w:sz w:val="24"/>
+          <w:szCs w:val="24"/>
+          <w:lang w:eastAsia="hu-HU"/>
+          <w14:ligatures w14:val="none"/>
+        </w:rPr>
+        <w:t>hez</w:t>
+      </w:r>
+      <w:proofErr w:type="spellEnd"/>
+      <w:r>
+        <w:rPr>
+          <w:rFonts w:ascii="Times New Roman" w:eastAsia="Times New Roman" w:hAnsi="Times New Roman" w:cs="Times New Roman"/>
+          <w:kern w:val="0"/>
+          <w:sz w:val="24"/>
+          <w:szCs w:val="24"/>
+          <w:lang w:eastAsia="hu-HU"/>
+          <w14:ligatures w14:val="none"/>
+        </w:rPr>
+        <w:t xml:space="preserve"> tartozó megrendelés azonosítója, mely az adatbázisban található "</w:t>
+      </w:r>
+      <w:proofErr w:type="spellStart"/>
+      <w:r>
+        <w:rPr>
+          <w:rFonts w:ascii="Times New Roman" w:eastAsia="Times New Roman" w:hAnsi="Times New Roman" w:cs="Times New Roman"/>
+          <w:kern w:val="0"/>
+          <w:sz w:val="24"/>
+          <w:szCs w:val="24"/>
+          <w:lang w:eastAsia="hu-HU"/>
+          <w14:ligatures w14:val="none"/>
+        </w:rPr>
+        <w:t>Order</w:t>
+      </w:r>
+      <w:proofErr w:type="spellEnd"/>
+      <w:r>
+        <w:rPr>
+          <w:rFonts w:ascii="Times New Roman" w:eastAsia="Times New Roman" w:hAnsi="Times New Roman" w:cs="Times New Roman"/>
+          <w:kern w:val="0"/>
+          <w:sz w:val="24"/>
+          <w:szCs w:val="24"/>
+          <w:lang w:eastAsia="hu-HU"/>
+          <w14:ligatures w14:val="none"/>
+        </w:rPr>
+        <w:t>" entitás egyedi azonosítója.</w:t>
       </w:r>
     </w:p>
     <w:p>
@@ -5142,7 +8844,103 @@
           <w:lang w:eastAsia="hu-HU"/>
           <w14:ligatures w14:val="none"/>
         </w:rPr>
-        <w:t>"size": Az "OrderItem"-hez tartozó méret, mely egy másik entitásra hivatkozik, amelynek típusa "Size".</w:t>
+        <w:t>"</w:t>
+      </w:r>
+      <w:proofErr w:type="spellStart"/>
+      <w:r>
+        <w:rPr>
+          <w:rFonts w:ascii="Times New Roman" w:eastAsia="Times New Roman" w:hAnsi="Times New Roman" w:cs="Times New Roman"/>
+          <w:kern w:val="0"/>
+          <w:sz w:val="24"/>
+          <w:szCs w:val="24"/>
+          <w:lang w:eastAsia="hu-HU"/>
+          <w14:ligatures w14:val="none"/>
+        </w:rPr>
+        <w:t>size</w:t>
+      </w:r>
+      <w:proofErr w:type="spellEnd"/>
+      <w:r>
+        <w:rPr>
+          <w:rFonts w:ascii="Times New Roman" w:eastAsia="Times New Roman" w:hAnsi="Times New Roman" w:cs="Times New Roman"/>
+          <w:kern w:val="0"/>
+          <w:sz w:val="24"/>
+          <w:szCs w:val="24"/>
+          <w:lang w:eastAsia="hu-HU"/>
+          <w14:ligatures w14:val="none"/>
+        </w:rPr>
+        <w:t>": Az "</w:t>
+      </w:r>
+      <w:proofErr w:type="spellStart"/>
+      <w:r>
+        <w:rPr>
+          <w:rFonts w:ascii="Times New Roman" w:eastAsia="Times New Roman" w:hAnsi="Times New Roman" w:cs="Times New Roman"/>
+          <w:kern w:val="0"/>
+          <w:sz w:val="24"/>
+          <w:szCs w:val="24"/>
+          <w:lang w:eastAsia="hu-HU"/>
+          <w14:ligatures w14:val="none"/>
+        </w:rPr>
+        <w:t>OrderItem</w:t>
+      </w:r>
+      <w:proofErr w:type="spellEnd"/>
+      <w:r>
+        <w:rPr>
+          <w:rFonts w:ascii="Times New Roman" w:eastAsia="Times New Roman" w:hAnsi="Times New Roman" w:cs="Times New Roman"/>
+          <w:kern w:val="0"/>
+          <w:sz w:val="24"/>
+          <w:szCs w:val="24"/>
+          <w:lang w:eastAsia="hu-HU"/>
+          <w14:ligatures w14:val="none"/>
+        </w:rPr>
+        <w:t>"-</w:t>
+      </w:r>
+      <w:proofErr w:type="spellStart"/>
+      <w:r>
+        <w:rPr>
+          <w:rFonts w:ascii="Times New Roman" w:eastAsia="Times New Roman" w:hAnsi="Times New Roman" w:cs="Times New Roman"/>
+          <w:kern w:val="0"/>
+          <w:sz w:val="24"/>
+          <w:szCs w:val="24"/>
+          <w:lang w:eastAsia="hu-HU"/>
+          <w14:ligatures w14:val="none"/>
+        </w:rPr>
+        <w:t>hez</w:t>
+      </w:r>
+      <w:proofErr w:type="spellEnd"/>
+      <w:r>
+        <w:rPr>
+          <w:rFonts w:ascii="Times New Roman" w:eastAsia="Times New Roman" w:hAnsi="Times New Roman" w:cs="Times New Roman"/>
+          <w:kern w:val="0"/>
+          <w:sz w:val="24"/>
+          <w:szCs w:val="24"/>
+          <w:lang w:eastAsia="hu-HU"/>
+          <w14:ligatures w14:val="none"/>
+        </w:rPr>
+        <w:t xml:space="preserve"> tartozó méret, mely egy másik entitásra hivatkozik, amelynek típusa "</w:t>
+      </w:r>
+      <w:proofErr w:type="spellStart"/>
+      <w:r>
+        <w:rPr>
+          <w:rFonts w:ascii="Times New Roman" w:eastAsia="Times New Roman" w:hAnsi="Times New Roman" w:cs="Times New Roman"/>
+          <w:kern w:val="0"/>
+          <w:sz w:val="24"/>
+          <w:szCs w:val="24"/>
+          <w:lang w:eastAsia="hu-HU"/>
+          <w14:ligatures w14:val="none"/>
+        </w:rPr>
+        <w:t>Size</w:t>
+      </w:r>
+      <w:proofErr w:type="spellEnd"/>
+      <w:r>
+        <w:rPr>
+          <w:rFonts w:ascii="Times New Roman" w:eastAsia="Times New Roman" w:hAnsi="Times New Roman" w:cs="Times New Roman"/>
+          <w:kern w:val="0"/>
+          <w:sz w:val="24"/>
+          <w:szCs w:val="24"/>
+          <w:lang w:eastAsia="hu-HU"/>
+          <w14:ligatures w14:val="none"/>
+        </w:rPr>
+        <w:t>".</w:t>
       </w:r>
     </w:p>
     <w:p>
@@ -5170,7 +8968,103 @@
           <w:lang w:eastAsia="hu-HU"/>
           <w14:ligatures w14:val="none"/>
         </w:rPr>
-        <w:t>"sizeId": Az "OrderItem"-hez tartozó méret azonosítója, mely az adatbázisban található "Size" entitás egyedi azonosítója.</w:t>
+        <w:t>"</w:t>
+      </w:r>
+      <w:proofErr w:type="spellStart"/>
+      <w:r>
+        <w:rPr>
+          <w:rFonts w:ascii="Times New Roman" w:eastAsia="Times New Roman" w:hAnsi="Times New Roman" w:cs="Times New Roman"/>
+          <w:kern w:val="0"/>
+          <w:sz w:val="24"/>
+          <w:szCs w:val="24"/>
+          <w:lang w:eastAsia="hu-HU"/>
+          <w14:ligatures w14:val="none"/>
+        </w:rPr>
+        <w:t>sizeId</w:t>
+      </w:r>
+      <w:proofErr w:type="spellEnd"/>
+      <w:r>
+        <w:rPr>
+          <w:rFonts w:ascii="Times New Roman" w:eastAsia="Times New Roman" w:hAnsi="Times New Roman" w:cs="Times New Roman"/>
+          <w:kern w:val="0"/>
+          <w:sz w:val="24"/>
+          <w:szCs w:val="24"/>
+          <w:lang w:eastAsia="hu-HU"/>
+          <w14:ligatures w14:val="none"/>
+        </w:rPr>
+        <w:t>": Az "</w:t>
+      </w:r>
+      <w:proofErr w:type="spellStart"/>
+      <w:r>
+        <w:rPr>
+          <w:rFonts w:ascii="Times New Roman" w:eastAsia="Times New Roman" w:hAnsi="Times New Roman" w:cs="Times New Roman"/>
+          <w:kern w:val="0"/>
+          <w:sz w:val="24"/>
+          <w:szCs w:val="24"/>
+          <w:lang w:eastAsia="hu-HU"/>
+          <w14:ligatures w14:val="none"/>
+        </w:rPr>
+        <w:t>OrderItem</w:t>
+      </w:r>
+      <w:proofErr w:type="spellEnd"/>
+      <w:r>
+        <w:rPr>
+          <w:rFonts w:ascii="Times New Roman" w:eastAsia="Times New Roman" w:hAnsi="Times New Roman" w:cs="Times New Roman"/>
+          <w:kern w:val="0"/>
+          <w:sz w:val="24"/>
+          <w:szCs w:val="24"/>
+          <w:lang w:eastAsia="hu-HU"/>
+          <w14:ligatures w14:val="none"/>
+        </w:rPr>
+        <w:t>"-</w:t>
+      </w:r>
+      <w:proofErr w:type="spellStart"/>
+      <w:r>
+        <w:rPr>
+          <w:rFonts w:ascii="Times New Roman" w:eastAsia="Times New Roman" w:hAnsi="Times New Roman" w:cs="Times New Roman"/>
+          <w:kern w:val="0"/>
+          <w:sz w:val="24"/>
+          <w:szCs w:val="24"/>
+          <w:lang w:eastAsia="hu-HU"/>
+          <w14:ligatures w14:val="none"/>
+        </w:rPr>
+        <w:t>hez</w:t>
+      </w:r>
+      <w:proofErr w:type="spellEnd"/>
+      <w:r>
+        <w:rPr>
+          <w:rFonts w:ascii="Times New Roman" w:eastAsia="Times New Roman" w:hAnsi="Times New Roman" w:cs="Times New Roman"/>
+          <w:kern w:val="0"/>
+          <w:sz w:val="24"/>
+          <w:szCs w:val="24"/>
+          <w:lang w:eastAsia="hu-HU"/>
+          <w14:ligatures w14:val="none"/>
+        </w:rPr>
+        <w:t xml:space="preserve"> tartozó méret azonosítója, mely az adatbázisban található "</w:t>
+      </w:r>
+      <w:proofErr w:type="spellStart"/>
+      <w:r>
+        <w:rPr>
+          <w:rFonts w:ascii="Times New Roman" w:eastAsia="Times New Roman" w:hAnsi="Times New Roman" w:cs="Times New Roman"/>
+          <w:kern w:val="0"/>
+          <w:sz w:val="24"/>
+          <w:szCs w:val="24"/>
+          <w:lang w:eastAsia="hu-HU"/>
+          <w14:ligatures w14:val="none"/>
+        </w:rPr>
+        <w:t>Size</w:t>
+      </w:r>
+      <w:proofErr w:type="spellEnd"/>
+      <w:r>
+        <w:rPr>
+          <w:rFonts w:ascii="Times New Roman" w:eastAsia="Times New Roman" w:hAnsi="Times New Roman" w:cs="Times New Roman"/>
+          <w:kern w:val="0"/>
+          <w:sz w:val="24"/>
+          <w:szCs w:val="24"/>
+          <w:lang w:eastAsia="hu-HU"/>
+          <w14:ligatures w14:val="none"/>
+        </w:rPr>
+        <w:t>" entitás egyedi azonosítója.</w:t>
       </w:r>
     </w:p>
     <w:p>
@@ -5194,11 +9088,62 @@
           <w:lang w:eastAsia="hu-HU"/>
           <w14:ligatures w14:val="none"/>
         </w:rPr>
-        <w:t>Az entitás definíciójának használata lehetővé teszi az alkalmazás számára, hogy adatbázisból kérjen le és mentjen el "OrderItem" objektumokat, valamint lehetővé teszi az entitások közötti relációk kezelését és lekérdezését a TypeORM segítségével.</w:t>
-      </w:r>
-    </w:p>
-    <w:p>
-      <w:r>
+        <w:t>Az entitás definíciójának használata lehetővé teszi az alkalmazás számára, hogy adatbázisból kérjen le és mentjen el "</w:t>
+      </w:r>
+      <w:proofErr w:type="spellStart"/>
+      <w:r>
+        <w:rPr>
+          <w:rFonts w:ascii="Times New Roman" w:eastAsia="Times New Roman" w:hAnsi="Times New Roman" w:cs="Times New Roman"/>
+          <w:kern w:val="0"/>
+          <w:sz w:val="24"/>
+          <w:szCs w:val="24"/>
+          <w:lang w:eastAsia="hu-HU"/>
+          <w14:ligatures w14:val="none"/>
+        </w:rPr>
+        <w:t>OrderItem</w:t>
+      </w:r>
+      <w:proofErr w:type="spellEnd"/>
+      <w:r>
+        <w:rPr>
+          <w:rFonts w:ascii="Times New Roman" w:eastAsia="Times New Roman" w:hAnsi="Times New Roman" w:cs="Times New Roman"/>
+          <w:kern w:val="0"/>
+          <w:sz w:val="24"/>
+          <w:szCs w:val="24"/>
+          <w:lang w:eastAsia="hu-HU"/>
+          <w14:ligatures w14:val="none"/>
+        </w:rPr>
+        <w:t xml:space="preserve">" objektumokat, valamint lehetővé teszi az entitások közötti relációk kezelését és lekérdezését a </w:t>
+      </w:r>
+      <w:proofErr w:type="spellStart"/>
+      <w:r>
+        <w:rPr>
+          <w:rFonts w:ascii="Times New Roman" w:eastAsia="Times New Roman" w:hAnsi="Times New Roman" w:cs="Times New Roman"/>
+          <w:kern w:val="0"/>
+          <w:sz w:val="24"/>
+          <w:szCs w:val="24"/>
+          <w:lang w:eastAsia="hu-HU"/>
+          <w14:ligatures w14:val="none"/>
+        </w:rPr>
+        <w:t>TypeORM</w:t>
+      </w:r>
+      <w:proofErr w:type="spellEnd"/>
+      <w:r>
+        <w:rPr>
+          <w:rFonts w:ascii="Times New Roman" w:eastAsia="Times New Roman" w:hAnsi="Times New Roman" w:cs="Times New Roman"/>
+          <w:kern w:val="0"/>
+          <w:sz w:val="24"/>
+          <w:szCs w:val="24"/>
+          <w:lang w:eastAsia="hu-HU"/>
+          <w14:ligatures w14:val="none"/>
+        </w:rPr>
+        <w:t xml:space="preserve"> segítségével.</w:t>
+      </w:r>
+    </w:p>
+    <w:p>
+      <w:r>
+        <w:rPr>
+          <w:noProof/>
+        </w:rPr>
         <w:drawing>
           <wp:inline distT="0" distB="0" distL="0" distR="0" wp14:anchorId="179F7C85" wp14:editId="5C78B2BC">
             <wp:extent cx="3934374" cy="2238687"/>
@@ -5241,7 +9186,23 @@
         <w:pStyle w:val="NormlWeb"/>
       </w:pPr>
       <w:r>
-        <w:t>Ez az osztály egy PaymentMethod entitást definiál, amely a fizetési módszerek adatait tárolja a webshop alkalmazásban. Az @Entity() dekorátorral jelöljük az osztályt entitásként, amelyet az adatbázisban tárolunk.</w:t>
+        <w:t xml:space="preserve">Ez az osztály egy </w:t>
+      </w:r>
+      <w:proofErr w:type="spellStart"/>
+      <w:r>
+        <w:t>PaymentMethod</w:t>
+      </w:r>
+      <w:proofErr w:type="spellEnd"/>
+      <w:r>
+        <w:t xml:space="preserve"> entitást definiál, amely a fizetési módszerek adatait tárolja a webshop alkalmazásban. Az @</w:t>
+      </w:r>
+      <w:proofErr w:type="gramStart"/>
+      <w:r>
+        <w:t>Entity(</w:t>
+      </w:r>
+      <w:proofErr w:type="gramEnd"/>
+      <w:r>
+        <w:t>) dekorátorral jelöljük az osztályt entitásként, amelyet az adatbázisban tárolunk.</w:t>
       </w:r>
     </w:p>
     <w:p>
@@ -5249,7 +9210,23 @@
         <w:pStyle w:val="NormlWeb"/>
       </w:pPr>
       <w:r>
-        <w:t>A PaymentMethod entitás tartalmaz két mezőt: az első a fizetési mód azonosítóját, a második pedig a fizetési mód nevét tartalmazza. A @PrimaryGeneratedColumn() dekorátorral jelöljük az elsődleges kulcsot, amely automatikusan növekszik minden új rekord hozzáadásakor.</w:t>
+        <w:t xml:space="preserve">A </w:t>
+      </w:r>
+      <w:proofErr w:type="spellStart"/>
+      <w:r>
+        <w:t>PaymentMethod</w:t>
+      </w:r>
+      <w:proofErr w:type="spellEnd"/>
+      <w:r>
+        <w:t xml:space="preserve"> entitás tartalmaz két mezőt: az első a fizetési mód azonosítóját, a második pedig a fizetési mód nevét tartalmazza. A @</w:t>
+      </w:r>
+      <w:proofErr w:type="gramStart"/>
+      <w:r>
+        <w:t>PrimaryGeneratedColumn(</w:t>
+      </w:r>
+      <w:proofErr w:type="gramEnd"/>
+      <w:r>
+        <w:t>) dekorátorral jelöljük az elsődleges kulcsot, amely automatikusan növekszik minden új rekord hozzáadásakor.</w:t>
       </w:r>
     </w:p>
     <w:p>
@@ -5257,12 +9234,71 @@
         <w:pStyle w:val="NormlWeb"/>
       </w:pPr>
       <w:r>
-        <w:t>A PaymentMethod entitásban definiálunk egy kapcsolatot az Order entitással, amely a @OneToMany() dekorátorral van jelölve. Ez azt jelenti, hogy egy fizetési módhoz több rendelés is kapcsolódhat. Az Order entitásban definiáltuk ezt a kapcsolatot a @ManyToOne() dekorátorral, amely azt jelöli, hogy egy rendeléshez csak egy fizetési mód tartozik. A két entitás közötti kapcsolat az Order entitásban a paymentMethod mezőn keresztül van definiálva.</w:t>
+        <w:t xml:space="preserve">A </w:t>
+      </w:r>
+      <w:proofErr w:type="spellStart"/>
+      <w:r>
+        <w:t>PaymentMethod</w:t>
+      </w:r>
+      <w:proofErr w:type="spellEnd"/>
+      <w:r>
+        <w:t xml:space="preserve"> entitásban definiálunk egy kapcsolatot az </w:t>
+      </w:r>
+      <w:proofErr w:type="spellStart"/>
+      <w:r>
+        <w:t>Order</w:t>
+      </w:r>
+      <w:proofErr w:type="spellEnd"/>
+      <w:r>
+        <w:t xml:space="preserve"> entitással, amely a @</w:t>
+      </w:r>
+      <w:proofErr w:type="gramStart"/>
+      <w:r>
+        <w:t>OneToMany(</w:t>
+      </w:r>
+      <w:proofErr w:type="gramEnd"/>
+      <w:r>
+        <w:t xml:space="preserve">) dekorátorral van jelölve. Ez azt jelenti, hogy egy fizetési módhoz több rendelés is kapcsolódhat. Az </w:t>
+      </w:r>
+      <w:proofErr w:type="spellStart"/>
+      <w:r>
+        <w:t>Order</w:t>
+      </w:r>
+      <w:proofErr w:type="spellEnd"/>
+      <w:r>
+        <w:t xml:space="preserve"> entitásban definiáltuk ezt a kapcsolatot a @</w:t>
+      </w:r>
+      <w:proofErr w:type="gramStart"/>
+      <w:r>
+        <w:t>ManyToOne(</w:t>
+      </w:r>
+      <w:proofErr w:type="gramEnd"/>
+      <w:r>
+        <w:t xml:space="preserve">) dekorátorral, amely azt jelöli, hogy egy rendeléshez csak egy fizetési mód tartozik. A két entitás közötti kapcsolat az </w:t>
+      </w:r>
+      <w:proofErr w:type="spellStart"/>
+      <w:r>
+        <w:t>Order</w:t>
+      </w:r>
+      <w:proofErr w:type="spellEnd"/>
+      <w:r>
+        <w:t xml:space="preserve"> entitásban a </w:t>
+      </w:r>
+      <w:proofErr w:type="spellStart"/>
+      <w:r>
+        <w:t>paymentMethod</w:t>
+      </w:r>
+      <w:proofErr w:type="spellEnd"/>
+      <w:r>
+        <w:t xml:space="preserve"> mezőn keresztül van definiálva.</w:t>
       </w:r>
     </w:p>
     <w:p/>
     <w:p>
       <w:r>
+        <w:rPr>
+          <w:noProof/>
+        </w:rPr>
         <w:lastRenderedPageBreak/>
         <w:drawing>
           <wp:inline distT="0" distB="0" distL="0" distR="0" wp14:anchorId="7AF72295" wp14:editId="75F6971A">
@@ -5308,12 +9344,14 @@
       <w:r>
         <w:t xml:space="preserve">Ez az osztály egy </w:t>
       </w:r>
+      <w:proofErr w:type="spellStart"/>
       <w:r>
         <w:rPr>
           <w:rStyle w:val="HTML-kd"/>
         </w:rPr>
         <w:t>ShippingMethod</w:t>
       </w:r>
+      <w:proofErr w:type="spellEnd"/>
       <w:r>
         <w:t xml:space="preserve"> entitás, amely egy adatbázis táblát reprezentál. Az </w:t>
       </w:r>
@@ -5321,10 +9359,32 @@
         <w:rPr>
           <w:rStyle w:val="HTML-kd"/>
         </w:rPr>
-        <w:t>@Entity()</w:t>
-      </w:r>
-      <w:r>
-        <w:t xml:space="preserve"> dekorátor jelzi, hogy ez az osztály egy TypeORM entitás.</w:t>
+        <w:t>@</w:t>
+      </w:r>
+      <w:proofErr w:type="gramStart"/>
+      <w:r>
+        <w:rPr>
+          <w:rStyle w:val="HTML-kd"/>
+        </w:rPr>
+        <w:t>Entity(</w:t>
+      </w:r>
+      <w:proofErr w:type="gramEnd"/>
+      <w:r>
+        <w:rPr>
+          <w:rStyle w:val="HTML-kd"/>
+        </w:rPr>
+        <w:t>)</w:t>
+      </w:r>
+      <w:r>
+        <w:t xml:space="preserve"> dekorátor jelzi, hogy ez az osztály egy </w:t>
+      </w:r>
+      <w:proofErr w:type="spellStart"/>
+      <w:r>
+        <w:t>TypeORM</w:t>
+      </w:r>
+      <w:proofErr w:type="spellEnd"/>
+      <w:r>
+        <w:t xml:space="preserve"> entitás.</w:t>
       </w:r>
     </w:p>
     <w:p>
@@ -5334,30 +9394,36 @@
       <w:r>
         <w:t>Az osztály attribútumai (</w:t>
       </w:r>
+      <w:proofErr w:type="spellStart"/>
       <w:r>
         <w:rPr>
           <w:rStyle w:val="HTML-kd"/>
         </w:rPr>
         <w:t>id</w:t>
       </w:r>
+      <w:proofErr w:type="spellEnd"/>
       <w:r>
         <w:t xml:space="preserve">, </w:t>
       </w:r>
+      <w:proofErr w:type="spellStart"/>
       <w:r>
         <w:rPr>
           <w:rStyle w:val="HTML-kd"/>
         </w:rPr>
         <w:t>name</w:t>
       </w:r>
+      <w:proofErr w:type="spellEnd"/>
       <w:r>
         <w:t xml:space="preserve"> és </w:t>
       </w:r>
+      <w:proofErr w:type="spellStart"/>
       <w:r>
         <w:rPr>
           <w:rStyle w:val="HTML-kd"/>
         </w:rPr>
         <w:t>price</w:t>
       </w:r>
+      <w:proofErr w:type="spellEnd"/>
       <w:r>
         <w:t xml:space="preserve">) megfelelnek az adatbázis tábla oszlopainak, amelyeket az </w:t>
       </w:r>
@@ -5365,7 +9431,21 @@
         <w:rPr>
           <w:rStyle w:val="HTML-kd"/>
         </w:rPr>
-        <w:t>@Column()</w:t>
+        <w:t>@</w:t>
+      </w:r>
+      <w:proofErr w:type="gramStart"/>
+      <w:r>
+        <w:rPr>
+          <w:rStyle w:val="HTML-kd"/>
+        </w:rPr>
+        <w:t>Column(</w:t>
+      </w:r>
+      <w:proofErr w:type="gramEnd"/>
+      <w:r>
+        <w:rPr>
+          <w:rStyle w:val="HTML-kd"/>
+        </w:rPr>
+        <w:t>)</w:t>
       </w:r>
       <w:r>
         <w:t xml:space="preserve"> dekorátorral jelöltek meg. Az </w:t>
@@ -5374,7 +9454,21 @@
         <w:rPr>
           <w:rStyle w:val="HTML-kd"/>
         </w:rPr>
-        <w:t>@PrimaryGeneratedColumn()</w:t>
+        <w:t>@</w:t>
+      </w:r>
+      <w:proofErr w:type="gramStart"/>
+      <w:r>
+        <w:rPr>
+          <w:rStyle w:val="HTML-kd"/>
+        </w:rPr>
+        <w:t>PrimaryGeneratedColumn(</w:t>
+      </w:r>
+      <w:proofErr w:type="gramEnd"/>
+      <w:r>
+        <w:rPr>
+          <w:rStyle w:val="HTML-kd"/>
+        </w:rPr>
+        <w:t>)</w:t>
       </w:r>
       <w:r>
         <w:t xml:space="preserve"> dekorátor pedig azt jelzi, hogy ez az oszlop az elsődleges kulcs, amely automatikusan generálódik.</w:t>
@@ -5387,21 +9481,25 @@
       <w:r>
         <w:t xml:space="preserve">Az </w:t>
       </w:r>
+      <w:proofErr w:type="spellStart"/>
       <w:r>
         <w:rPr>
           <w:rStyle w:val="HTML-kd"/>
         </w:rPr>
         <w:t>orders</w:t>
       </w:r>
+      <w:proofErr w:type="spellEnd"/>
       <w:r>
         <w:t xml:space="preserve"> attribútum egy reláció, amely az </w:t>
       </w:r>
+      <w:proofErr w:type="spellStart"/>
       <w:r>
         <w:rPr>
           <w:rStyle w:val="HTML-kd"/>
         </w:rPr>
         <w:t>Order</w:t>
       </w:r>
+      <w:proofErr w:type="spellEnd"/>
       <w:r>
         <w:t xml:space="preserve"> entitással van definiálva, és az </w:t>
       </w:r>
@@ -5409,32 +9507,53 @@
         <w:rPr>
           <w:rStyle w:val="HTML-kd"/>
         </w:rPr>
-        <w:t>@OneToMany()</w:t>
+        <w:t>@</w:t>
+      </w:r>
+      <w:proofErr w:type="gramStart"/>
+      <w:r>
+        <w:rPr>
+          <w:rStyle w:val="HTML-kd"/>
+        </w:rPr>
+        <w:t>OneToMany(</w:t>
+      </w:r>
+      <w:proofErr w:type="gramEnd"/>
+      <w:r>
+        <w:rPr>
+          <w:rStyle w:val="HTML-kd"/>
+        </w:rPr>
+        <w:t>)</w:t>
       </w:r>
       <w:r>
         <w:t xml:space="preserve"> dekorátor jelzi, hogy egy adott szállítási módhoz több rendelés tartozhat. Az </w:t>
       </w:r>
+      <w:proofErr w:type="spellStart"/>
       <w:r>
         <w:rPr>
           <w:rStyle w:val="HTML-kd"/>
         </w:rPr>
         <w:t>orders</w:t>
       </w:r>
+      <w:proofErr w:type="spellEnd"/>
       <w:r>
         <w:t xml:space="preserve"> attribútummal kapcsolatos lekérdezések segítségével elérhetjük a </w:t>
       </w:r>
+      <w:proofErr w:type="spellStart"/>
       <w:r>
         <w:rPr>
           <w:rStyle w:val="HTML-kd"/>
         </w:rPr>
         <w:t>ShippingMethod</w:t>
       </w:r>
+      <w:proofErr w:type="spellEnd"/>
       <w:r>
         <w:t xml:space="preserve"> entitáshoz tartozó összes rendelést.</w:t>
       </w:r>
     </w:p>
     <w:p>
       <w:r>
+        <w:rPr>
+          <w:noProof/>
+        </w:rPr>
         <w:drawing>
           <wp:inline distT="0" distB="0" distL="0" distR="0" wp14:anchorId="575CDA76" wp14:editId="2035BED4">
             <wp:extent cx="4525006" cy="2295845"/>
@@ -5493,7 +9612,55 @@
           <w:lang w:eastAsia="hu-HU"/>
           <w14:ligatures w14:val="none"/>
         </w:rPr>
-        <w:t>Ez a kód egy "Category" nevű entitást definiál, ami egy adatbázis táblát reprezentál. Az adatbázisban a "Category" tábla az alábbi oszlopokkal rendelkezik:</w:t>
+        <w:t>Ez a kód egy "</w:t>
+      </w:r>
+      <w:proofErr w:type="spellStart"/>
+      <w:r>
+        <w:rPr>
+          <w:rFonts w:ascii="Times New Roman" w:eastAsia="Times New Roman" w:hAnsi="Times New Roman" w:cs="Times New Roman"/>
+          <w:kern w:val="0"/>
+          <w:sz w:val="24"/>
+          <w:szCs w:val="24"/>
+          <w:lang w:eastAsia="hu-HU"/>
+          <w14:ligatures w14:val="none"/>
+        </w:rPr>
+        <w:t>Category</w:t>
+      </w:r>
+      <w:proofErr w:type="spellEnd"/>
+      <w:r>
+        <w:rPr>
+          <w:rFonts w:ascii="Times New Roman" w:eastAsia="Times New Roman" w:hAnsi="Times New Roman" w:cs="Times New Roman"/>
+          <w:kern w:val="0"/>
+          <w:sz w:val="24"/>
+          <w:szCs w:val="24"/>
+          <w:lang w:eastAsia="hu-HU"/>
+          <w14:ligatures w14:val="none"/>
+        </w:rPr>
+        <w:t>" nevű entitást definiál, ami egy adatbázis táblát reprezentál. Az adatbázisban a "</w:t>
+      </w:r>
+      <w:proofErr w:type="spellStart"/>
+      <w:r>
+        <w:rPr>
+          <w:rFonts w:ascii="Times New Roman" w:eastAsia="Times New Roman" w:hAnsi="Times New Roman" w:cs="Times New Roman"/>
+          <w:kern w:val="0"/>
+          <w:sz w:val="24"/>
+          <w:szCs w:val="24"/>
+          <w:lang w:eastAsia="hu-HU"/>
+          <w14:ligatures w14:val="none"/>
+        </w:rPr>
+        <w:t>Category</w:t>
+      </w:r>
+      <w:proofErr w:type="spellEnd"/>
+      <w:r>
+        <w:rPr>
+          <w:rFonts w:ascii="Times New Roman" w:eastAsia="Times New Roman" w:hAnsi="Times New Roman" w:cs="Times New Roman"/>
+          <w:kern w:val="0"/>
+          <w:sz w:val="24"/>
+          <w:szCs w:val="24"/>
+          <w:lang w:eastAsia="hu-HU"/>
+          <w14:ligatures w14:val="none"/>
+        </w:rPr>
+        <w:t>" tábla az alábbi oszlopokkal rendelkezik:</w:t>
       </w:r>
     </w:p>
     <w:p>
@@ -5521,7 +9688,31 @@
           <w:lang w:eastAsia="hu-HU"/>
           <w14:ligatures w14:val="none"/>
         </w:rPr>
-        <w:t>"id": egyedi azonosító, amely az entitásokat különbözteti meg egymástól.</w:t>
+        <w:t>"</w:t>
+      </w:r>
+      <w:proofErr w:type="spellStart"/>
+      <w:r>
+        <w:rPr>
+          <w:rFonts w:ascii="Times New Roman" w:eastAsia="Times New Roman" w:hAnsi="Times New Roman" w:cs="Times New Roman"/>
+          <w:kern w:val="0"/>
+          <w:sz w:val="24"/>
+          <w:szCs w:val="24"/>
+          <w:lang w:eastAsia="hu-HU"/>
+          <w14:ligatures w14:val="none"/>
+        </w:rPr>
+        <w:t>id</w:t>
+      </w:r>
+      <w:proofErr w:type="spellEnd"/>
+      <w:r>
+        <w:rPr>
+          <w:rFonts w:ascii="Times New Roman" w:eastAsia="Times New Roman" w:hAnsi="Times New Roman" w:cs="Times New Roman"/>
+          <w:kern w:val="0"/>
+          <w:sz w:val="24"/>
+          <w:szCs w:val="24"/>
+          <w:lang w:eastAsia="hu-HU"/>
+          <w14:ligatures w14:val="none"/>
+        </w:rPr>
+        <w:t>": egyedi azonosító, amely az entitásokat különbözteti meg egymástól.</w:t>
       </w:r>
     </w:p>
     <w:p>
@@ -5549,7 +9740,31 @@
           <w:lang w:eastAsia="hu-HU"/>
           <w14:ligatures w14:val="none"/>
         </w:rPr>
-        <w:t>"name": kategória neve.</w:t>
+        <w:t>"</w:t>
+      </w:r>
+      <w:proofErr w:type="spellStart"/>
+      <w:r>
+        <w:rPr>
+          <w:rFonts w:ascii="Times New Roman" w:eastAsia="Times New Roman" w:hAnsi="Times New Roman" w:cs="Times New Roman"/>
+          <w:kern w:val="0"/>
+          <w:sz w:val="24"/>
+          <w:szCs w:val="24"/>
+          <w:lang w:eastAsia="hu-HU"/>
+          <w14:ligatures w14:val="none"/>
+        </w:rPr>
+        <w:t>name</w:t>
+      </w:r>
+      <w:proofErr w:type="spellEnd"/>
+      <w:r>
+        <w:rPr>
+          <w:rFonts w:ascii="Times New Roman" w:eastAsia="Times New Roman" w:hAnsi="Times New Roman" w:cs="Times New Roman"/>
+          <w:kern w:val="0"/>
+          <w:sz w:val="24"/>
+          <w:szCs w:val="24"/>
+          <w:lang w:eastAsia="hu-HU"/>
+          <w14:ligatures w14:val="none"/>
+        </w:rPr>
+        <w:t>": kategória neve.</w:t>
       </w:r>
     </w:p>
     <w:p>
@@ -5573,7 +9788,79 @@
           <w:lang w:eastAsia="hu-HU"/>
           <w14:ligatures w14:val="none"/>
         </w:rPr>
-        <w:t xml:space="preserve">Az entitás TypeScriptben írt osztályként van megvalósítva, amelynek az osztály neve megegyezik az adatbázis tábla nevével. Az osztály az "typeorm" modul által biztosított "BaseEntity" osztályból származik, amely tartalmazza azokat az alapvető metódusokat és dekorátorokat, amelyekkel az entitásokat az adatbázishoz lehet </w:t>
+        <w:t xml:space="preserve">Az entitás </w:t>
+      </w:r>
+      <w:proofErr w:type="spellStart"/>
+      <w:r>
+        <w:rPr>
+          <w:rFonts w:ascii="Times New Roman" w:eastAsia="Times New Roman" w:hAnsi="Times New Roman" w:cs="Times New Roman"/>
+          <w:kern w:val="0"/>
+          <w:sz w:val="24"/>
+          <w:szCs w:val="24"/>
+          <w:lang w:eastAsia="hu-HU"/>
+          <w14:ligatures w14:val="none"/>
+        </w:rPr>
+        <w:t>TypeScriptben</w:t>
+      </w:r>
+      <w:proofErr w:type="spellEnd"/>
+      <w:r>
+        <w:rPr>
+          <w:rFonts w:ascii="Times New Roman" w:eastAsia="Times New Roman" w:hAnsi="Times New Roman" w:cs="Times New Roman"/>
+          <w:kern w:val="0"/>
+          <w:sz w:val="24"/>
+          <w:szCs w:val="24"/>
+          <w:lang w:eastAsia="hu-HU"/>
+          <w14:ligatures w14:val="none"/>
+        </w:rPr>
+        <w:t xml:space="preserve"> írt osztályként van megvalósítva, amelynek az osztály neve megegyezik az adatbázis tábla nevével. Az osztály az "</w:t>
+      </w:r>
+      <w:proofErr w:type="spellStart"/>
+      <w:r>
+        <w:rPr>
+          <w:rFonts w:ascii="Times New Roman" w:eastAsia="Times New Roman" w:hAnsi="Times New Roman" w:cs="Times New Roman"/>
+          <w:kern w:val="0"/>
+          <w:sz w:val="24"/>
+          <w:szCs w:val="24"/>
+          <w:lang w:eastAsia="hu-HU"/>
+          <w14:ligatures w14:val="none"/>
+        </w:rPr>
+        <w:t>typeorm</w:t>
+      </w:r>
+      <w:proofErr w:type="spellEnd"/>
+      <w:r>
+        <w:rPr>
+          <w:rFonts w:ascii="Times New Roman" w:eastAsia="Times New Roman" w:hAnsi="Times New Roman" w:cs="Times New Roman"/>
+          <w:kern w:val="0"/>
+          <w:sz w:val="24"/>
+          <w:szCs w:val="24"/>
+          <w:lang w:eastAsia="hu-HU"/>
+          <w14:ligatures w14:val="none"/>
+        </w:rPr>
+        <w:t>" modul által biztosított "</w:t>
+      </w:r>
+      <w:proofErr w:type="spellStart"/>
+      <w:r>
+        <w:rPr>
+          <w:rFonts w:ascii="Times New Roman" w:eastAsia="Times New Roman" w:hAnsi="Times New Roman" w:cs="Times New Roman"/>
+          <w:kern w:val="0"/>
+          <w:sz w:val="24"/>
+          <w:szCs w:val="24"/>
+          <w:lang w:eastAsia="hu-HU"/>
+          <w14:ligatures w14:val="none"/>
+        </w:rPr>
+        <w:t>BaseEntity</w:t>
+      </w:r>
+      <w:proofErr w:type="spellEnd"/>
+      <w:r>
+        <w:rPr>
+          <w:rFonts w:ascii="Times New Roman" w:eastAsia="Times New Roman" w:hAnsi="Times New Roman" w:cs="Times New Roman"/>
+          <w:kern w:val="0"/>
+          <w:sz w:val="24"/>
+          <w:szCs w:val="24"/>
+          <w:lang w:eastAsia="hu-HU"/>
+          <w14:ligatures w14:val="none"/>
+        </w:rPr>
+        <w:t xml:space="preserve">" osztályból származik, amely tartalmazza azokat az alapvető metódusokat és dekorátorokat, amelyekkel az entitásokat az adatbázishoz lehet </w:t>
       </w:r>
       <w:r>
         <w:rPr>
@@ -5585,7 +9872,116 @@
           <w14:ligatures w14:val="none"/>
         </w:rPr>
         <w:lastRenderedPageBreak/>
-        <w:t>kapcsolni. Az osztály további dekorátorokat is tartalmaz, például a "@PrimaryGeneratedColumn()" dekorátort az "id" oszlop számára, és az "@OneToMany()" dekorátort a "Product" entitásokra vonatkozó kapcsolathoz.</w:t>
+        <w:t>kapcsolni. Az osztály további dekorátorokat is tartalmaz, például a "@</w:t>
+      </w:r>
+      <w:proofErr w:type="spellStart"/>
+      <w:proofErr w:type="gramStart"/>
+      <w:r>
+        <w:rPr>
+          <w:rFonts w:ascii="Times New Roman" w:eastAsia="Times New Roman" w:hAnsi="Times New Roman" w:cs="Times New Roman"/>
+          <w:kern w:val="0"/>
+          <w:sz w:val="24"/>
+          <w:szCs w:val="24"/>
+          <w:lang w:eastAsia="hu-HU"/>
+          <w14:ligatures w14:val="none"/>
+        </w:rPr>
+        <w:t>PrimaryGeneratedColumn</w:t>
+      </w:r>
+      <w:proofErr w:type="spellEnd"/>
+      <w:r>
+        <w:rPr>
+          <w:rFonts w:ascii="Times New Roman" w:eastAsia="Times New Roman" w:hAnsi="Times New Roman" w:cs="Times New Roman"/>
+          <w:kern w:val="0"/>
+          <w:sz w:val="24"/>
+          <w:szCs w:val="24"/>
+          <w:lang w:eastAsia="hu-HU"/>
+          <w14:ligatures w14:val="none"/>
+        </w:rPr>
+        <w:t>(</w:t>
+      </w:r>
+      <w:proofErr w:type="gramEnd"/>
+      <w:r>
+        <w:rPr>
+          <w:rFonts w:ascii="Times New Roman" w:eastAsia="Times New Roman" w:hAnsi="Times New Roman" w:cs="Times New Roman"/>
+          <w:kern w:val="0"/>
+          <w:sz w:val="24"/>
+          <w:szCs w:val="24"/>
+          <w:lang w:eastAsia="hu-HU"/>
+          <w14:ligatures w14:val="none"/>
+        </w:rPr>
+        <w:t>)" dekorátort az "</w:t>
+      </w:r>
+      <w:proofErr w:type="spellStart"/>
+      <w:r>
+        <w:rPr>
+          <w:rFonts w:ascii="Times New Roman" w:eastAsia="Times New Roman" w:hAnsi="Times New Roman" w:cs="Times New Roman"/>
+          <w:kern w:val="0"/>
+          <w:sz w:val="24"/>
+          <w:szCs w:val="24"/>
+          <w:lang w:eastAsia="hu-HU"/>
+          <w14:ligatures w14:val="none"/>
+        </w:rPr>
+        <w:t>id</w:t>
+      </w:r>
+      <w:proofErr w:type="spellEnd"/>
+      <w:r>
+        <w:rPr>
+          <w:rFonts w:ascii="Times New Roman" w:eastAsia="Times New Roman" w:hAnsi="Times New Roman" w:cs="Times New Roman"/>
+          <w:kern w:val="0"/>
+          <w:sz w:val="24"/>
+          <w:szCs w:val="24"/>
+          <w:lang w:eastAsia="hu-HU"/>
+          <w14:ligatures w14:val="none"/>
+        </w:rPr>
+        <w:t>" oszlop számára, és az "@</w:t>
+      </w:r>
+      <w:proofErr w:type="spellStart"/>
+      <w:r>
+        <w:rPr>
+          <w:rFonts w:ascii="Times New Roman" w:eastAsia="Times New Roman" w:hAnsi="Times New Roman" w:cs="Times New Roman"/>
+          <w:kern w:val="0"/>
+          <w:sz w:val="24"/>
+          <w:szCs w:val="24"/>
+          <w:lang w:eastAsia="hu-HU"/>
+          <w14:ligatures w14:val="none"/>
+        </w:rPr>
+        <w:t>OneToMany</w:t>
+      </w:r>
+      <w:proofErr w:type="spellEnd"/>
+      <w:r>
+        <w:rPr>
+          <w:rFonts w:ascii="Times New Roman" w:eastAsia="Times New Roman" w:hAnsi="Times New Roman" w:cs="Times New Roman"/>
+          <w:kern w:val="0"/>
+          <w:sz w:val="24"/>
+          <w:szCs w:val="24"/>
+          <w:lang w:eastAsia="hu-HU"/>
+          <w14:ligatures w14:val="none"/>
+        </w:rPr>
+        <w:t>()" dekorátort a "</w:t>
+      </w:r>
+      <w:proofErr w:type="spellStart"/>
+      <w:r>
+        <w:rPr>
+          <w:rFonts w:ascii="Times New Roman" w:eastAsia="Times New Roman" w:hAnsi="Times New Roman" w:cs="Times New Roman"/>
+          <w:kern w:val="0"/>
+          <w:sz w:val="24"/>
+          <w:szCs w:val="24"/>
+          <w:lang w:eastAsia="hu-HU"/>
+          <w14:ligatures w14:val="none"/>
+        </w:rPr>
+        <w:t>Product</w:t>
+      </w:r>
+      <w:proofErr w:type="spellEnd"/>
+      <w:r>
+        <w:rPr>
+          <w:rFonts w:ascii="Times New Roman" w:eastAsia="Times New Roman" w:hAnsi="Times New Roman" w:cs="Times New Roman"/>
+          <w:kern w:val="0"/>
+          <w:sz w:val="24"/>
+          <w:szCs w:val="24"/>
+          <w:lang w:eastAsia="hu-HU"/>
+          <w14:ligatures w14:val="none"/>
+        </w:rPr>
+        <w:t>" entitásokra vonatkozó kapcsolathoz.</w:t>
       </w:r>
     </w:p>
     <w:p>
@@ -5596,6 +9992,9 @@
         <w:br/>
       </w:r>
       <w:r>
+        <w:rPr>
+          <w:noProof/>
+        </w:rPr>
         <w:drawing>
           <wp:inline distT="0" distB="0" distL="0" distR="0" wp14:anchorId="5DBB9CA2" wp14:editId="3AF98813">
             <wp:extent cx="4029637" cy="6906589"/>
@@ -5637,16 +10036,38 @@
       </w:r>
       <w:r>
         <w:br/>
-      </w:r>
-      <w:r>
-        <w:t xml:space="preserve">Ez az osztály egy termék reprezentációjáért felelős az adatbázisban egy TypeORM alapú Node.js alkalmazásban. A </w:t>
+        <w:t xml:space="preserve">Ez az osztály egy termék reprezentációjáért felelős az adatbázisban egy </w:t>
+      </w:r>
+      <w:proofErr w:type="spellStart"/>
+      <w:r>
+        <w:t>TypeORM</w:t>
+      </w:r>
+      <w:proofErr w:type="spellEnd"/>
+      <w:r>
+        <w:t xml:space="preserve"> alapú Node.js alkalmazásban. A </w:t>
       </w:r>
       <w:r>
         <w:rPr>
           <w:rStyle w:val="HTML-kd"/>
           <w:rFonts w:eastAsiaTheme="majorEastAsia"/>
         </w:rPr>
-        <w:t>@Entity()</w:t>
+        <w:t>@</w:t>
+      </w:r>
+      <w:proofErr w:type="gramStart"/>
+      <w:r>
+        <w:rPr>
+          <w:rStyle w:val="HTML-kd"/>
+          <w:rFonts w:eastAsiaTheme="majorEastAsia"/>
+        </w:rPr>
+        <w:t>Entity(</w:t>
+      </w:r>
+      <w:proofErr w:type="gramEnd"/>
+      <w:r>
+        <w:rPr>
+          <w:rStyle w:val="HTML-kd"/>
+          <w:rFonts w:eastAsiaTheme="majorEastAsia"/>
+        </w:rPr>
+        <w:t>)</w:t>
       </w:r>
       <w:r>
         <w:t xml:space="preserve"> dekorátor jelzi, hogy ez egy adatbázis entitás.</w:t>
@@ -5659,6 +10080,7 @@
       <w:r>
         <w:t xml:space="preserve">A </w:t>
       </w:r>
+      <w:proofErr w:type="spellStart"/>
       <w:r>
         <w:rPr>
           <w:rStyle w:val="HTML-kd"/>
@@ -5666,9 +10088,11 @@
         </w:rPr>
         <w:t>Product</w:t>
       </w:r>
+      <w:proofErr w:type="spellEnd"/>
       <w:r>
         <w:t xml:space="preserve"> osztály tartalmazza a termék adatait, mint például a </w:t>
       </w:r>
+      <w:proofErr w:type="spellStart"/>
       <w:r>
         <w:rPr>
           <w:rStyle w:val="HTML-kd"/>
@@ -5676,9 +10100,11 @@
         </w:rPr>
         <w:t>name</w:t>
       </w:r>
+      <w:proofErr w:type="spellEnd"/>
       <w:r>
         <w:t xml:space="preserve"> (név), </w:t>
       </w:r>
+      <w:proofErr w:type="spellStart"/>
       <w:r>
         <w:rPr>
           <w:rStyle w:val="HTML-kd"/>
@@ -5686,9 +10112,11 @@
         </w:rPr>
         <w:t>desc</w:t>
       </w:r>
+      <w:proofErr w:type="spellEnd"/>
       <w:r>
         <w:t xml:space="preserve"> (leírás), </w:t>
       </w:r>
+      <w:proofErr w:type="spellStart"/>
       <w:r>
         <w:rPr>
           <w:rStyle w:val="HTML-kd"/>
@@ -5696,9 +10124,11 @@
         </w:rPr>
         <w:t>imageUrl</w:t>
       </w:r>
+      <w:proofErr w:type="spellEnd"/>
       <w:r>
         <w:t xml:space="preserve"> (kép URL-ek), </w:t>
       </w:r>
+      <w:proofErr w:type="spellStart"/>
       <w:r>
         <w:rPr>
           <w:rStyle w:val="HTML-kd"/>
@@ -5706,9 +10136,11 @@
         </w:rPr>
         <w:t>price</w:t>
       </w:r>
+      <w:proofErr w:type="spellEnd"/>
       <w:r>
         <w:t xml:space="preserve"> (ár), </w:t>
       </w:r>
+      <w:proofErr w:type="spellStart"/>
       <w:r>
         <w:rPr>
           <w:rStyle w:val="HTML-kd"/>
@@ -5716,9 +10148,11 @@
         </w:rPr>
         <w:t>inactive</w:t>
       </w:r>
+      <w:proofErr w:type="spellEnd"/>
       <w:r>
         <w:t xml:space="preserve"> (inaktív termék-e) és </w:t>
       </w:r>
+      <w:proofErr w:type="spellStart"/>
       <w:r>
         <w:rPr>
           <w:rStyle w:val="HTML-kd"/>
@@ -5726,9 +10160,11 @@
         </w:rPr>
         <w:t>popular</w:t>
       </w:r>
+      <w:proofErr w:type="spellEnd"/>
       <w:r>
         <w:t xml:space="preserve"> (népszerű termék-e). Az osztály tartalmaz továbbá relációkat a </w:t>
       </w:r>
+      <w:proofErr w:type="spellStart"/>
       <w:r>
         <w:rPr>
           <w:rStyle w:val="HTML-kd"/>
@@ -5736,6 +10172,7 @@
         </w:rPr>
         <w:t>Category</w:t>
       </w:r>
+      <w:proofErr w:type="spellEnd"/>
       <w:r>
         <w:t xml:space="preserve"> (kategória), </w:t>
       </w:r>
@@ -5749,6 +10186,7 @@
       <w:r>
         <w:t xml:space="preserve"> (készlet), </w:t>
       </w:r>
+      <w:proofErr w:type="spellStart"/>
       <w:r>
         <w:rPr>
           <w:rStyle w:val="HTML-kd"/>
@@ -5756,9 +10194,11 @@
         </w:rPr>
         <w:t>ShoppingCartItem</w:t>
       </w:r>
+      <w:proofErr w:type="spellEnd"/>
       <w:r>
         <w:t xml:space="preserve"> (kosár tétel), </w:t>
       </w:r>
+      <w:proofErr w:type="spellStart"/>
       <w:r>
         <w:rPr>
           <w:rStyle w:val="HTML-kd"/>
@@ -5766,6 +10206,7 @@
         </w:rPr>
         <w:t>OrderItem</w:t>
       </w:r>
+      <w:proofErr w:type="spellEnd"/>
       <w:r>
         <w:t xml:space="preserve"> (rendelés tétel) és </w:t>
       </w:r>
@@ -5798,6 +10239,7 @@
       <w:r>
         <w:t xml:space="preserve"> dekorátorok jelzik, hogy az adott entitás több kapcsolódó entitással rendelkezik, például egy terméknek lehet több raktári készlete (</w:t>
       </w:r>
+      <w:proofErr w:type="spellStart"/>
       <w:r>
         <w:rPr>
           <w:rStyle w:val="HTML-kd"/>
@@ -5805,9 +10247,11 @@
         </w:rPr>
         <w:t>stocks</w:t>
       </w:r>
+      <w:proofErr w:type="spellEnd"/>
       <w:r>
         <w:t>), több kosárban is lehet (</w:t>
       </w:r>
+      <w:proofErr w:type="spellStart"/>
       <w:r>
         <w:rPr>
           <w:rStyle w:val="HTML-kd"/>
@@ -5815,9 +10259,11 @@
         </w:rPr>
         <w:t>cartItems</w:t>
       </w:r>
+      <w:proofErr w:type="spellEnd"/>
       <w:r>
         <w:t>), vagy több rendelési tételben is szerepelhet (</w:t>
       </w:r>
+      <w:proofErr w:type="spellStart"/>
       <w:r>
         <w:rPr>
           <w:rStyle w:val="HTML-kd"/>
@@ -5825,6 +10271,7 @@
         </w:rPr>
         <w:t>orderItems</w:t>
       </w:r>
+      <w:proofErr w:type="spellEnd"/>
       <w:r>
         <w:t>).</w:t>
       </w:r>
@@ -5846,6 +10293,7 @@
       <w:r>
         <w:t xml:space="preserve"> dekorátorok pedig a másik irányú kapcsolatot jelölik, például egy termék csak egy kategóriához tartozik (</w:t>
       </w:r>
+      <w:proofErr w:type="spellStart"/>
       <w:r>
         <w:rPr>
           <w:rStyle w:val="HTML-kd"/>
@@ -5853,6 +10301,7 @@
         </w:rPr>
         <w:t>category</w:t>
       </w:r>
+      <w:proofErr w:type="spellEnd"/>
       <w:r>
         <w:t>).</w:t>
       </w:r>
@@ -5872,8 +10321,17 @@
         <w:t>@Column</w:t>
       </w:r>
       <w:r>
-        <w:t xml:space="preserve"> dekorátorok a termék adatainak adatbázisbeli tárolását jelölik, mint például a </w:t>
-      </w:r>
+        <w:t xml:space="preserve"> dekorátorok a termék adatainak </w:t>
+      </w:r>
+      <w:proofErr w:type="spellStart"/>
+      <w:r>
+        <w:t>adatbázisbeli</w:t>
+      </w:r>
+      <w:proofErr w:type="spellEnd"/>
+      <w:r>
+        <w:t xml:space="preserve"> tárolását jelölik, mint például a </w:t>
+      </w:r>
+      <w:proofErr w:type="spellStart"/>
       <w:r>
         <w:rPr>
           <w:rStyle w:val="HTML-kd"/>
@@ -5881,9 +10339,11 @@
         </w:rPr>
         <w:t>name</w:t>
       </w:r>
+      <w:proofErr w:type="spellEnd"/>
       <w:r>
         <w:t xml:space="preserve">, </w:t>
       </w:r>
+      <w:proofErr w:type="spellStart"/>
       <w:r>
         <w:rPr>
           <w:rStyle w:val="HTML-kd"/>
@@ -5891,9 +10351,11 @@
         </w:rPr>
         <w:t>desc</w:t>
       </w:r>
+      <w:proofErr w:type="spellEnd"/>
       <w:r>
         <w:t xml:space="preserve">, </w:t>
       </w:r>
+      <w:proofErr w:type="spellStart"/>
       <w:r>
         <w:rPr>
           <w:rStyle w:val="HTML-kd"/>
@@ -5901,9 +10363,11 @@
         </w:rPr>
         <w:t>imageUrl</w:t>
       </w:r>
+      <w:proofErr w:type="spellEnd"/>
       <w:r>
         <w:t xml:space="preserve"> vagy </w:t>
       </w:r>
+      <w:proofErr w:type="spellStart"/>
       <w:r>
         <w:rPr>
           <w:rStyle w:val="HTML-kd"/>
@@ -5911,6 +10375,7 @@
         </w:rPr>
         <w:t>price</w:t>
       </w:r>
+      <w:proofErr w:type="spellEnd"/>
       <w:r>
         <w:t>.</w:t>
       </w:r>
@@ -5923,6 +10388,9 @@
         <w:br/>
       </w:r>
       <w:r>
+        <w:rPr>
+          <w:noProof/>
+        </w:rPr>
         <w:drawing>
           <wp:inline distT="0" distB="0" distL="0" distR="0" wp14:anchorId="382C1AE3" wp14:editId="0F105B66">
             <wp:extent cx="2848373" cy="4915586"/>
@@ -5967,6 +10435,7 @@
       <w:r>
         <w:t xml:space="preserve">Ez a kód egy </w:t>
       </w:r>
+      <w:proofErr w:type="spellStart"/>
       <w:r>
         <w:rPr>
           <w:rStyle w:val="HTML-kd"/>
@@ -5974,6 +10443,7 @@
         </w:rPr>
         <w:t>Release</w:t>
       </w:r>
+      <w:proofErr w:type="spellEnd"/>
       <w:r>
         <w:t xml:space="preserve"> nevű entitás létrehozására szolgál, amely tárolja egy kiadás (például termékkiadás) adatait. Az entitás az </w:t>
       </w:r>
@@ -5982,7 +10452,23 @@
           <w:rStyle w:val="HTML-kd"/>
           <w:rFonts w:eastAsiaTheme="majorEastAsia"/>
         </w:rPr>
-        <w:t>@Entity()</w:t>
+        <w:t>@</w:t>
+      </w:r>
+      <w:proofErr w:type="gramStart"/>
+      <w:r>
+        <w:rPr>
+          <w:rStyle w:val="HTML-kd"/>
+          <w:rFonts w:eastAsiaTheme="majorEastAsia"/>
+        </w:rPr>
+        <w:t>Entity(</w:t>
+      </w:r>
+      <w:proofErr w:type="gramEnd"/>
+      <w:r>
+        <w:rPr>
+          <w:rStyle w:val="HTML-kd"/>
+          <w:rFonts w:eastAsiaTheme="majorEastAsia"/>
+        </w:rPr>
+        <w:t>)</w:t>
       </w:r>
       <w:r>
         <w:t xml:space="preserve"> dekorátorral van ellátva, ami jelzi, hogy az adatbázisban egy táblához tartozik.</w:t>
@@ -6000,11 +10486,28 @@
           <w:rStyle w:val="HTML-kd"/>
           <w:rFonts w:eastAsiaTheme="majorEastAsia"/>
         </w:rPr>
-        <w:t>@PrimaryGeneratedColumn()</w:t>
+        <w:t>@</w:t>
+      </w:r>
+      <w:proofErr w:type="gramStart"/>
+      <w:r>
+        <w:rPr>
+          <w:rStyle w:val="HTML-kd"/>
+          <w:rFonts w:eastAsiaTheme="majorEastAsia"/>
+        </w:rPr>
+        <w:t>PrimaryGeneratedColumn(</w:t>
+      </w:r>
+      <w:proofErr w:type="gramEnd"/>
+      <w:r>
+        <w:rPr>
+          <w:rStyle w:val="HTML-kd"/>
+          <w:rFonts w:eastAsiaTheme="majorEastAsia"/>
+        </w:rPr>
+        <w:t>)</w:t>
       </w:r>
       <w:r>
         <w:t xml:space="preserve"> dekorátor az elsődleges kulcsot jelzi, és azt jelzi, hogy az adatbázis létrehozza az </w:t>
       </w:r>
+      <w:proofErr w:type="spellStart"/>
       <w:r>
         <w:rPr>
           <w:rStyle w:val="HTML-kd"/>
@@ -6012,6 +10515,7 @@
         </w:rPr>
         <w:t>id</w:t>
       </w:r>
+      <w:proofErr w:type="spellEnd"/>
       <w:r>
         <w:t xml:space="preserve"> mezőt és automatikusan generálja az értékeit.</w:t>
       </w:r>
@@ -6023,6 +10527,7 @@
       <w:r>
         <w:t>A mezők közé tartozik a kiadás neve (</w:t>
       </w:r>
+      <w:proofErr w:type="spellStart"/>
       <w:r>
         <w:rPr>
           <w:rStyle w:val="HTML-kd"/>
@@ -6030,9 +10535,11 @@
         </w:rPr>
         <w:t>name</w:t>
       </w:r>
+      <w:proofErr w:type="spellEnd"/>
       <w:r>
         <w:t>), a kiadás dátuma (</w:t>
       </w:r>
+      <w:proofErr w:type="spellStart"/>
       <w:r>
         <w:rPr>
           <w:rStyle w:val="HTML-kd"/>
@@ -6040,9 +10547,11 @@
         </w:rPr>
         <w:t>releaseDate</w:t>
       </w:r>
+      <w:proofErr w:type="spellEnd"/>
       <w:r>
         <w:t>), a leírás (</w:t>
       </w:r>
+      <w:proofErr w:type="spellStart"/>
       <w:r>
         <w:rPr>
           <w:rStyle w:val="HTML-kd"/>
@@ -6050,6 +10559,7 @@
         </w:rPr>
         <w:t>desc</w:t>
       </w:r>
+      <w:proofErr w:type="spellEnd"/>
       <w:r>
         <w:t>) és az első négy kép URL-je (</w:t>
       </w:r>
@@ -6093,6 +10603,7 @@
       <w:r>
         <w:t xml:space="preserve">). A </w:t>
       </w:r>
+      <w:proofErr w:type="spellStart"/>
       <w:r>
         <w:rPr>
           <w:rStyle w:val="HTML-kd"/>
@@ -6100,6 +10611,7 @@
         </w:rPr>
         <w:t>nullable</w:t>
       </w:r>
+      <w:proofErr w:type="spellEnd"/>
       <w:r>
         <w:t xml:space="preserve"> opcióval lehetővé teszi, hogy az URL-ek üresek legyenek.</w:t>
       </w:r>
@@ -6112,6 +10624,7 @@
         <w:lastRenderedPageBreak/>
         <w:t xml:space="preserve">A </w:t>
       </w:r>
+      <w:proofErr w:type="spellStart"/>
       <w:r>
         <w:rPr>
           <w:rStyle w:val="HTML-kd"/>
@@ -6119,6 +10632,7 @@
         </w:rPr>
         <w:t>Release</w:t>
       </w:r>
+      <w:proofErr w:type="spellEnd"/>
       <w:r>
         <w:t xml:space="preserve"> entitás nem tartalmaz kapcsolatokat más entitásokkal, de az </w:t>
       </w:r>
@@ -6127,10 +10641,34 @@
           <w:rStyle w:val="HTML-kd"/>
           <w:rFonts w:eastAsiaTheme="majorEastAsia"/>
         </w:rPr>
-        <w:t>@Entity()</w:t>
-      </w:r>
-      <w:r>
-        <w:t xml:space="preserve"> dekorátor miatt könnyen csatlakoztatható más entitásokhoz az adatbázisban.</w:t>
+        <w:t>@</w:t>
+      </w:r>
+      <w:proofErr w:type="gramStart"/>
+      <w:r>
+        <w:rPr>
+          <w:rStyle w:val="HTML-kd"/>
+          <w:rFonts w:eastAsiaTheme="majorEastAsia"/>
+        </w:rPr>
+        <w:t>Entity(</w:t>
+      </w:r>
+      <w:proofErr w:type="gramEnd"/>
+      <w:r>
+        <w:rPr>
+          <w:rStyle w:val="HTML-kd"/>
+          <w:rFonts w:eastAsiaTheme="majorEastAsia"/>
+        </w:rPr>
+        <w:t>)</w:t>
+      </w:r>
+      <w:r>
+        <w:t xml:space="preserve"> dekorátor miatt könnyen </w:t>
+      </w:r>
+      <w:proofErr w:type="spellStart"/>
+      <w:r>
+        <w:t>csatlakoztatható</w:t>
+      </w:r>
+      <w:proofErr w:type="spellEnd"/>
+      <w:r>
+        <w:t xml:space="preserve"> más entitásokhoz az adatbázisban.</w:t>
       </w:r>
     </w:p>
     <w:p>
@@ -6141,6 +10679,9 @@
         <w:br/>
       </w:r>
       <w:r>
+        <w:rPr>
+          <w:noProof/>
+        </w:rPr>
         <w:drawing>
           <wp:inline distT="0" distB="0" distL="0" distR="0" wp14:anchorId="30B06648" wp14:editId="7A50B6CA">
             <wp:extent cx="4791744" cy="2781688"/>
@@ -6180,12 +10721,63 @@
     </w:p>
     <w:p>
       <w:r>
-        <w:t>Ez az osztály az áru méretét reprezentálja. A @Entity() dekorátor jelzi, hogy ez az osztály egy adatbázis entitás, és a neve "Size" lesz. A @PrimaryGeneratedColumn() dekorátor jelzi, hogy az "id" oszlop az elsődleges kulcs, amely automatikusan generált értékeket tartalmaz. Az @Column() dekorátor használata után a következő mező egy oszlop a táblában, és annak típusa a dekorátor által meghatározott. A @OneToMany() dekorátor jelzi, hogy az osztály egy kapcsolatot tartalmaz egy másik táblával, és a kapcsolat típusa 1-N (egy méretnek több raktárkészlete és rendelése lehet).</w:t>
+        <w:t>Ez az osztály az áru méretét reprezentálja. A @</w:t>
+      </w:r>
+      <w:proofErr w:type="gramStart"/>
+      <w:r>
+        <w:t>Entity(</w:t>
+      </w:r>
+      <w:proofErr w:type="gramEnd"/>
+      <w:r>
+        <w:t>) dekorátor jelzi, hogy ez az osztály egy adatbázis entitás, és a neve "</w:t>
+      </w:r>
+      <w:proofErr w:type="spellStart"/>
+      <w:r>
+        <w:t>Size</w:t>
+      </w:r>
+      <w:proofErr w:type="spellEnd"/>
+      <w:r>
+        <w:t>" lesz. A @</w:t>
+      </w:r>
+      <w:proofErr w:type="gramStart"/>
+      <w:r>
+        <w:t>PrimaryGeneratedColumn(</w:t>
+      </w:r>
+      <w:proofErr w:type="gramEnd"/>
+      <w:r>
+        <w:t>) dekorátor jelzi, hogy az "</w:t>
+      </w:r>
+      <w:proofErr w:type="spellStart"/>
+      <w:r>
+        <w:t>id</w:t>
+      </w:r>
+      <w:proofErr w:type="spellEnd"/>
+      <w:r>
+        <w:t>" oszlop az elsődleges kulcs, amely automatikusan generált értékeket tartalmaz. Az @</w:t>
+      </w:r>
+      <w:proofErr w:type="gramStart"/>
+      <w:r>
+        <w:t>Column(</w:t>
+      </w:r>
+      <w:proofErr w:type="gramEnd"/>
+      <w:r>
+        <w:t>) dekorátor használata után a következő mező egy oszlop a táblában, és annak típusa a dekorátor által meghatározott. A @</w:t>
+      </w:r>
+      <w:proofErr w:type="gramStart"/>
+      <w:r>
+        <w:t>OneToMany(</w:t>
+      </w:r>
+      <w:proofErr w:type="gramEnd"/>
+      <w:r>
+        <w:t>) dekorátor jelzi, hogy az osztály egy kapcsolatot tartalmaz egy másik táblával, és a kapcsolat típusa 1-N (egy méretnek több raktárkészlete és rendelése lehet).</w:t>
       </w:r>
     </w:p>
     <w:p/>
     <w:p>
       <w:r>
+        <w:rPr>
+          <w:noProof/>
+        </w:rPr>
         <w:lastRenderedPageBreak/>
         <w:drawing>
           <wp:inline distT="0" distB="0" distL="0" distR="0" wp14:anchorId="6BC97786" wp14:editId="2AFB3210">
@@ -6265,6 +10857,7 @@
           <w14:ligatures w14:val="none"/>
         </w:rPr>
       </w:pPr>
+      <w:proofErr w:type="spellStart"/>
       <w:r>
         <w:rPr>
           <w:rFonts w:ascii="Courier New" w:eastAsia="Times New Roman" w:hAnsi="Courier New" w:cs="Courier New"/>
@@ -6276,6 +10869,7 @@
         </w:rPr>
         <w:t>id</w:t>
       </w:r>
+      <w:proofErr w:type="spellEnd"/>
       <w:r>
         <w:rPr>
           <w:rFonts w:ascii="Times New Roman" w:eastAsia="Times New Roman" w:hAnsi="Times New Roman" w:cs="Times New Roman"/>
@@ -6304,6 +10898,7 @@
           <w14:ligatures w14:val="none"/>
         </w:rPr>
       </w:pPr>
+      <w:proofErr w:type="spellStart"/>
       <w:r>
         <w:rPr>
           <w:rFonts w:ascii="Courier New" w:eastAsia="Times New Roman" w:hAnsi="Courier New" w:cs="Courier New"/>
@@ -6315,17 +10910,67 @@
         </w:rPr>
         <w:t>inStock</w:t>
       </w:r>
-      <w:r>
-        <w:rPr>
-          <w:rFonts w:ascii="Times New Roman" w:eastAsia="Times New Roman" w:hAnsi="Times New Roman" w:cs="Times New Roman"/>
-          <w:kern w:val="0"/>
-          <w:sz w:val="24"/>
-          <w:szCs w:val="24"/>
-          <w:lang w:eastAsia="hu-HU"/>
-          <w14:ligatures w14:val="none"/>
-        </w:rPr>
-        <w:t xml:space="preserve">: A raktárkészlet mennyisége a megadott méretű termékből. Ez egy getter/setter, amely a </w:t>
-      </w:r>
+      <w:proofErr w:type="spellEnd"/>
+      <w:r>
+        <w:rPr>
+          <w:rFonts w:ascii="Times New Roman" w:eastAsia="Times New Roman" w:hAnsi="Times New Roman" w:cs="Times New Roman"/>
+          <w:kern w:val="0"/>
+          <w:sz w:val="24"/>
+          <w:szCs w:val="24"/>
+          <w:lang w:eastAsia="hu-HU"/>
+          <w14:ligatures w14:val="none"/>
+        </w:rPr>
+        <w:t xml:space="preserve">: A raktárkészlet mennyisége a megadott méretű termékből. Ez egy </w:t>
+      </w:r>
+      <w:proofErr w:type="spellStart"/>
+      <w:r>
+        <w:rPr>
+          <w:rFonts w:ascii="Times New Roman" w:eastAsia="Times New Roman" w:hAnsi="Times New Roman" w:cs="Times New Roman"/>
+          <w:kern w:val="0"/>
+          <w:sz w:val="24"/>
+          <w:szCs w:val="24"/>
+          <w:lang w:eastAsia="hu-HU"/>
+          <w14:ligatures w14:val="none"/>
+        </w:rPr>
+        <w:t>getter</w:t>
+      </w:r>
+      <w:proofErr w:type="spellEnd"/>
+      <w:r>
+        <w:rPr>
+          <w:rFonts w:ascii="Times New Roman" w:eastAsia="Times New Roman" w:hAnsi="Times New Roman" w:cs="Times New Roman"/>
+          <w:kern w:val="0"/>
+          <w:sz w:val="24"/>
+          <w:szCs w:val="24"/>
+          <w:lang w:eastAsia="hu-HU"/>
+          <w14:ligatures w14:val="none"/>
+        </w:rPr>
+        <w:t>/</w:t>
+      </w:r>
+      <w:proofErr w:type="spellStart"/>
+      <w:r>
+        <w:rPr>
+          <w:rFonts w:ascii="Times New Roman" w:eastAsia="Times New Roman" w:hAnsi="Times New Roman" w:cs="Times New Roman"/>
+          <w:kern w:val="0"/>
+          <w:sz w:val="24"/>
+          <w:szCs w:val="24"/>
+          <w:lang w:eastAsia="hu-HU"/>
+          <w14:ligatures w14:val="none"/>
+        </w:rPr>
+        <w:t>setter</w:t>
+      </w:r>
+      <w:proofErr w:type="spellEnd"/>
+      <w:r>
+        <w:rPr>
+          <w:rFonts w:ascii="Times New Roman" w:eastAsia="Times New Roman" w:hAnsi="Times New Roman" w:cs="Times New Roman"/>
+          <w:kern w:val="0"/>
+          <w:sz w:val="24"/>
+          <w:szCs w:val="24"/>
+          <w:lang w:eastAsia="hu-HU"/>
+          <w14:ligatures w14:val="none"/>
+        </w:rPr>
+        <w:t xml:space="preserve">, amely a </w:t>
+      </w:r>
+      <w:proofErr w:type="spellStart"/>
       <w:r>
         <w:rPr>
           <w:rFonts w:ascii="Courier New" w:eastAsia="Times New Roman" w:hAnsi="Courier New" w:cs="Courier New"/>
@@ -6337,6 +10982,7 @@
         </w:rPr>
         <w:t>inStock</w:t>
       </w:r>
+      <w:proofErr w:type="spellEnd"/>
       <w:r>
         <w:rPr>
           <w:rFonts w:ascii="Times New Roman" w:eastAsia="Times New Roman" w:hAnsi="Times New Roman" w:cs="Times New Roman"/>
@@ -6365,6 +11011,7 @@
           <w14:ligatures w14:val="none"/>
         </w:rPr>
       </w:pPr>
+      <w:proofErr w:type="spellStart"/>
       <w:r>
         <w:rPr>
           <w:rFonts w:ascii="Courier New" w:eastAsia="Times New Roman" w:hAnsi="Courier New" w:cs="Courier New"/>
@@ -6376,6 +11023,7 @@
         </w:rPr>
         <w:t>size</w:t>
       </w:r>
+      <w:proofErr w:type="spellEnd"/>
       <w:r>
         <w:rPr>
           <w:rFonts w:ascii="Times New Roman" w:eastAsia="Times New Roman" w:hAnsi="Times New Roman" w:cs="Times New Roman"/>
@@ -6387,6 +11035,7 @@
         </w:rPr>
         <w:t xml:space="preserve">: A méret, amelyhez a raktárkészlet hozzá van rendelve. Ez egy </w:t>
       </w:r>
+      <w:proofErr w:type="spellStart"/>
       <w:r>
         <w:rPr>
           <w:rFonts w:ascii="Courier New" w:eastAsia="Times New Roman" w:hAnsi="Courier New" w:cs="Courier New"/>
@@ -6398,6 +11047,7 @@
         </w:rPr>
         <w:t>Size</w:t>
       </w:r>
+      <w:proofErr w:type="spellEnd"/>
       <w:r>
         <w:rPr>
           <w:rFonts w:ascii="Times New Roman" w:eastAsia="Times New Roman" w:hAnsi="Times New Roman" w:cs="Times New Roman"/>
@@ -6426,6 +11076,7 @@
           <w14:ligatures w14:val="none"/>
         </w:rPr>
       </w:pPr>
+      <w:proofErr w:type="spellStart"/>
       <w:r>
         <w:rPr>
           <w:rFonts w:ascii="Courier New" w:eastAsia="Times New Roman" w:hAnsi="Courier New" w:cs="Courier New"/>
@@ -6437,6 +11088,7 @@
         </w:rPr>
         <w:t>sizeId</w:t>
       </w:r>
+      <w:proofErr w:type="spellEnd"/>
       <w:r>
         <w:rPr>
           <w:rFonts w:ascii="Times New Roman" w:eastAsia="Times New Roman" w:hAnsi="Times New Roman" w:cs="Times New Roman"/>
@@ -6465,6 +11117,7 @@
           <w14:ligatures w14:val="none"/>
         </w:rPr>
       </w:pPr>
+      <w:proofErr w:type="spellStart"/>
       <w:r>
         <w:rPr>
           <w:rFonts w:ascii="Courier New" w:eastAsia="Times New Roman" w:hAnsi="Courier New" w:cs="Courier New"/>
@@ -6476,6 +11129,7 @@
         </w:rPr>
         <w:t>product</w:t>
       </w:r>
+      <w:proofErr w:type="spellEnd"/>
       <w:r>
         <w:rPr>
           <w:rFonts w:ascii="Times New Roman" w:eastAsia="Times New Roman" w:hAnsi="Times New Roman" w:cs="Times New Roman"/>
@@ -6487,6 +11141,7 @@
         </w:rPr>
         <w:t xml:space="preserve">: A termék, amelyhez a raktárkészlet hozzá van rendelve. Ez egy </w:t>
       </w:r>
+      <w:proofErr w:type="spellStart"/>
       <w:r>
         <w:rPr>
           <w:rFonts w:ascii="Courier New" w:eastAsia="Times New Roman" w:hAnsi="Courier New" w:cs="Courier New"/>
@@ -6498,6 +11153,7 @@
         </w:rPr>
         <w:t>Product</w:t>
       </w:r>
+      <w:proofErr w:type="spellEnd"/>
       <w:r>
         <w:rPr>
           <w:rFonts w:ascii="Times New Roman" w:eastAsia="Times New Roman" w:hAnsi="Times New Roman" w:cs="Times New Roman"/>
@@ -6526,6 +11182,7 @@
           <w14:ligatures w14:val="none"/>
         </w:rPr>
       </w:pPr>
+      <w:proofErr w:type="spellStart"/>
       <w:r>
         <w:rPr>
           <w:rFonts w:ascii="Courier New" w:eastAsia="Times New Roman" w:hAnsi="Courier New" w:cs="Courier New"/>
@@ -6537,6 +11194,7 @@
         </w:rPr>
         <w:t>productId</w:t>
       </w:r>
+      <w:proofErr w:type="spellEnd"/>
       <w:r>
         <w:rPr>
           <w:rFonts w:ascii="Times New Roman" w:eastAsia="Times New Roman" w:hAnsi="Times New Roman" w:cs="Times New Roman"/>
@@ -6558,6 +11216,9 @@
         <w:br/>
       </w:r>
       <w:r>
+        <w:rPr>
+          <w:noProof/>
+        </w:rPr>
         <w:drawing>
           <wp:inline distT="0" distB="0" distL="0" distR="0" wp14:anchorId="0454715E" wp14:editId="368DCBC3">
             <wp:extent cx="2476846" cy="3353268"/>
@@ -6616,7 +11277,31 @@
           <w:lang w:eastAsia="hu-HU"/>
           <w14:ligatures w14:val="none"/>
         </w:rPr>
-        <w:t>Ez a kód egy "Address" nevű entitást definiál, amely egy cím leírását tartalmazza. Az entitás mezői a következők:</w:t>
+        <w:t>Ez a kód egy "</w:t>
+      </w:r>
+      <w:proofErr w:type="spellStart"/>
+      <w:r>
+        <w:rPr>
+          <w:rFonts w:ascii="Times New Roman" w:eastAsia="Times New Roman" w:hAnsi="Times New Roman" w:cs="Times New Roman"/>
+          <w:kern w:val="0"/>
+          <w:sz w:val="24"/>
+          <w:szCs w:val="24"/>
+          <w:lang w:eastAsia="hu-HU"/>
+          <w14:ligatures w14:val="none"/>
+        </w:rPr>
+        <w:t>Address</w:t>
+      </w:r>
+      <w:proofErr w:type="spellEnd"/>
+      <w:r>
+        <w:rPr>
+          <w:rFonts w:ascii="Times New Roman" w:eastAsia="Times New Roman" w:hAnsi="Times New Roman" w:cs="Times New Roman"/>
+          <w:kern w:val="0"/>
+          <w:sz w:val="24"/>
+          <w:szCs w:val="24"/>
+          <w:lang w:eastAsia="hu-HU"/>
+          <w14:ligatures w14:val="none"/>
+        </w:rPr>
+        <w:t>" nevű entitást definiál, amely egy cím leírását tartalmazza. Az entitás mezői a következők:</w:t>
       </w:r>
     </w:p>
     <w:p>
@@ -6644,7 +11329,31 @@
           <w:lang w:eastAsia="hu-HU"/>
           <w14:ligatures w14:val="none"/>
         </w:rPr>
-        <w:t>"id": az entitás azonosítója</w:t>
+        <w:t>"</w:t>
+      </w:r>
+      <w:proofErr w:type="spellStart"/>
+      <w:r>
+        <w:rPr>
+          <w:rFonts w:ascii="Times New Roman" w:eastAsia="Times New Roman" w:hAnsi="Times New Roman" w:cs="Times New Roman"/>
+          <w:kern w:val="0"/>
+          <w:sz w:val="24"/>
+          <w:szCs w:val="24"/>
+          <w:lang w:eastAsia="hu-HU"/>
+          <w14:ligatures w14:val="none"/>
+        </w:rPr>
+        <w:t>id</w:t>
+      </w:r>
+      <w:proofErr w:type="spellEnd"/>
+      <w:r>
+        <w:rPr>
+          <w:rFonts w:ascii="Times New Roman" w:eastAsia="Times New Roman" w:hAnsi="Times New Roman" w:cs="Times New Roman"/>
+          <w:kern w:val="0"/>
+          <w:sz w:val="24"/>
+          <w:szCs w:val="24"/>
+          <w:lang w:eastAsia="hu-HU"/>
+          <w14:ligatures w14:val="none"/>
+        </w:rPr>
+        <w:t>": az entitás azonosítója</w:t>
       </w:r>
     </w:p>
     <w:p>
@@ -6672,7 +11381,31 @@
           <w:lang w:eastAsia="hu-HU"/>
           <w14:ligatures w14:val="none"/>
         </w:rPr>
-        <w:t>"streetAddress": az utcanevek és házszám leírása</w:t>
+        <w:t>"</w:t>
+      </w:r>
+      <w:proofErr w:type="spellStart"/>
+      <w:r>
+        <w:rPr>
+          <w:rFonts w:ascii="Times New Roman" w:eastAsia="Times New Roman" w:hAnsi="Times New Roman" w:cs="Times New Roman"/>
+          <w:kern w:val="0"/>
+          <w:sz w:val="24"/>
+          <w:szCs w:val="24"/>
+          <w:lang w:eastAsia="hu-HU"/>
+          <w14:ligatures w14:val="none"/>
+        </w:rPr>
+        <w:t>streetAddress</w:t>
+      </w:r>
+      <w:proofErr w:type="spellEnd"/>
+      <w:r>
+        <w:rPr>
+          <w:rFonts w:ascii="Times New Roman" w:eastAsia="Times New Roman" w:hAnsi="Times New Roman" w:cs="Times New Roman"/>
+          <w:kern w:val="0"/>
+          <w:sz w:val="24"/>
+          <w:szCs w:val="24"/>
+          <w:lang w:eastAsia="hu-HU"/>
+          <w14:ligatures w14:val="none"/>
+        </w:rPr>
+        <w:t>": az utcanevek és házszám leírása</w:t>
       </w:r>
     </w:p>
     <w:p>
@@ -6728,7 +11461,31 @@
           <w:lang w:eastAsia="hu-HU"/>
           <w14:ligatures w14:val="none"/>
         </w:rPr>
-        <w:t>"state": az állam neve vagy rövidítése</w:t>
+        <w:t>"</w:t>
+      </w:r>
+      <w:proofErr w:type="spellStart"/>
+      <w:r>
+        <w:rPr>
+          <w:rFonts w:ascii="Times New Roman" w:eastAsia="Times New Roman" w:hAnsi="Times New Roman" w:cs="Times New Roman"/>
+          <w:kern w:val="0"/>
+          <w:sz w:val="24"/>
+          <w:szCs w:val="24"/>
+          <w:lang w:eastAsia="hu-HU"/>
+          <w14:ligatures w14:val="none"/>
+        </w:rPr>
+        <w:t>state</w:t>
+      </w:r>
+      <w:proofErr w:type="spellEnd"/>
+      <w:r>
+        <w:rPr>
+          <w:rFonts w:ascii="Times New Roman" w:eastAsia="Times New Roman" w:hAnsi="Times New Roman" w:cs="Times New Roman"/>
+          <w:kern w:val="0"/>
+          <w:sz w:val="24"/>
+          <w:szCs w:val="24"/>
+          <w:lang w:eastAsia="hu-HU"/>
+          <w14:ligatures w14:val="none"/>
+        </w:rPr>
+        <w:t>": az állam neve vagy rövidítése</w:t>
       </w:r>
     </w:p>
     <w:p>
@@ -6756,7 +11513,31 @@
           <w:lang w:eastAsia="hu-HU"/>
           <w14:ligatures w14:val="none"/>
         </w:rPr>
-        <w:t>"postalCode": az irányítószám</w:t>
+        <w:t>"</w:t>
+      </w:r>
+      <w:proofErr w:type="spellStart"/>
+      <w:r>
+        <w:rPr>
+          <w:rFonts w:ascii="Times New Roman" w:eastAsia="Times New Roman" w:hAnsi="Times New Roman" w:cs="Times New Roman"/>
+          <w:kern w:val="0"/>
+          <w:sz w:val="24"/>
+          <w:szCs w:val="24"/>
+          <w:lang w:eastAsia="hu-HU"/>
+          <w14:ligatures w14:val="none"/>
+        </w:rPr>
+        <w:t>postalCode</w:t>
+      </w:r>
+      <w:proofErr w:type="spellEnd"/>
+      <w:r>
+        <w:rPr>
+          <w:rFonts w:ascii="Times New Roman" w:eastAsia="Times New Roman" w:hAnsi="Times New Roman" w:cs="Times New Roman"/>
+          <w:kern w:val="0"/>
+          <w:sz w:val="24"/>
+          <w:szCs w:val="24"/>
+          <w:lang w:eastAsia="hu-HU"/>
+          <w14:ligatures w14:val="none"/>
+        </w:rPr>
+        <w:t>": az irányítószám</w:t>
       </w:r>
     </w:p>
     <w:p>
@@ -6780,13 +11561,64 @@
           <w:lang w:eastAsia="hu-HU"/>
           <w14:ligatures w14:val="none"/>
         </w:rPr>
-        <w:t>Az @Entity() dekorátorral az entitás definíciója jelölhető ki, és a @PrimaryGeneratedColumn() dekorátorral az entitás azonosító mezője állítható be. Az @Column() dekorátorral az entitás mezői határozhatók meg.</w:t>
+        <w:t>Az @</w:t>
+      </w:r>
+      <w:proofErr w:type="gramStart"/>
+      <w:r>
+        <w:rPr>
+          <w:rFonts w:ascii="Times New Roman" w:eastAsia="Times New Roman" w:hAnsi="Times New Roman" w:cs="Times New Roman"/>
+          <w:kern w:val="0"/>
+          <w:sz w:val="24"/>
+          <w:szCs w:val="24"/>
+          <w:lang w:eastAsia="hu-HU"/>
+          <w14:ligatures w14:val="none"/>
+        </w:rPr>
+        <w:t>Entity(</w:t>
+      </w:r>
+      <w:proofErr w:type="gramEnd"/>
+      <w:r>
+        <w:rPr>
+          <w:rFonts w:ascii="Times New Roman" w:eastAsia="Times New Roman" w:hAnsi="Times New Roman" w:cs="Times New Roman"/>
+          <w:kern w:val="0"/>
+          <w:sz w:val="24"/>
+          <w:szCs w:val="24"/>
+          <w:lang w:eastAsia="hu-HU"/>
+          <w14:ligatures w14:val="none"/>
+        </w:rPr>
+        <w:t>) dekorátorral az entitás definíciója jelölhető ki, és a @PrimaryGeneratedColumn() dekorátorral az entitás azonosító mezője állítható be. Az @</w:t>
+      </w:r>
+      <w:proofErr w:type="gramStart"/>
+      <w:r>
+        <w:rPr>
+          <w:rFonts w:ascii="Times New Roman" w:eastAsia="Times New Roman" w:hAnsi="Times New Roman" w:cs="Times New Roman"/>
+          <w:kern w:val="0"/>
+          <w:sz w:val="24"/>
+          <w:szCs w:val="24"/>
+          <w:lang w:eastAsia="hu-HU"/>
+          <w14:ligatures w14:val="none"/>
+        </w:rPr>
+        <w:t>Column(</w:t>
+      </w:r>
+      <w:proofErr w:type="gramEnd"/>
+      <w:r>
+        <w:rPr>
+          <w:rFonts w:ascii="Times New Roman" w:eastAsia="Times New Roman" w:hAnsi="Times New Roman" w:cs="Times New Roman"/>
+          <w:kern w:val="0"/>
+          <w:sz w:val="24"/>
+          <w:szCs w:val="24"/>
+          <w:lang w:eastAsia="hu-HU"/>
+          <w14:ligatures w14:val="none"/>
+        </w:rPr>
+        <w:t>) dekorátorral az entitás mezői határozhatók meg.</w:t>
       </w:r>
     </w:p>
     <w:p/>
     <w:p/>
     <w:p>
       <w:r>
+        <w:rPr>
+          <w:noProof/>
+        </w:rPr>
         <w:lastRenderedPageBreak/>
         <w:drawing>
           <wp:inline distT="0" distB="0" distL="0" distR="0" wp14:anchorId="3D9658D8" wp14:editId="4BDB1D33">
@@ -6846,7 +11678,31 @@
           <w:lang w:eastAsia="hu-HU"/>
           <w14:ligatures w14:val="none"/>
         </w:rPr>
-        <w:t xml:space="preserve">A kódrészlet egy TypeORM entitást definiál </w:t>
+        <w:t xml:space="preserve">A kódrészlet egy </w:t>
+      </w:r>
+      <w:proofErr w:type="spellStart"/>
+      <w:r>
+        <w:rPr>
+          <w:rFonts w:ascii="Times New Roman" w:eastAsia="Times New Roman" w:hAnsi="Times New Roman" w:cs="Times New Roman"/>
+          <w:kern w:val="0"/>
+          <w:sz w:val="24"/>
+          <w:szCs w:val="24"/>
+          <w:lang w:eastAsia="hu-HU"/>
+          <w14:ligatures w14:val="none"/>
+        </w:rPr>
+        <w:t>TypeORM</w:t>
+      </w:r>
+      <w:proofErr w:type="spellEnd"/>
+      <w:r>
+        <w:rPr>
+          <w:rFonts w:ascii="Times New Roman" w:eastAsia="Times New Roman" w:hAnsi="Times New Roman" w:cs="Times New Roman"/>
+          <w:kern w:val="0"/>
+          <w:sz w:val="24"/>
+          <w:szCs w:val="24"/>
+          <w:lang w:eastAsia="hu-HU"/>
+          <w14:ligatures w14:val="none"/>
+        </w:rPr>
+        <w:t xml:space="preserve"> entitást definiál </w:t>
       </w:r>
       <w:r>
         <w:rPr>
@@ -6879,7 +11735,31 @@
           <w:lang w:eastAsia="hu-HU"/>
           <w14:ligatures w14:val="none"/>
         </w:rPr>
-        <w:t>@Entity()</w:t>
+        <w:t>@</w:t>
+      </w:r>
+      <w:proofErr w:type="gramStart"/>
+      <w:r>
+        <w:rPr>
+          <w:rFonts w:ascii="Courier New" w:eastAsia="Times New Roman" w:hAnsi="Courier New" w:cs="Courier New"/>
+          <w:kern w:val="0"/>
+          <w:sz w:val="20"/>
+          <w:szCs w:val="20"/>
+          <w:lang w:eastAsia="hu-HU"/>
+          <w14:ligatures w14:val="none"/>
+        </w:rPr>
+        <w:t>Entity(</w:t>
+      </w:r>
+      <w:proofErr w:type="gramEnd"/>
+      <w:r>
+        <w:rPr>
+          <w:rFonts w:ascii="Courier New" w:eastAsia="Times New Roman" w:hAnsi="Courier New" w:cs="Courier New"/>
+          <w:kern w:val="0"/>
+          <w:sz w:val="20"/>
+          <w:szCs w:val="20"/>
+          <w:lang w:eastAsia="hu-HU"/>
+          <w14:ligatures w14:val="none"/>
+        </w:rPr>
+        <w:t>)</w:t>
       </w:r>
       <w:r>
         <w:rPr>
@@ -6933,6 +11813,7 @@
           <w14:ligatures w14:val="none"/>
         </w:rPr>
       </w:pPr>
+      <w:proofErr w:type="spellStart"/>
       <w:r>
         <w:rPr>
           <w:rFonts w:ascii="Courier New" w:eastAsia="Times New Roman" w:hAnsi="Courier New" w:cs="Courier New"/>
@@ -6944,6 +11825,7 @@
         </w:rPr>
         <w:t>id</w:t>
       </w:r>
+      <w:proofErr w:type="spellEnd"/>
       <w:r>
         <w:rPr>
           <w:rFonts w:ascii="Times New Roman" w:eastAsia="Times New Roman" w:hAnsi="Times New Roman" w:cs="Times New Roman"/>
@@ -6972,6 +11854,7 @@
           <w14:ligatures w14:val="none"/>
         </w:rPr>
       </w:pPr>
+      <w:proofErr w:type="spellStart"/>
       <w:r>
         <w:rPr>
           <w:rFonts w:ascii="Courier New" w:eastAsia="Times New Roman" w:hAnsi="Courier New" w:cs="Courier New"/>
@@ -6983,6 +11866,7 @@
         </w:rPr>
         <w:t>user</w:t>
       </w:r>
+      <w:proofErr w:type="spellEnd"/>
       <w:r>
         <w:rPr>
           <w:rFonts w:ascii="Times New Roman" w:eastAsia="Times New Roman" w:hAnsi="Times New Roman" w:cs="Times New Roman"/>
@@ -7011,6 +11895,7 @@
           <w14:ligatures w14:val="none"/>
         </w:rPr>
       </w:pPr>
+      <w:proofErr w:type="spellStart"/>
       <w:r>
         <w:rPr>
           <w:rFonts w:ascii="Courier New" w:eastAsia="Times New Roman" w:hAnsi="Courier New" w:cs="Courier New"/>
@@ -7022,6 +11907,7 @@
         </w:rPr>
         <w:t>userId</w:t>
       </w:r>
+      <w:proofErr w:type="spellEnd"/>
       <w:r>
         <w:rPr>
           <w:rFonts w:ascii="Times New Roman" w:eastAsia="Times New Roman" w:hAnsi="Times New Roman" w:cs="Times New Roman"/>
@@ -7050,6 +11936,7 @@
           <w14:ligatures w14:val="none"/>
         </w:rPr>
       </w:pPr>
+      <w:proofErr w:type="spellStart"/>
       <w:r>
         <w:rPr>
           <w:rFonts w:ascii="Courier New" w:eastAsia="Times New Roman" w:hAnsi="Courier New" w:cs="Courier New"/>
@@ -7061,6 +11948,7 @@
         </w:rPr>
         <w:t>product</w:t>
       </w:r>
+      <w:proofErr w:type="spellEnd"/>
       <w:r>
         <w:rPr>
           <w:rFonts w:ascii="Times New Roman" w:eastAsia="Times New Roman" w:hAnsi="Times New Roman" w:cs="Times New Roman"/>
@@ -7089,6 +11977,7 @@
           <w14:ligatures w14:val="none"/>
         </w:rPr>
       </w:pPr>
+      <w:proofErr w:type="spellStart"/>
       <w:r>
         <w:rPr>
           <w:rFonts w:ascii="Courier New" w:eastAsia="Times New Roman" w:hAnsi="Courier New" w:cs="Courier New"/>
@@ -7100,6 +11989,7 @@
         </w:rPr>
         <w:t>productId</w:t>
       </w:r>
+      <w:proofErr w:type="spellEnd"/>
       <w:r>
         <w:rPr>
           <w:rFonts w:ascii="Times New Roman" w:eastAsia="Times New Roman" w:hAnsi="Times New Roman" w:cs="Times New Roman"/>
@@ -7144,19 +12034,9 @@
           <w:lang w:eastAsia="hu-HU"/>
           <w14:ligatures w14:val="none"/>
         </w:rPr>
-        <w:t>@ManyToOne()</w:t>
-      </w:r>
-      <w:r>
-        <w:rPr>
-          <w:rFonts w:ascii="Times New Roman" w:eastAsia="Times New Roman" w:hAnsi="Times New Roman" w:cs="Times New Roman"/>
-          <w:kern w:val="0"/>
-          <w:sz w:val="24"/>
-          <w:szCs w:val="24"/>
-          <w:lang w:eastAsia="hu-HU"/>
-          <w14:ligatures w14:val="none"/>
-        </w:rPr>
-        <w:t xml:space="preserve"> dekorátorral ellátott mezők kapcsolódnak más entitásokhoz, és az adatbázisban idegen kulcsként jelennek meg. Az entitás egyediségét a </w:t>
-      </w:r>
+        <w:t>@</w:t>
+      </w:r>
+      <w:proofErr w:type="gramStart"/>
       <w:r>
         <w:rPr>
           <w:rFonts w:ascii="Courier New" w:eastAsia="Times New Roman" w:hAnsi="Courier New" w:cs="Courier New"/>
@@ -7166,8 +12046,68 @@
           <w:lang w:eastAsia="hu-HU"/>
           <w14:ligatures w14:val="none"/>
         </w:rPr>
+        <w:t>ManyToOne(</w:t>
+      </w:r>
+      <w:proofErr w:type="gramEnd"/>
+      <w:r>
+        <w:rPr>
+          <w:rFonts w:ascii="Courier New" w:eastAsia="Times New Roman" w:hAnsi="Courier New" w:cs="Courier New"/>
+          <w:kern w:val="0"/>
+          <w:sz w:val="20"/>
+          <w:szCs w:val="20"/>
+          <w:lang w:eastAsia="hu-HU"/>
+          <w14:ligatures w14:val="none"/>
+        </w:rPr>
+        <w:t>)</w:t>
+      </w:r>
+      <w:r>
+        <w:rPr>
+          <w:rFonts w:ascii="Times New Roman" w:eastAsia="Times New Roman" w:hAnsi="Times New Roman" w:cs="Times New Roman"/>
+          <w:kern w:val="0"/>
+          <w:sz w:val="24"/>
+          <w:szCs w:val="24"/>
+          <w:lang w:eastAsia="hu-HU"/>
+          <w14:ligatures w14:val="none"/>
+        </w:rPr>
+        <w:t xml:space="preserve"> dekorátorral ellátott mezők kapcsolódnak más entitásokhoz, és az adatbázisban idegen kulcsként jelennek meg. Az entitás egyediségét </w:t>
+      </w:r>
+      <w:proofErr w:type="gramStart"/>
+      <w:r>
+        <w:rPr>
+          <w:rFonts w:ascii="Times New Roman" w:eastAsia="Times New Roman" w:hAnsi="Times New Roman" w:cs="Times New Roman"/>
+          <w:kern w:val="0"/>
+          <w:sz w:val="24"/>
+          <w:szCs w:val="24"/>
+          <w:lang w:eastAsia="hu-HU"/>
+          <w14:ligatures w14:val="none"/>
+        </w:rPr>
+        <w:t>a</w:t>
+      </w:r>
+      <w:proofErr w:type="gramEnd"/>
+      <w:r>
+        <w:rPr>
+          <w:rFonts w:ascii="Times New Roman" w:eastAsia="Times New Roman" w:hAnsi="Times New Roman" w:cs="Times New Roman"/>
+          <w:kern w:val="0"/>
+          <w:sz w:val="24"/>
+          <w:szCs w:val="24"/>
+          <w:lang w:eastAsia="hu-HU"/>
+          <w14:ligatures w14:val="none"/>
+        </w:rPr>
+        <w:t xml:space="preserve"> </w:t>
+      </w:r>
+      <w:proofErr w:type="spellStart"/>
+      <w:r>
+        <w:rPr>
+          <w:rFonts w:ascii="Courier New" w:eastAsia="Times New Roman" w:hAnsi="Courier New" w:cs="Courier New"/>
+          <w:kern w:val="0"/>
+          <w:sz w:val="20"/>
+          <w:szCs w:val="20"/>
+          <w:lang w:eastAsia="hu-HU"/>
+          <w14:ligatures w14:val="none"/>
+        </w:rPr>
         <w:t>id</w:t>
       </w:r>
+      <w:proofErr w:type="spellEnd"/>
       <w:r>
         <w:rPr>
           <w:rFonts w:ascii="Times New Roman" w:eastAsia="Times New Roman" w:hAnsi="Times New Roman" w:cs="Times New Roman"/>
@@ -7184,6 +12124,9 @@
     <w:p/>
     <w:p>
       <w:r>
+        <w:rPr>
+          <w:noProof/>
+        </w:rPr>
         <w:lastRenderedPageBreak/>
         <w:drawing>
           <wp:inline distT="0" distB="0" distL="0" distR="0" wp14:anchorId="40C7D902" wp14:editId="4DDD0348">
@@ -7228,7 +12171,60 @@
         <w:pStyle w:val="NormlWeb"/>
       </w:pPr>
       <w:r>
-        <w:t>A fenti kód egy TypeORM által generált "User" entitást definiál TypeScript-ben. Az "@Entity()" dekorátor jelzi a TypeORM számára, hogy ez az osztály egy adatbázis entitás, és társítja azt a "users" táblával az adatbázisban.</w:t>
+        <w:t xml:space="preserve">A fenti kód egy </w:t>
+      </w:r>
+      <w:proofErr w:type="spellStart"/>
+      <w:r>
+        <w:t>TypeORM</w:t>
+      </w:r>
+      <w:proofErr w:type="spellEnd"/>
+      <w:r>
+        <w:t xml:space="preserve"> által generált "</w:t>
+      </w:r>
+      <w:proofErr w:type="spellStart"/>
+      <w:r>
+        <w:t>User</w:t>
+      </w:r>
+      <w:proofErr w:type="spellEnd"/>
+      <w:r>
+        <w:t xml:space="preserve">" entitást definiál </w:t>
+      </w:r>
+      <w:proofErr w:type="spellStart"/>
+      <w:r>
+        <w:t>TypeScript</w:t>
+      </w:r>
+      <w:proofErr w:type="spellEnd"/>
+      <w:r>
+        <w:t>-ben. Az "@</w:t>
+      </w:r>
+      <w:proofErr w:type="spellStart"/>
+      <w:proofErr w:type="gramStart"/>
+      <w:r>
+        <w:t>Entity</w:t>
+      </w:r>
+      <w:proofErr w:type="spellEnd"/>
+      <w:r>
+        <w:t>(</w:t>
+      </w:r>
+      <w:proofErr w:type="gramEnd"/>
+      <w:r>
+        <w:t xml:space="preserve">)" dekorátor jelzi a </w:t>
+      </w:r>
+      <w:proofErr w:type="spellStart"/>
+      <w:r>
+        <w:t>TypeORM</w:t>
+      </w:r>
+      <w:proofErr w:type="spellEnd"/>
+      <w:r>
+        <w:t xml:space="preserve"> számára, hogy ez az osztály egy adatbázis entitás, és társítja azt a "</w:t>
+      </w:r>
+      <w:proofErr w:type="spellStart"/>
+      <w:r>
+        <w:t>users</w:t>
+      </w:r>
+      <w:proofErr w:type="spellEnd"/>
+      <w:r>
+        <w:t>" táblával az adatbázisban.</w:t>
       </w:r>
     </w:p>
     <w:p>
@@ -7236,7 +12232,52 @@
         <w:pStyle w:val="NormlWeb"/>
       </w:pPr>
       <w:r>
-        <w:t>Az entitás négy mezőt tartalmaz: "id", "username", "email" és "password". Az "@PrimaryGeneratedColumn()" dekorátor jelzi, hogy az "id" mező az elsődleges kulcs, amelyet az adatbázis automatikusan generál.</w:t>
+        <w:t>Az entitás négy mezőt tartalmaz: "</w:t>
+      </w:r>
+      <w:proofErr w:type="spellStart"/>
+      <w:r>
+        <w:t>id</w:t>
+      </w:r>
+      <w:proofErr w:type="spellEnd"/>
+      <w:r>
+        <w:t>", "</w:t>
+      </w:r>
+      <w:proofErr w:type="spellStart"/>
+      <w:r>
+        <w:t>username</w:t>
+      </w:r>
+      <w:proofErr w:type="spellEnd"/>
+      <w:r>
+        <w:t>", "email" és "</w:t>
+      </w:r>
+      <w:proofErr w:type="spellStart"/>
+      <w:r>
+        <w:t>password</w:t>
+      </w:r>
+      <w:proofErr w:type="spellEnd"/>
+      <w:r>
+        <w:t>". Az "@</w:t>
+      </w:r>
+      <w:proofErr w:type="spellStart"/>
+      <w:proofErr w:type="gramStart"/>
+      <w:r>
+        <w:t>PrimaryGeneratedColumn</w:t>
+      </w:r>
+      <w:proofErr w:type="spellEnd"/>
+      <w:r>
+        <w:t>(</w:t>
+      </w:r>
+      <w:proofErr w:type="gramEnd"/>
+      <w:r>
+        <w:t>)" dekorátor jelzi, hogy az "</w:t>
+      </w:r>
+      <w:proofErr w:type="spellStart"/>
+      <w:r>
+        <w:t>id</w:t>
+      </w:r>
+      <w:proofErr w:type="spellEnd"/>
+      <w:r>
+        <w:t>" mező az elsődleges kulcs, amelyet az adatbázis automatikusan generál.</w:t>
       </w:r>
     </w:p>
     <w:p>
@@ -7244,7 +12285,68 @@
         <w:pStyle w:val="NormlWeb"/>
       </w:pPr>
       <w:r>
-        <w:t>Az "orders" mező egy olyan kapcsolatot definiál, amely az "Order" entitással van, és a kapcsolat típusa egy az többhöz. Az "@OneToMany()" dekorátor jelzi a TypeORM számára, hogy ez egy egy az többhöz kapcsolat, és az "Order" entitás az a kapcsolat másik vége. A kapcsolatot az adatbázisban az "orders" táblával valósítjuk meg.</w:t>
+        <w:t>Az "</w:t>
+      </w:r>
+      <w:proofErr w:type="spellStart"/>
+      <w:r>
+        <w:t>orders</w:t>
+      </w:r>
+      <w:proofErr w:type="spellEnd"/>
+      <w:r>
+        <w:t>" mező egy olyan kapcsolatot definiál, amely az "</w:t>
+      </w:r>
+      <w:proofErr w:type="spellStart"/>
+      <w:r>
+        <w:t>Order</w:t>
+      </w:r>
+      <w:proofErr w:type="spellEnd"/>
+      <w:r>
+        <w:t>" entitással van, és a kapcsolat típusa egy az többhöz. Az "@</w:t>
+      </w:r>
+      <w:proofErr w:type="spellStart"/>
+      <w:proofErr w:type="gramStart"/>
+      <w:r>
+        <w:t>OneToMany</w:t>
+      </w:r>
+      <w:proofErr w:type="spellEnd"/>
+      <w:r>
+        <w:t>(</w:t>
+      </w:r>
+      <w:proofErr w:type="gramEnd"/>
+      <w:r>
+        <w:t xml:space="preserve">)" dekorátor jelzi a </w:t>
+      </w:r>
+      <w:proofErr w:type="spellStart"/>
+      <w:r>
+        <w:t>TypeORM</w:t>
+      </w:r>
+      <w:proofErr w:type="spellEnd"/>
+      <w:r>
+        <w:t xml:space="preserve"> számára, hogy ez egy </w:t>
+      </w:r>
+      <w:proofErr w:type="spellStart"/>
+      <w:r>
+        <w:t>egy</w:t>
+      </w:r>
+      <w:proofErr w:type="spellEnd"/>
+      <w:r>
+        <w:t xml:space="preserve"> az többhöz kapcsolat, és az "</w:t>
+      </w:r>
+      <w:proofErr w:type="spellStart"/>
+      <w:r>
+        <w:t>Order</w:t>
+      </w:r>
+      <w:proofErr w:type="spellEnd"/>
+      <w:r>
+        <w:t>" entitás az a kapcsolat másik vége. A kapcsolatot az adatbázisban az "</w:t>
+      </w:r>
+      <w:proofErr w:type="spellStart"/>
+      <w:r>
+        <w:t>orders</w:t>
+      </w:r>
+      <w:proofErr w:type="spellEnd"/>
+      <w:r>
+        <w:t>" táblával valósítjuk meg.</w:t>
       </w:r>
     </w:p>
     <w:p>
@@ -7252,21 +12354,90 @@
         <w:pStyle w:val="NormlWeb"/>
       </w:pPr>
       <w:r>
-        <w:t>Az "cartItems" mező egy olyan kapcsolatot definiál, amely a "ShoppingCartItem" entitással van, és a kapcsolat típusa egy az többhöz. Az "@OneToMany()" dekorátor jelzi a TypeORM számára, hogy ez egy egy az többhöz kapcsolat, és a "ShoppingCartItem" entitás az a kapcsolat másik vége. A kapcsolatot az adatbázisban az "shopping_cart_items" táblával valósítjuk meg.</w:t>
+        <w:t>Az "</w:t>
+      </w:r>
+      <w:proofErr w:type="spellStart"/>
+      <w:r>
+        <w:t>cartItems</w:t>
+      </w:r>
+      <w:proofErr w:type="spellEnd"/>
+      <w:r>
+        <w:t>" mező egy olyan kapcsolatot definiál, amely a "</w:t>
+      </w:r>
+      <w:proofErr w:type="spellStart"/>
+      <w:r>
+        <w:t>ShoppingCartItem</w:t>
+      </w:r>
+      <w:proofErr w:type="spellEnd"/>
+      <w:r>
+        <w:t>" entitással van, és a kapcsolat típusa egy az többhöz. Az "@</w:t>
+      </w:r>
+      <w:proofErr w:type="spellStart"/>
+      <w:proofErr w:type="gramStart"/>
+      <w:r>
+        <w:t>OneToMany</w:t>
+      </w:r>
+      <w:proofErr w:type="spellEnd"/>
+      <w:r>
+        <w:t>(</w:t>
+      </w:r>
+      <w:proofErr w:type="gramEnd"/>
+      <w:r>
+        <w:t xml:space="preserve">)" dekorátor jelzi a </w:t>
+      </w:r>
+      <w:proofErr w:type="spellStart"/>
+      <w:r>
+        <w:t>TypeORM</w:t>
+      </w:r>
+      <w:proofErr w:type="spellEnd"/>
+      <w:r>
+        <w:t xml:space="preserve"> számára, hogy ez egy </w:t>
+      </w:r>
+      <w:proofErr w:type="spellStart"/>
+      <w:r>
+        <w:t>egy</w:t>
+      </w:r>
+      <w:proofErr w:type="spellEnd"/>
+      <w:r>
+        <w:t xml:space="preserve"> az többhöz kapcsolat, és a "</w:t>
+      </w:r>
+      <w:proofErr w:type="spellStart"/>
+      <w:r>
+        <w:t>ShoppingCartItem</w:t>
+      </w:r>
+      <w:proofErr w:type="spellEnd"/>
+      <w:r>
+        <w:t>" entitás az a kapcsolat másik vége. A kapcsolatot az adatbázisban az "</w:t>
+      </w:r>
+      <w:proofErr w:type="spellStart"/>
+      <w:r>
+        <w:t>shopping_cart_items</w:t>
+      </w:r>
+      <w:proofErr w:type="spellEnd"/>
+      <w:r>
+        <w:t>" táblával valósítjuk meg.</w:t>
       </w:r>
     </w:p>
     <w:p>
       <w:pPr>
         <w:pStyle w:val="Cmsor1"/>
       </w:pPr>
-      <w:bookmarkStart w:id="3" w:name="_Toc133784595"/>
-      <w:r>
-        <w:t>Dto-k:</w:t>
+      <w:bookmarkStart w:id="3" w:name="_Toc133786317"/>
+      <w:proofErr w:type="spellStart"/>
+      <w:r>
+        <w:t>Dto</w:t>
+      </w:r>
+      <w:proofErr w:type="spellEnd"/>
+      <w:r>
+        <w:t>-k:</w:t>
       </w:r>
       <w:bookmarkEnd w:id="3"/>
     </w:p>
     <w:p>
       <w:r>
+        <w:rPr>
+          <w:noProof/>
+        </w:rPr>
         <w:drawing>
           <wp:inline distT="0" distB="0" distL="0" distR="0" wp14:anchorId="0D959AC7" wp14:editId="3F5F7E10">
             <wp:extent cx="2781688" cy="1238423"/>
@@ -7309,15 +12480,66 @@
         <w:pStyle w:val="NormlWeb"/>
       </w:pPr>
       <w:r>
-        <w:t xml:space="preserve">Ez egy típusdefiníció, amely egy Address nevű osztályhoz kapcsolódó adattípusokat határoz meg. Az AddressDto osztály tagjai (streetAddress, city, state, postalCode) megfelelnek egy cím adatainak, és azt jelzik, </w:t>
+        <w:t xml:space="preserve">Ez egy típusdefiníció, amely egy </w:t>
+      </w:r>
+      <w:proofErr w:type="spellStart"/>
+      <w:r>
+        <w:t>Address</w:t>
+      </w:r>
+      <w:proofErr w:type="spellEnd"/>
+      <w:r>
+        <w:t xml:space="preserve"> nevű osztályhoz kapcsolódó adattípusokat határoz meg. Az </w:t>
+      </w:r>
+      <w:proofErr w:type="spellStart"/>
+      <w:r>
+        <w:t>AddressDto</w:t>
+      </w:r>
+      <w:proofErr w:type="spellEnd"/>
+      <w:r>
+        <w:t xml:space="preserve"> osztály tagjai (</w:t>
+      </w:r>
+      <w:proofErr w:type="spellStart"/>
+      <w:r>
+        <w:t>streetAddress</w:t>
+      </w:r>
+      <w:proofErr w:type="spellEnd"/>
+      <w:r>
+        <w:t xml:space="preserve">, city, </w:t>
+      </w:r>
+      <w:proofErr w:type="spellStart"/>
+      <w:r>
+        <w:t>state</w:t>
+      </w:r>
+      <w:proofErr w:type="spellEnd"/>
+      <w:r>
+        <w:t xml:space="preserve">, </w:t>
+      </w:r>
+      <w:proofErr w:type="spellStart"/>
+      <w:r>
+        <w:t>postalCode</w:t>
+      </w:r>
+      <w:proofErr w:type="spellEnd"/>
+      <w:r>
+        <w:t xml:space="preserve">) megfelelnek egy cím adatainak, és azt jelzik, </w:t>
       </w:r>
       <w:r>
         <w:lastRenderedPageBreak/>
-        <w:t>hogy egy címet lehet tárolni és kezelni ebben az adattípusban. Az "export default" kulcsszó azt jelzi, hogy az osztály publikus és más fájlokból importálható.</w:t>
-      </w:r>
-    </w:p>
-    <w:p>
-      <w:r>
+        <w:t xml:space="preserve">hogy egy címet lehet tárolni és kezelni ebben az adattípusban. Az "export </w:t>
+      </w:r>
+      <w:proofErr w:type="spellStart"/>
+      <w:r>
+        <w:t>default</w:t>
+      </w:r>
+      <w:proofErr w:type="spellEnd"/>
+      <w:r>
+        <w:t>" kulcsszó azt jelzi, hogy az osztály publikus és más fájlokból importálható.</w:t>
+      </w:r>
+    </w:p>
+    <w:p>
+      <w:r>
+        <w:rPr>
+          <w:noProof/>
+        </w:rPr>
         <w:drawing>
           <wp:inline distT="0" distB="0" distL="0" distR="0" wp14:anchorId="761A9A7F" wp14:editId="75A5EF2C">
             <wp:extent cx="2400635" cy="1209844"/>
@@ -7359,6 +12581,7 @@
       <w:r>
         <w:t xml:space="preserve">Ez a </w:t>
       </w:r>
+      <w:proofErr w:type="spellStart"/>
       <w:r>
         <w:rPr>
           <w:rStyle w:val="HTML-kd"/>
@@ -7366,9 +12589,11 @@
         </w:rPr>
         <w:t>CartDto</w:t>
       </w:r>
+      <w:proofErr w:type="spellEnd"/>
       <w:r>
         <w:t xml:space="preserve"> (Kosár adattranszfer objektum) nevű osztály egy adott termék kosárba helyezésére vonatkozó információkat tartalmazza. Az osztály három szám típusú adattagot tartalmaz: </w:t>
       </w:r>
+      <w:proofErr w:type="spellStart"/>
       <w:r>
         <w:rPr>
           <w:rStyle w:val="HTML-kd"/>
@@ -7376,9 +12601,11 @@
         </w:rPr>
         <w:t>quantity</w:t>
       </w:r>
+      <w:proofErr w:type="spellEnd"/>
       <w:r>
         <w:t xml:space="preserve"> (mennyiség), </w:t>
       </w:r>
+      <w:proofErr w:type="spellStart"/>
       <w:r>
         <w:rPr>
           <w:rStyle w:val="HTML-kd"/>
@@ -7386,9 +12613,11 @@
         </w:rPr>
         <w:t>productId</w:t>
       </w:r>
+      <w:proofErr w:type="spellEnd"/>
       <w:r>
         <w:t xml:space="preserve"> (termék azonosítója) és </w:t>
       </w:r>
+      <w:proofErr w:type="spellStart"/>
       <w:r>
         <w:rPr>
           <w:rStyle w:val="HTML-kd"/>
@@ -7396,9 +12625,11 @@
         </w:rPr>
         <w:t>userId</w:t>
       </w:r>
+      <w:proofErr w:type="spellEnd"/>
       <w:r>
         <w:t xml:space="preserve"> (felhasználó azonosítója). Emellett van még egy </w:t>
       </w:r>
+      <w:proofErr w:type="spellStart"/>
       <w:r>
         <w:rPr>
           <w:rStyle w:val="HTML-kd"/>
@@ -7406,12 +12637,16 @@
         </w:rPr>
         <w:t>sizeId</w:t>
       </w:r>
+      <w:proofErr w:type="spellEnd"/>
       <w:r>
         <w:t xml:space="preserve"> adattag is, ami az adott méret azonosítóját tartalmazza. Ezek az adatok általában egy felhasználó által kosárba helyezett termék adatait tartalmazzák, amelyeket az alkalmazás backendjének kliensei átadhatnak az adatok továbbítása céljából.</w:t>
       </w:r>
     </w:p>
     <w:p>
       <w:r>
+        <w:rPr>
+          <w:noProof/>
+        </w:rPr>
         <w:drawing>
           <wp:inline distT="0" distB="0" distL="0" distR="0" wp14:anchorId="6DF99142" wp14:editId="1A468485">
             <wp:extent cx="2638793" cy="819264"/>
@@ -7470,7 +12705,31 @@
           <w:lang w:eastAsia="hu-HU"/>
           <w14:ligatures w14:val="none"/>
         </w:rPr>
-        <w:t>Ez a kód egy LikeDto nevű osztályt exportál, amely az alábbi két adattagot tartalmazza:</w:t>
+        <w:t xml:space="preserve">Ez a kód egy </w:t>
+      </w:r>
+      <w:proofErr w:type="spellStart"/>
+      <w:r>
+        <w:rPr>
+          <w:rFonts w:ascii="Times New Roman" w:eastAsia="Times New Roman" w:hAnsi="Times New Roman" w:cs="Times New Roman"/>
+          <w:kern w:val="0"/>
+          <w:sz w:val="24"/>
+          <w:szCs w:val="24"/>
+          <w:lang w:eastAsia="hu-HU"/>
+          <w14:ligatures w14:val="none"/>
+        </w:rPr>
+        <w:t>LikeDto</w:t>
+      </w:r>
+      <w:proofErr w:type="spellEnd"/>
+      <w:r>
+        <w:rPr>
+          <w:rFonts w:ascii="Times New Roman" w:eastAsia="Times New Roman" w:hAnsi="Times New Roman" w:cs="Times New Roman"/>
+          <w:kern w:val="0"/>
+          <w:sz w:val="24"/>
+          <w:szCs w:val="24"/>
+          <w:lang w:eastAsia="hu-HU"/>
+          <w14:ligatures w14:val="none"/>
+        </w:rPr>
+        <w:t xml:space="preserve"> nevű osztályt exportál, amely az alábbi két adattagot tartalmazza:</w:t>
       </w:r>
     </w:p>
     <w:p>
@@ -7489,16 +12748,29 @@
           <w14:ligatures w14:val="none"/>
         </w:rPr>
       </w:pPr>
-      <w:r>
-        <w:rPr>
-          <w:rFonts w:ascii="Times New Roman" w:eastAsia="Times New Roman" w:hAnsi="Times New Roman" w:cs="Times New Roman"/>
-          <w:kern w:val="0"/>
-          <w:sz w:val="24"/>
-          <w:szCs w:val="24"/>
-          <w:lang w:eastAsia="hu-HU"/>
-          <w14:ligatures w14:val="none"/>
-        </w:rPr>
-        <w:t>userId: A felhasználó azonosítója, aki kedvelt egy terméket.</w:t>
+      <w:proofErr w:type="spellStart"/>
+      <w:r>
+        <w:rPr>
+          <w:rFonts w:ascii="Times New Roman" w:eastAsia="Times New Roman" w:hAnsi="Times New Roman" w:cs="Times New Roman"/>
+          <w:kern w:val="0"/>
+          <w:sz w:val="24"/>
+          <w:szCs w:val="24"/>
+          <w:lang w:eastAsia="hu-HU"/>
+          <w14:ligatures w14:val="none"/>
+        </w:rPr>
+        <w:t>userId</w:t>
+      </w:r>
+      <w:proofErr w:type="spellEnd"/>
+      <w:r>
+        <w:rPr>
+          <w:rFonts w:ascii="Times New Roman" w:eastAsia="Times New Roman" w:hAnsi="Times New Roman" w:cs="Times New Roman"/>
+          <w:kern w:val="0"/>
+          <w:sz w:val="24"/>
+          <w:szCs w:val="24"/>
+          <w:lang w:eastAsia="hu-HU"/>
+          <w14:ligatures w14:val="none"/>
+        </w:rPr>
+        <w:t>: A felhasználó azonosítója, aki kedvelt egy terméket.</w:t>
       </w:r>
     </w:p>
     <w:p>
@@ -7517,16 +12789,29 @@
           <w14:ligatures w14:val="none"/>
         </w:rPr>
       </w:pPr>
-      <w:r>
-        <w:rPr>
-          <w:rFonts w:ascii="Times New Roman" w:eastAsia="Times New Roman" w:hAnsi="Times New Roman" w:cs="Times New Roman"/>
-          <w:kern w:val="0"/>
-          <w:sz w:val="24"/>
-          <w:szCs w:val="24"/>
-          <w:lang w:eastAsia="hu-HU"/>
-          <w14:ligatures w14:val="none"/>
-        </w:rPr>
-        <w:t>productId: A termék azonosítója, amelyet a felhasználó kedvelt.</w:t>
+      <w:proofErr w:type="spellStart"/>
+      <w:r>
+        <w:rPr>
+          <w:rFonts w:ascii="Times New Roman" w:eastAsia="Times New Roman" w:hAnsi="Times New Roman" w:cs="Times New Roman"/>
+          <w:kern w:val="0"/>
+          <w:sz w:val="24"/>
+          <w:szCs w:val="24"/>
+          <w:lang w:eastAsia="hu-HU"/>
+          <w14:ligatures w14:val="none"/>
+        </w:rPr>
+        <w:t>productId</w:t>
+      </w:r>
+      <w:proofErr w:type="spellEnd"/>
+      <w:r>
+        <w:rPr>
+          <w:rFonts w:ascii="Times New Roman" w:eastAsia="Times New Roman" w:hAnsi="Times New Roman" w:cs="Times New Roman"/>
+          <w:kern w:val="0"/>
+          <w:sz w:val="24"/>
+          <w:szCs w:val="24"/>
+          <w:lang w:eastAsia="hu-HU"/>
+          <w14:ligatures w14:val="none"/>
+        </w:rPr>
+        <w:t>: A termék azonosítója, amelyet a felhasználó kedvelt.</w:t>
       </w:r>
     </w:p>
     <w:p>
@@ -7555,6 +12840,9 @@
     </w:p>
     <w:p>
       <w:r>
+        <w:rPr>
+          <w:noProof/>
+        </w:rPr>
         <w:drawing>
           <wp:inline distT="0" distB="0" distL="0" distR="0" wp14:anchorId="700EFAA6" wp14:editId="09B29D4E">
             <wp:extent cx="2553056" cy="1228896"/>
@@ -7599,21 +12887,25 @@
       <w:r>
         <w:t xml:space="preserve">Ez az </w:t>
       </w:r>
+      <w:proofErr w:type="spellStart"/>
       <w:r>
         <w:rPr>
           <w:rStyle w:val="HTML-kd"/>
         </w:rPr>
         <w:t>OrderDto</w:t>
       </w:r>
+      <w:proofErr w:type="spellEnd"/>
       <w:r>
         <w:t xml:space="preserve"> egy adatátviteli objektum (DTO), amely az </w:t>
       </w:r>
+      <w:proofErr w:type="spellStart"/>
       <w:r>
         <w:rPr>
           <w:rStyle w:val="HTML-kd"/>
         </w:rPr>
         <w:t>Order</w:t>
       </w:r>
+      <w:proofErr w:type="spellEnd"/>
       <w:r>
         <w:t xml:space="preserve"> entitás létrehozásához vagy módosításához szükséges adatokat tartalmazza. A DTO-k általában azért használatosak, hogy könnyebben átvihető formátumot biztosítsanak az entitásokkal kapcsolatos adatokhoz, például akkor, amikor a kliensoldali és szerveroldali alkalmazások között adatokat kell küldeni.</w:t>
       </w:r>
@@ -7625,48 +12917,58 @@
       <w:r>
         <w:t xml:space="preserve">A </w:t>
       </w:r>
+      <w:proofErr w:type="spellStart"/>
       <w:r>
         <w:rPr>
           <w:rStyle w:val="HTML-kd"/>
         </w:rPr>
         <w:t>OrderDto</w:t>
       </w:r>
+      <w:proofErr w:type="spellEnd"/>
       <w:r>
         <w:t xml:space="preserve"> tartalmaz néhány adatot az rendeléssel kapcsolatban, beleértve a felhasználó azonosítóját (</w:t>
       </w:r>
+      <w:proofErr w:type="spellStart"/>
       <w:r>
         <w:rPr>
           <w:rStyle w:val="HTML-kd"/>
         </w:rPr>
         <w:t>userId</w:t>
       </w:r>
+      <w:proofErr w:type="spellEnd"/>
       <w:r>
         <w:t>), a szállítási cím azonosítóját (</w:t>
       </w:r>
+      <w:proofErr w:type="spellStart"/>
       <w:r>
         <w:rPr>
           <w:rStyle w:val="HTML-kd"/>
         </w:rPr>
         <w:t>addressId</w:t>
       </w:r>
+      <w:proofErr w:type="spellEnd"/>
       <w:r>
         <w:t>), valamint a szállítási és fizetési módot (</w:t>
       </w:r>
+      <w:proofErr w:type="spellStart"/>
       <w:r>
         <w:rPr>
           <w:rStyle w:val="HTML-kd"/>
         </w:rPr>
         <w:t>shippingMethod</w:t>
       </w:r>
+      <w:proofErr w:type="spellEnd"/>
       <w:r>
         <w:t xml:space="preserve"> és </w:t>
       </w:r>
+      <w:proofErr w:type="spellStart"/>
       <w:r>
         <w:rPr>
           <w:rStyle w:val="HTML-kd"/>
         </w:rPr>
         <w:t>paymentMethod</w:t>
       </w:r>
+      <w:proofErr w:type="spellEnd"/>
       <w:r>
         <w:t>). Ezek az adatok azt mutatják, hogy milyen rendelést hajt végre a felhasználó.</w:t>
       </w:r>
@@ -7680,6 +12982,9 @@
         <w:br/>
       </w:r>
       <w:r>
+        <w:rPr>
+          <w:noProof/>
+        </w:rPr>
         <w:drawing>
           <wp:inline distT="0" distB="0" distL="0" distR="0" wp14:anchorId="05100C6B" wp14:editId="53B92229">
             <wp:extent cx="3038899" cy="1343212"/>
@@ -7740,6 +13045,7 @@
         </w:rPr>
         <w:t xml:space="preserve">Ez az </w:t>
       </w:r>
+      <w:proofErr w:type="spellStart"/>
       <w:r>
         <w:rPr>
           <w:rFonts w:ascii="Courier New" w:eastAsia="Times New Roman" w:hAnsi="Courier New" w:cs="Courier New"/>
@@ -7751,6 +13057,7 @@
         </w:rPr>
         <w:t>OrderItemDto</w:t>
       </w:r>
+      <w:proofErr w:type="spellEnd"/>
       <w:r>
         <w:rPr>
           <w:rFonts w:ascii="Times New Roman" w:eastAsia="Times New Roman" w:hAnsi="Times New Roman" w:cs="Times New Roman"/>
@@ -7762,6 +13069,7 @@
         </w:rPr>
         <w:t xml:space="preserve"> osztály egy adatátviteli objektum (DTO), amely az </w:t>
       </w:r>
+      <w:proofErr w:type="spellStart"/>
       <w:r>
         <w:rPr>
           <w:rFonts w:ascii="Courier New" w:eastAsia="Times New Roman" w:hAnsi="Courier New" w:cs="Courier New"/>
@@ -7773,6 +13081,7 @@
         </w:rPr>
         <w:t>OrderItem</w:t>
       </w:r>
+      <w:proofErr w:type="spellEnd"/>
       <w:r>
         <w:rPr>
           <w:rFonts w:ascii="Times New Roman" w:eastAsia="Times New Roman" w:hAnsi="Times New Roman" w:cs="Times New Roman"/>
@@ -7784,6 +13093,7 @@
         </w:rPr>
         <w:t xml:space="preserve"> entitásból származó adatokat tartalmazza. Az adatokat különböző rétegek közötti kommunikációra használják, például az adatbázisból a felhasználói felületre vagy a felhasználói felületről az üzleti logikába. Az </w:t>
       </w:r>
+      <w:proofErr w:type="spellStart"/>
       <w:r>
         <w:rPr>
           <w:rFonts w:ascii="Courier New" w:eastAsia="Times New Roman" w:hAnsi="Courier New" w:cs="Courier New"/>
@@ -7795,6 +13105,7 @@
         </w:rPr>
         <w:t>OrderItemDto</w:t>
       </w:r>
+      <w:proofErr w:type="spellEnd"/>
       <w:r>
         <w:rPr>
           <w:rFonts w:ascii="Times New Roman" w:eastAsia="Times New Roman" w:hAnsi="Times New Roman" w:cs="Times New Roman"/>
@@ -7823,6 +13134,7 @@
           <w14:ligatures w14:val="none"/>
         </w:rPr>
       </w:pPr>
+      <w:proofErr w:type="spellStart"/>
       <w:r>
         <w:rPr>
           <w:rFonts w:ascii="Courier New" w:eastAsia="Times New Roman" w:hAnsi="Courier New" w:cs="Courier New"/>
@@ -7834,6 +13146,7 @@
         </w:rPr>
         <w:t>quantity</w:t>
       </w:r>
+      <w:proofErr w:type="spellEnd"/>
       <w:r>
         <w:rPr>
           <w:rFonts w:ascii="Times New Roman" w:eastAsia="Times New Roman" w:hAnsi="Times New Roman" w:cs="Times New Roman"/>
@@ -7862,6 +13175,7 @@
           <w14:ligatures w14:val="none"/>
         </w:rPr>
       </w:pPr>
+      <w:proofErr w:type="spellStart"/>
       <w:r>
         <w:rPr>
           <w:rFonts w:ascii="Courier New" w:eastAsia="Times New Roman" w:hAnsi="Courier New" w:cs="Courier New"/>
@@ -7873,6 +13187,7 @@
         </w:rPr>
         <w:t>productId</w:t>
       </w:r>
+      <w:proofErr w:type="spellEnd"/>
       <w:r>
         <w:rPr>
           <w:rFonts w:ascii="Times New Roman" w:eastAsia="Times New Roman" w:hAnsi="Times New Roman" w:cs="Times New Roman"/>
@@ -7901,6 +13216,7 @@
           <w14:ligatures w14:val="none"/>
         </w:rPr>
       </w:pPr>
+      <w:proofErr w:type="spellStart"/>
       <w:r>
         <w:rPr>
           <w:rFonts w:ascii="Courier New" w:eastAsia="Times New Roman" w:hAnsi="Courier New" w:cs="Courier New"/>
@@ -7912,6 +13228,7 @@
         </w:rPr>
         <w:t>userId</w:t>
       </w:r>
+      <w:proofErr w:type="spellEnd"/>
       <w:r>
         <w:rPr>
           <w:rFonts w:ascii="Times New Roman" w:eastAsia="Times New Roman" w:hAnsi="Times New Roman" w:cs="Times New Roman"/>
@@ -7940,6 +13257,7 @@
           <w14:ligatures w14:val="none"/>
         </w:rPr>
       </w:pPr>
+      <w:proofErr w:type="spellStart"/>
       <w:r>
         <w:rPr>
           <w:rFonts w:ascii="Courier New" w:eastAsia="Times New Roman" w:hAnsi="Courier New" w:cs="Courier New"/>
@@ -7951,6 +13269,7 @@
         </w:rPr>
         <w:t>sizeId</w:t>
       </w:r>
+      <w:proofErr w:type="spellEnd"/>
       <w:r>
         <w:rPr>
           <w:rFonts w:ascii="Times New Roman" w:eastAsia="Times New Roman" w:hAnsi="Times New Roman" w:cs="Times New Roman"/>
@@ -7979,6 +13298,7 @@
           <w14:ligatures w14:val="none"/>
         </w:rPr>
       </w:pPr>
+      <w:proofErr w:type="spellStart"/>
       <w:r>
         <w:rPr>
           <w:rFonts w:ascii="Courier New" w:eastAsia="Times New Roman" w:hAnsi="Courier New" w:cs="Courier New"/>
@@ -7990,6 +13310,7 @@
         </w:rPr>
         <w:t>orderId</w:t>
       </w:r>
+      <w:proofErr w:type="spellEnd"/>
       <w:r>
         <w:rPr>
           <w:rFonts w:ascii="Times New Roman" w:eastAsia="Times New Roman" w:hAnsi="Times New Roman" w:cs="Times New Roman"/>
@@ -8004,6 +13325,9 @@
     </w:p>
     <w:p>
       <w:r>
+        <w:rPr>
+          <w:noProof/>
+        </w:rPr>
         <w:drawing>
           <wp:inline distT="0" distB="0" distL="0" distR="0" wp14:anchorId="7763A1A9" wp14:editId="3A18E421">
             <wp:extent cx="6858000" cy="2510790"/>
@@ -8048,12 +13372,14 @@
       <w:r>
         <w:t xml:space="preserve">Ez a kód egy </w:t>
       </w:r>
+      <w:proofErr w:type="spellStart"/>
       <w:r>
         <w:rPr>
           <w:rStyle w:val="HTML-kd"/>
         </w:rPr>
         <w:t>RegisterDto</w:t>
       </w:r>
+      <w:proofErr w:type="spellEnd"/>
       <w:r>
         <w:t xml:space="preserve"> osztályt exportál, amelynek tagváltozói a felhasználói regisztráció során szükséges adatokat tartalmazzák.</w:t>
       </w:r>
@@ -8069,21 +13395,25 @@
       <w:r>
         <w:t xml:space="preserve">A </w:t>
       </w:r>
+      <w:proofErr w:type="spellStart"/>
       <w:r>
         <w:rPr>
           <w:rStyle w:val="HTML-kd"/>
         </w:rPr>
         <w:t>username</w:t>
       </w:r>
+      <w:proofErr w:type="spellEnd"/>
       <w:r>
         <w:t xml:space="preserve"> tagváltozó egy </w:t>
       </w:r>
+      <w:proofErr w:type="spellStart"/>
       <w:r>
         <w:rPr>
           <w:rStyle w:val="HTML-kd"/>
         </w:rPr>
         <w:t>string</w:t>
       </w:r>
+      <w:proofErr w:type="spellEnd"/>
       <w:r>
         <w:t xml:space="preserve"> típusú felhasználói nevet tartalmaz, amelynek hossza legalább 6 karakter kell legyen.</w:t>
       </w:r>
@@ -8108,14 +13438,24 @@
       <w:r>
         <w:t xml:space="preserve"> tagváltozó egy </w:t>
       </w:r>
+      <w:proofErr w:type="spellStart"/>
       <w:r>
         <w:rPr>
           <w:rStyle w:val="HTML-kd"/>
         </w:rPr>
         <w:t>string</w:t>
       </w:r>
-      <w:r>
-        <w:t xml:space="preserve"> típusú e-mail címet tartalmaz, amelynek nincsenek további validálási követelményei.</w:t>
+      <w:proofErr w:type="spellEnd"/>
+      <w:r>
+        <w:t xml:space="preserve"> típusú e-mail címet tartalmaz, amelynek nincsenek további </w:t>
+      </w:r>
+      <w:proofErr w:type="spellStart"/>
+      <w:r>
+        <w:t>validálási</w:t>
+      </w:r>
+      <w:proofErr w:type="spellEnd"/>
+      <w:r>
+        <w:t xml:space="preserve"> követelményei.</w:t>
       </w:r>
     </w:p>
     <w:p>
@@ -8129,30 +13469,36 @@
       <w:r>
         <w:t xml:space="preserve">A </w:t>
       </w:r>
+      <w:proofErr w:type="spellStart"/>
       <w:r>
         <w:rPr>
           <w:rStyle w:val="HTML-kd"/>
         </w:rPr>
         <w:t>password</w:t>
       </w:r>
+      <w:proofErr w:type="spellEnd"/>
       <w:r>
         <w:t xml:space="preserve"> tagváltozó egy </w:t>
       </w:r>
+      <w:proofErr w:type="spellStart"/>
       <w:r>
         <w:rPr>
           <w:rStyle w:val="HTML-kd"/>
         </w:rPr>
         <w:t>string</w:t>
       </w:r>
+      <w:proofErr w:type="spellEnd"/>
       <w:r>
         <w:t xml:space="preserve"> típusú jelszót tartalmaz, amelynek hosszának legalább 4, de legfeljebb 20 karakternek kell lennie. A jelszónak tartalmaznia kell legalább egy kisbetűt, egy nagybetűt, egy számot vagy speciális karaktert. A jelszó erősségét a </w:t>
       </w:r>
+      <w:proofErr w:type="spellStart"/>
       <w:r>
         <w:rPr>
           <w:rStyle w:val="HTML-kd"/>
         </w:rPr>
         <w:t>Matches</w:t>
       </w:r>
+      <w:proofErr w:type="spellEnd"/>
       <w:r>
         <w:t xml:space="preserve"> dekorátorral ellenőrizzük.</w:t>
       </w:r>
@@ -8168,12 +13514,14 @@
       <w:r>
         <w:t xml:space="preserve">Az </w:t>
       </w:r>
+      <w:proofErr w:type="spellStart"/>
       <w:r>
         <w:rPr>
           <w:rStyle w:val="HTML-kd"/>
         </w:rPr>
         <w:t>identifier</w:t>
       </w:r>
+      <w:proofErr w:type="spellEnd"/>
       <w:r>
         <w:t xml:space="preserve"> tagváltozó egy tetszőleges típusú azonosítót tartalmaz, amely lehetővé teszi azonosítóként való használatot a kódban.</w:t>
       </w:r>
@@ -8211,38 +13559,109 @@
         <w:t>@Matches</w:t>
       </w:r>
       <w:r>
-        <w:t xml:space="preserve">) segítségével validáljuk az adatokat. Az </w:t>
-      </w:r>
+        <w:t xml:space="preserve">) segítségével </w:t>
+      </w:r>
+      <w:proofErr w:type="spellStart"/>
+      <w:r>
+        <w:t>validáljuk</w:t>
+      </w:r>
+      <w:proofErr w:type="spellEnd"/>
+      <w:r>
+        <w:t xml:space="preserve"> az adatokat. Az </w:t>
+      </w:r>
+      <w:proofErr w:type="spellStart"/>
       <w:r>
         <w:rPr>
           <w:rStyle w:val="HTML-kd"/>
         </w:rPr>
         <w:t>IsString</w:t>
       </w:r>
+      <w:proofErr w:type="spellEnd"/>
       <w:r>
         <w:t xml:space="preserve"> dekorátor azt jelenti, hogy a </w:t>
       </w:r>
+      <w:proofErr w:type="spellStart"/>
       <w:r>
         <w:rPr>
           <w:rStyle w:val="HTML-kd"/>
         </w:rPr>
         <w:t>password</w:t>
       </w:r>
+      <w:proofErr w:type="spellEnd"/>
       <w:r>
         <w:t xml:space="preserve"> tagváltozó csak </w:t>
       </w:r>
+      <w:proofErr w:type="spellStart"/>
       <w:r>
         <w:rPr>
           <w:rStyle w:val="HTML-kd"/>
         </w:rPr>
         <w:t>string</w:t>
       </w:r>
-      <w:r>
-        <w:t xml:space="preserve"> típusú lehet. Az adatok validálása azt jelenti, hogy ellenőrizzük, hogy megfelelnek-e az előre definiált követelményeknek, és ha nem, akkor hibát dobunk vissza.</w:t>
+      <w:proofErr w:type="spellEnd"/>
+      <w:r>
+        <w:t xml:space="preserve"> típusú lehet. Az adatok </w:t>
+      </w:r>
+      <w:proofErr w:type="spellStart"/>
+      <w:r>
+        <w:t>validálása</w:t>
+      </w:r>
+      <w:proofErr w:type="spellEnd"/>
+      <w:r>
+        <w:t xml:space="preserve"> azt jelenti, hogy ellenőrizzük, hogy megfelelnek-e az előre definiált követelményeknek, és ha nem, akkor hibát dobunk vissza.</w:t>
       </w:r>
     </w:p>
     <w:p/>
+    <w:p>
+      <w:pPr>
+        <w:pStyle w:val="Cmsor2"/>
+      </w:pPr>
+      <w:bookmarkStart w:id="4" w:name="_Toc133786318"/>
+      <w:r>
+        <w:t>Adatbázis szerkezet:</w:t>
+      </w:r>
+      <w:bookmarkEnd w:id="4"/>
+    </w:p>
     <w:p/>
+    <w:p>
+      <w:r>
+        <w:drawing>
+          <wp:inline distT="0" distB="0" distL="0" distR="0" wp14:anchorId="37317B20" wp14:editId="465EA227">
+            <wp:extent cx="6800850" cy="3032677"/>
+            <wp:effectExtent l="0" t="0" r="0" b="0"/>
+            <wp:docPr id="933469720" name="Kép 1" descr="A képen diagram látható&#10;&#10;Automatikusan generált leírás"/>
+            <wp:cNvGraphicFramePr>
+              <a:graphicFrameLocks xmlns:a="http://schemas.openxmlformats.org/drawingml/2006/main" noChangeAspect="1"/>
+            </wp:cNvGraphicFramePr>
+            <a:graphic xmlns:a="http://schemas.openxmlformats.org/drawingml/2006/main">
+              <a:graphicData uri="http://schemas.openxmlformats.org/drawingml/2006/picture">
+                <pic:pic xmlns:pic="http://schemas.openxmlformats.org/drawingml/2006/picture">
+                  <pic:nvPicPr>
+                    <pic:cNvPr id="933469720" name="Kép 1" descr="A képen diagram látható&#10;&#10;Automatikusan generált leírás"/>
+                    <pic:cNvPicPr/>
+                  </pic:nvPicPr>
+                  <pic:blipFill>
+                    <a:blip r:embed="rId60"/>
+                    <a:stretch>
+                      <a:fillRect/>
+                    </a:stretch>
+                  </pic:blipFill>
+                  <pic:spPr>
+                    <a:xfrm>
+                      <a:off x="0" y="0"/>
+                      <a:ext cx="6817098" cy="3039922"/>
+                    </a:xfrm>
+                    <a:prstGeom prst="rect">
+                      <a:avLst/>
+                    </a:prstGeom>
+                  </pic:spPr>
+                </pic:pic>
+              </a:graphicData>
+            </a:graphic>
+          </wp:inline>
+        </w:drawing>
+      </w:r>
+    </w:p>
     <w:sectPr>
       <w:pgSz w:w="12240" w:h="15840"/>
       <w:pgMar w:top="720" w:right="720" w:bottom="720" w:left="720" w:header="708" w:footer="708" w:gutter="0"/>
@@ -10352,6 +15771,28 @@
       <w:szCs w:val="32"/>
     </w:rPr>
   </w:style>
+  <w:style w:type="paragraph" w:styleId="Cmsor2">
+    <w:name w:val="heading 2"/>
+    <w:basedOn w:val="Norml"/>
+    <w:next w:val="Norml"/>
+    <w:link w:val="Cmsor2Char"/>
+    <w:uiPriority w:val="9"/>
+    <w:unhideWhenUsed/>
+    <w:qFormat/>
+    <w:rsid w:val="00134D44"/>
+    <w:pPr>
+      <w:keepNext/>
+      <w:keepLines/>
+      <w:spacing w:before="40" w:after="0"/>
+      <w:outlineLvl w:val="1"/>
+    </w:pPr>
+    <w:rPr>
+      <w:rFonts w:asciiTheme="majorHAnsi" w:eastAsiaTheme="majorEastAsia" w:hAnsiTheme="majorHAnsi" w:cstheme="majorBidi"/>
+      <w:color w:val="2F5496" w:themeColor="accent1" w:themeShade="BF"/>
+      <w:sz w:val="26"/>
+      <w:szCs w:val="26"/>
+    </w:rPr>
+  </w:style>
   <w:style w:type="character" w:default="1" w:styleId="Bekezdsalapbettpusa">
     <w:name w:val="Default Paragraph Font"/>
     <w:uiPriority w:val="1"/>
@@ -10497,6 +15938,32 @@
       <w:color w:val="0563C1" w:themeColor="hyperlink"/>
       <w:u w:val="single"/>
     </w:rPr>
+  </w:style>
+  <w:style w:type="character" w:customStyle="1" w:styleId="Cmsor2Char">
+    <w:name w:val="Címsor 2 Char"/>
+    <w:basedOn w:val="Bekezdsalapbettpusa"/>
+    <w:link w:val="Cmsor2"/>
+    <w:uiPriority w:val="9"/>
+    <w:rsid w:val="00134D44"/>
+    <w:rPr>
+      <w:rFonts w:asciiTheme="majorHAnsi" w:eastAsiaTheme="majorEastAsia" w:hAnsiTheme="majorHAnsi" w:cstheme="majorBidi"/>
+      <w:color w:val="2F5496" w:themeColor="accent1" w:themeShade="BF"/>
+      <w:sz w:val="26"/>
+      <w:szCs w:val="26"/>
+    </w:rPr>
+  </w:style>
+  <w:style w:type="paragraph" w:styleId="TJ2">
+    <w:name w:val="toc 2"/>
+    <w:basedOn w:val="Norml"/>
+    <w:next w:val="Norml"/>
+    <w:autoRedefine/>
+    <w:uiPriority w:val="39"/>
+    <w:unhideWhenUsed/>
+    <w:rsid w:val="009A5AA1"/>
+    <w:pPr>
+      <w:spacing w:after="100"/>
+      <w:ind w:left="220"/>
+    </w:pPr>
   </w:style>
 </w:styles>
 </file>
